--- a/Documentation/hussien/hussien.docx
+++ b/Documentation/hussien/hussien.docx
@@ -1,6 +1,6 @@
 
 <file path=word/document.xml><?xml version="1.0" encoding="utf-8"?>
-<w:document xmlns:wpc="http://schemas.microsoft.com/office/word/2010/wordprocessingCanvas" xmlns:mc="http://schemas.openxmlformats.org/markup-compatibility/2006" xmlns:o="urn:schemas-microsoft-com:office:office" xmlns:r="http://schemas.openxmlformats.org/officeDocument/2006/relationships" xmlns:m="http://schemas.openxmlformats.org/officeDocument/2006/math" xmlns:v="urn:schemas-microsoft-com:vml" xmlns:wp14="http://schemas.microsoft.com/office/word/2010/wordprocessingDrawing" xmlns:wp="http://schemas.openxmlformats.org/drawingml/2006/wordprocessingDrawing" xmlns:w10="urn:schemas-microsoft-com:office:word" xmlns:w="http://schemas.openxmlformats.org/wordprocessingml/2006/main" xmlns:w14="http://schemas.microsoft.com/office/word/2010/wordml" xmlns:w15="http://schemas.microsoft.com/office/word/2012/wordml" xmlns:wpg="http://schemas.microsoft.com/office/word/2010/wordprocessingGroup" xmlns:wpi="http://schemas.microsoft.com/office/word/2010/wordprocessingInk" xmlns:wne="http://schemas.microsoft.com/office/word/2006/wordml" xmlns:wps="http://schemas.microsoft.com/office/word/2010/wordprocessingShape" mc:Ignorable="w14 w15 wp14">
+<w:document xmlns:wpc="http://schemas.microsoft.com/office/word/2010/wordprocessingCanvas" xmlns:cx="http://schemas.microsoft.com/office/drawing/2014/chartex" xmlns:cx1="http://schemas.microsoft.com/office/drawing/2015/9/8/chartex" xmlns:cx2="http://schemas.microsoft.com/office/drawing/2015/10/21/chartex" xmlns:cx3="http://schemas.microsoft.com/office/drawing/2016/5/9/chartex" xmlns:cx4="http://schemas.microsoft.com/office/drawing/2016/5/10/chartex" xmlns:cx5="http://schemas.microsoft.com/office/drawing/2016/5/11/chartex" xmlns:cx6="http://schemas.microsoft.com/office/drawing/2016/5/12/chartex" xmlns:cx7="http://schemas.microsoft.com/office/drawing/2016/5/13/chartex" xmlns:cx8="http://schemas.microsoft.com/office/drawing/2016/5/14/chartex" xmlns:mc="http://schemas.openxmlformats.org/markup-compatibility/2006" xmlns:aink="http://schemas.microsoft.com/office/drawing/2016/ink" xmlns:am3d="http://schemas.microsoft.com/office/drawing/2017/model3d" xmlns:o="urn:schemas-microsoft-com:office:office" xmlns:r="http://schemas.openxmlformats.org/officeDocument/2006/relationships" xmlns:m="http://schemas.openxmlformats.org/officeDocument/2006/math" xmlns:v="urn:schemas-microsoft-com:vml" xmlns:wp14="http://schemas.microsoft.com/office/word/2010/wordprocessingDrawing" xmlns:wp="http://schemas.openxmlformats.org/drawingml/2006/wordprocessingDrawing" xmlns:w10="urn:schemas-microsoft-com:office:word" xmlns:w="http://schemas.openxmlformats.org/wordprocessingml/2006/main" xmlns:w14="http://schemas.microsoft.com/office/word/2010/wordml" xmlns:w15="http://schemas.microsoft.com/office/word/2012/wordml" xmlns:w16cex="http://schemas.microsoft.com/office/word/2018/wordml/cex" xmlns:w16cid="http://schemas.microsoft.com/office/word/2016/wordml/cid" xmlns:w16="http://schemas.microsoft.com/office/word/2018/wordml" xmlns:w16se="http://schemas.microsoft.com/office/word/2015/wordml/symex" xmlns:wpg="http://schemas.microsoft.com/office/word/2010/wordprocessingGroup" xmlns:wpi="http://schemas.microsoft.com/office/word/2010/wordprocessingInk" xmlns:wne="http://schemas.microsoft.com/office/word/2006/wordml" xmlns:wps="http://schemas.microsoft.com/office/word/2010/wordprocessingShape" mc:Ignorable="w14 w15 w16se w16cid w16 w16cex wp14">
   <w:body>
     <w:p>
       <w:pPr>
@@ -265,12 +265,10 @@
           <w:sz w:val="40"/>
           <w:szCs w:val="40"/>
         </w:rPr>
-        <w:t>Dr. Mohamed El-Ramly</w:t>
-      </w:r>
-    </w:p>
-    <w:p>
-      <w:pPr>
-        <w:jc w:val="center"/>
+        <w:t>Dr. Mohamed El-</w:t>
+      </w:r>
+      <w:proofErr w:type="spellStart"/>
+      <w:r>
         <w:rPr>
           <w:rFonts w:ascii="Times New Roman" w:eastAsia="Microsoft YaHei UI" w:hAnsi="Times New Roman" w:cs="Times New Roman"/>
           <w:i/>
@@ -279,8 +277,13 @@
           <w:sz w:val="40"/>
           <w:szCs w:val="40"/>
         </w:rPr>
-      </w:pPr>
-      <w:r>
+        <w:t>Ramly</w:t>
+      </w:r>
+      <w:proofErr w:type="spellEnd"/>
+    </w:p>
+    <w:p>
+      <w:pPr>
+        <w:jc w:val="center"/>
         <w:rPr>
           <w:rFonts w:ascii="Times New Roman" w:eastAsia="Microsoft YaHei UI" w:hAnsi="Times New Roman" w:cs="Times New Roman"/>
           <w:i/>
@@ -289,8 +292,31 @@
           <w:sz w:val="40"/>
           <w:szCs w:val="40"/>
         </w:rPr>
-        <w:t>TA. Sarah El-Nady</w:t>
-      </w:r>
+      </w:pPr>
+      <w:r>
+        <w:rPr>
+          <w:rFonts w:ascii="Times New Roman" w:eastAsia="Microsoft YaHei UI" w:hAnsi="Times New Roman" w:cs="Times New Roman"/>
+          <w:i/>
+          <w:iCs/>
+          <w:color w:val="000000" w:themeColor="text1"/>
+          <w:sz w:val="40"/>
+          <w:szCs w:val="40"/>
+        </w:rPr>
+        <w:t>TA. Sarah El-</w:t>
+      </w:r>
+      <w:proofErr w:type="spellStart"/>
+      <w:r>
+        <w:rPr>
+          <w:rFonts w:ascii="Times New Roman" w:eastAsia="Microsoft YaHei UI" w:hAnsi="Times New Roman" w:cs="Times New Roman"/>
+          <w:i/>
+          <w:iCs/>
+          <w:color w:val="000000" w:themeColor="text1"/>
+          <w:sz w:val="40"/>
+          <w:szCs w:val="40"/>
+        </w:rPr>
+        <w:t>Nady</w:t>
+      </w:r>
+      <w:proofErr w:type="spellEnd"/>
     </w:p>
     <w:p>
       <w:pPr>
@@ -546,8 +572,19 @@
                 <w:szCs w:val="28"/>
                 <w:lang w:bidi="ar-EG"/>
               </w:rPr>
-              <w:t>Hatem Mamdoh Saed</w:t>
-            </w:r>
+              <w:t xml:space="preserve">Hatem Mamdoh </w:t>
+            </w:r>
+            <w:proofErr w:type="spellStart"/>
+            <w:r>
+              <w:rPr>
+                <w:rFonts w:ascii="Times New Roman" w:eastAsia="Microsoft YaHei UI" w:hAnsi="Times New Roman" w:cs="Times New Roman"/>
+                <w:sz w:val="28"/>
+                <w:szCs w:val="28"/>
+                <w:lang w:bidi="ar-EG"/>
+              </w:rPr>
+              <w:t>Saed</w:t>
+            </w:r>
+            <w:proofErr w:type="spellEnd"/>
           </w:p>
         </w:tc>
       </w:tr>
@@ -3909,7 +3946,6 @@
           <w:sz w:val="40"/>
           <w:szCs w:val="40"/>
         </w:rPr>
-        <w:lastRenderedPageBreak/>
         <w:t>List of Figures</w:t>
       </w:r>
     </w:p>
@@ -6279,7 +6315,6 @@
           <w:sz w:val="40"/>
           <w:szCs w:val="40"/>
         </w:rPr>
-        <w:lastRenderedPageBreak/>
         <w:t>List of Tables</w:t>
       </w:r>
     </w:p>
@@ -7236,7 +7271,6 @@
           <w:sz w:val="40"/>
           <w:szCs w:val="40"/>
         </w:rPr>
-        <w:lastRenderedPageBreak/>
         <w:t>List of Acronyms &amp; Abbreviations</w:t>
       </w:r>
     </w:p>
@@ -8388,7 +8422,6 @@
         <w:rPr>
           <w:rFonts w:ascii="Times New Roman" w:hAnsi="Times New Roman" w:cs="Times New Roman"/>
         </w:rPr>
-        <w:lastRenderedPageBreak/>
         <w:t>Chapter 1: Introduction</w:t>
       </w:r>
       <w:bookmarkEnd w:id="2"/>
@@ -9564,7 +9597,6 @@
         <w:rPr>
           <w:rFonts w:ascii="Times New Roman" w:hAnsi="Times New Roman" w:cs="Times New Roman"/>
         </w:rPr>
-        <w:lastRenderedPageBreak/>
         <w:t>Suggested Solution</w:t>
       </w:r>
       <w:bookmarkEnd w:id="6"/>
@@ -9741,7 +9773,6 @@
         <w:rPr>
           <w:rFonts w:ascii="Times New Roman" w:hAnsi="Times New Roman" w:cs="Times New Roman"/>
         </w:rPr>
-        <w:lastRenderedPageBreak/>
         <w:t>Project Time Plan</w:t>
       </w:r>
       <w:bookmarkEnd w:id="7"/>
@@ -9822,14 +9853,27 @@
                             <w:r>
                               <w:t xml:space="preserve">Figure </w:t>
                             </w:r>
-                            <w:fldSimple w:instr=" SEQ Figure \* ARABIC ">
-                              <w:r>
-                                <w:rPr>
-                                  <w:noProof/>
-                                </w:rPr>
-                                <w:t>1</w:t>
-                              </w:r>
-                            </w:fldSimple>
+                            <w:r>
+                              <w:fldChar w:fldCharType="begin"/>
+                            </w:r>
+                            <w:r>
+                              <w:instrText xml:space="preserve"> SEQ Figure \* ARABIC </w:instrText>
+                            </w:r>
+                            <w:r>
+                              <w:fldChar w:fldCharType="separate"/>
+                            </w:r>
+                            <w:r>
+                              <w:rPr>
+                                <w:noProof/>
+                              </w:rPr>
+                              <w:t>1</w:t>
+                            </w:r>
+                            <w:r>
+                              <w:rPr>
+                                <w:noProof/>
+                              </w:rPr>
+                              <w:fldChar w:fldCharType="end"/>
+                            </w:r>
                             <w:r>
                               <w:t xml:space="preserve">: </w:t>
                             </w:r>
@@ -9994,7 +10038,7 @@
                       <a:tailEnd type="none" w="med" len="med"/>
                       <a:extLst>
                         <a:ext uri="{C807C97D-BFC1-408E-A445-0C87EB9F89A2}">
-                          <ask:lineSketchStyleProps xmlns="" xmlns:cx="http://schemas.microsoft.com/office/drawing/2014/chartex" xmlns:cx1="http://schemas.microsoft.com/office/drawing/2015/9/8/chartex" xmlns:cx2="http://schemas.microsoft.com/office/drawing/2015/10/21/chartex" xmlns:cx3="http://schemas.microsoft.com/office/drawing/2016/5/9/chartex" xmlns:cx4="http://schemas.microsoft.com/office/drawing/2016/5/10/chartex" xmlns:cx5="http://schemas.microsoft.com/office/drawing/2016/5/11/chartex" xmlns:cx6="http://schemas.microsoft.com/office/drawing/2016/5/12/chartex" xmlns:cx7="http://schemas.microsoft.com/office/drawing/2016/5/13/chartex" xmlns:cx8="http://schemas.microsoft.com/office/drawing/2016/5/14/chartex" xmlns:aink="http://schemas.microsoft.com/office/drawing/2016/ink" xmlns:am3d="http://schemas.microsoft.com/office/drawing/2017/model3d" xmlns:o="urn:schemas-microsoft-com:office:office" xmlns:v="urn:schemas-microsoft-com:vml" xmlns:w10="urn:schemas-microsoft-com:office:word" xmlns:w="http://schemas.openxmlformats.org/wordprocessingml/2006/main" xmlns:w16cex="http://schemas.microsoft.com/office/word/2018/wordml/cex" xmlns:w16cid="http://schemas.microsoft.com/office/word/2016/wordml/cid" xmlns:w16="http://schemas.microsoft.com/office/word/2018/wordml" xmlns:w16se="http://schemas.microsoft.com/office/word/2015/wordml/symex" xmlns:ask="http://schemas.microsoft.com/office/drawing/2018/sketchyshapes" sd="0">
+                          <ask:lineSketchStyleProps xmlns:ask="http://schemas.microsoft.com/office/drawing/2018/sketchyshapes" sd="0">
                             <a:custGeom>
                               <a:avLst/>
                               <a:gdLst/>
@@ -10176,7 +10220,7 @@
                       <a:tailEnd type="none" w="med" len="med"/>
                       <a:extLst>
                         <a:ext uri="{C807C97D-BFC1-408E-A445-0C87EB9F89A2}">
-                          <ask:lineSketchStyleProps xmlns="" xmlns:cx="http://schemas.microsoft.com/office/drawing/2014/chartex" xmlns:cx1="http://schemas.microsoft.com/office/drawing/2015/9/8/chartex" xmlns:cx2="http://schemas.microsoft.com/office/drawing/2015/10/21/chartex" xmlns:cx3="http://schemas.microsoft.com/office/drawing/2016/5/9/chartex" xmlns:cx4="http://schemas.microsoft.com/office/drawing/2016/5/10/chartex" xmlns:cx5="http://schemas.microsoft.com/office/drawing/2016/5/11/chartex" xmlns:cx6="http://schemas.microsoft.com/office/drawing/2016/5/12/chartex" xmlns:cx7="http://schemas.microsoft.com/office/drawing/2016/5/13/chartex" xmlns:cx8="http://schemas.microsoft.com/office/drawing/2016/5/14/chartex" xmlns:aink="http://schemas.microsoft.com/office/drawing/2016/ink" xmlns:am3d="http://schemas.microsoft.com/office/drawing/2017/model3d" xmlns:o="urn:schemas-microsoft-com:office:office" xmlns:v="urn:schemas-microsoft-com:vml" xmlns:w10="urn:schemas-microsoft-com:office:word" xmlns:w="http://schemas.openxmlformats.org/wordprocessingml/2006/main" xmlns:w16cex="http://schemas.microsoft.com/office/word/2018/wordml/cex" xmlns:w16cid="http://schemas.microsoft.com/office/word/2016/wordml/cid" xmlns:w16="http://schemas.microsoft.com/office/word/2018/wordml" xmlns:w16se="http://schemas.microsoft.com/office/word/2015/wordml/symex" xmlns:ask="http://schemas.microsoft.com/office/drawing/2018/sketchyshapes" sd="0">
+                          <ask:lineSketchStyleProps xmlns:ask="http://schemas.microsoft.com/office/drawing/2018/sketchyshapes" sd="0">
                             <a:custGeom>
                               <a:avLst/>
                               <a:gdLst/>
@@ -10279,7 +10323,6 @@
           <w:sz w:val="28"/>
           <w:szCs w:val="28"/>
         </w:rPr>
-        <w:lastRenderedPageBreak/>
         <w:t xml:space="preserve"> </w:t>
       </w:r>
     </w:p>
@@ -10568,7 +10611,6 @@
           <w:sz w:val="18"/>
           <w:szCs w:val="18"/>
         </w:rPr>
-        <w:lastRenderedPageBreak/>
         <w:t xml:space="preserve"> </w:t>
       </w:r>
     </w:p>
@@ -10649,14 +10691,27 @@
                             <w:r>
                               <w:t xml:space="preserve">Figure </w:t>
                             </w:r>
-                            <w:fldSimple w:instr=" SEQ Figure \* ARABIC ">
-                              <w:r>
-                                <w:rPr>
-                                  <w:noProof/>
-                                </w:rPr>
-                                <w:t>5</w:t>
-                              </w:r>
-                            </w:fldSimple>
+                            <w:r>
+                              <w:fldChar w:fldCharType="begin"/>
+                            </w:r>
+                            <w:r>
+                              <w:instrText xml:space="preserve"> SEQ Figure \* ARABIC </w:instrText>
+                            </w:r>
+                            <w:r>
+                              <w:fldChar w:fldCharType="separate"/>
+                            </w:r>
+                            <w:r>
+                              <w:rPr>
+                                <w:noProof/>
+                              </w:rPr>
+                              <w:t>5</w:t>
+                            </w:r>
+                            <w:r>
+                              <w:rPr>
+                                <w:noProof/>
+                              </w:rPr>
+                              <w:fldChar w:fldCharType="end"/>
+                            </w:r>
                             <w:r>
                               <w:t xml:space="preserve">: </w:t>
                             </w:r>
@@ -11361,7 +11416,6 @@
         <w:rPr>
           <w:rFonts w:ascii="Times New Roman" w:hAnsi="Times New Roman" w:cs="Times New Roman"/>
         </w:rPr>
-        <w:lastRenderedPageBreak/>
         <w:t>Tools</w:t>
       </w:r>
       <w:bookmarkEnd w:id="19"/>
@@ -12295,6 +12349,7 @@
           <w:szCs w:val="24"/>
         </w:rPr>
       </w:pPr>
+      <w:proofErr w:type="spellStart"/>
       <w:r>
         <w:rPr>
           <w:rFonts w:ascii="Times New Roman" w:eastAsia="Microsoft YaHei UI" w:hAnsi="Times New Roman" w:cs="Times New Roman"/>
@@ -12305,6 +12360,7 @@
         </w:rPr>
         <w:t>Dialogflow</w:t>
       </w:r>
+      <w:proofErr w:type="spellEnd"/>
       <w:r>
         <w:rPr>
           <w:rFonts w:ascii="Times New Roman" w:eastAsia="Microsoft YaHei UI" w:hAnsi="Times New Roman" w:cs="Times New Roman"/>
@@ -12323,13 +12379,23 @@
         </w:rPr>
         <w:t xml:space="preserve"> </w:t>
       </w:r>
-      <w:r>
-        <w:rPr>
-          <w:rFonts w:ascii="Times New Roman" w:eastAsia="Microsoft YaHei UI" w:hAnsi="Times New Roman" w:cs="Times New Roman"/>
-          <w:sz w:val="24"/>
-          <w:szCs w:val="24"/>
-        </w:rPr>
-        <w:t xml:space="preserve">Dialogflow is a natural language understanding platform </w:t>
+      <w:proofErr w:type="spellStart"/>
+      <w:r>
+        <w:rPr>
+          <w:rFonts w:ascii="Times New Roman" w:eastAsia="Microsoft YaHei UI" w:hAnsi="Times New Roman" w:cs="Times New Roman"/>
+          <w:sz w:val="24"/>
+          <w:szCs w:val="24"/>
+        </w:rPr>
+        <w:t>Dialogflow</w:t>
+      </w:r>
+      <w:proofErr w:type="spellEnd"/>
+      <w:r>
+        <w:rPr>
+          <w:rFonts w:ascii="Times New Roman" w:eastAsia="Microsoft YaHei UI" w:hAnsi="Times New Roman" w:cs="Times New Roman"/>
+          <w:sz w:val="24"/>
+          <w:szCs w:val="24"/>
+        </w:rPr>
+        <w:t xml:space="preserve"> is a natural language understanding platform </w:t>
       </w:r>
       <w:r>
         <w:rPr>
@@ -12389,7 +12455,6 @@
           <w:sz w:val="24"/>
           <w:szCs w:val="24"/>
         </w:rPr>
-        <w:lastRenderedPageBreak/>
         <w:t>The next chapters will</w:t>
       </w:r>
       <w:r>
@@ -12977,6 +13042,7 @@
         </w:rPr>
         <w:t xml:space="preserve">Asifny - </w:t>
       </w:r>
+      <w:proofErr w:type="spellStart"/>
       <w:r>
         <w:rPr>
           <w:rFonts w:ascii="Times New Roman" w:eastAsia="Microsoft YaHei UI" w:hAnsi="Times New Roman" w:cs="Times New Roman"/>
@@ -12987,6 +13053,7 @@
         </w:rPr>
         <w:t>إسعفني</w:t>
       </w:r>
+      <w:proofErr w:type="spellEnd"/>
       <w:r>
         <w:rPr>
           <w:rFonts w:ascii="Times New Roman" w:eastAsia="Microsoft YaHei UI" w:hAnsi="Times New Roman" w:cs="Times New Roman"/>
@@ -13291,17 +13358,7 @@
           <w:sz w:val="24"/>
           <w:szCs w:val="24"/>
         </w:rPr>
-        <w:t xml:space="preserve"> an </w:t>
-      </w:r>
-      <w:r>
-        <w:rPr>
-          <w:rFonts w:ascii="Times New Roman" w:eastAsia="Microsoft YaHei UI" w:hAnsi="Times New Roman" w:cs="Times New Roman"/>
-          <w:bCs/>
-          <w:sz w:val="24"/>
-          <w:szCs w:val="24"/>
-        </w:rPr>
-        <w:lastRenderedPageBreak/>
-        <w:t>ambulance</w:t>
+        <w:t xml:space="preserve"> an ambulance</w:t>
       </w:r>
       <w:r>
         <w:rPr>
@@ -14415,7 +14472,6 @@
           <w:sz w:val="24"/>
           <w:szCs w:val="24"/>
         </w:rPr>
-        <w:lastRenderedPageBreak/>
         <w:t>Show</w:t>
       </w:r>
       <w:r>
@@ -16126,7 +16182,6 @@
               <w:rPr>
                 <w:rFonts w:ascii="Times New Roman" w:hAnsi="Times New Roman" w:cs="Times New Roman"/>
               </w:rPr>
-              <w:lastRenderedPageBreak/>
               <w:t>Use Case ID:</w:t>
             </w:r>
           </w:p>
@@ -17354,7 +17409,6 @@
               <w:rPr>
                 <w:rFonts w:ascii="Times New Roman" w:hAnsi="Times New Roman" w:cs="Times New Roman"/>
               </w:rPr>
-              <w:lastRenderedPageBreak/>
               <w:t>Use Case ID:</w:t>
             </w:r>
           </w:p>
@@ -18614,7 +18668,6 @@
               <w:rPr>
                 <w:rFonts w:ascii="Times New Roman" w:hAnsi="Times New Roman" w:cs="Times New Roman"/>
               </w:rPr>
-              <w:lastRenderedPageBreak/>
               <w:t>Alternative Scenario:</w:t>
             </w:r>
           </w:p>
@@ -19890,7 +19943,6 @@
               <w:rPr>
                 <w:rFonts w:ascii="Times New Roman" w:hAnsi="Times New Roman" w:cs="Times New Roman"/>
               </w:rPr>
-              <w:lastRenderedPageBreak/>
               <w:t>Preconditions:</w:t>
             </w:r>
           </w:p>
@@ -21354,7 +21406,6 @@
               <w:rPr>
                 <w:rFonts w:ascii="Times New Roman" w:hAnsi="Times New Roman" w:cs="Times New Roman"/>
               </w:rPr>
-              <w:lastRenderedPageBreak/>
               <w:t>Use Case ID:</w:t>
             </w:r>
           </w:p>
@@ -21964,6 +22015,7 @@
       </w:r>
       <w:bookmarkEnd w:id="49"/>
     </w:p>
+    <w:p/>
     <w:tbl>
       <w:tblPr>
         <w:tblStyle w:val="GridTable5Dark-Accent2"/>
@@ -22135,7 +22187,31 @@
               <w:rPr>
                 <w:rFonts w:ascii="Times New Roman" w:hAnsi="Times New Roman" w:cs="Times New Roman"/>
               </w:rPr>
-              <w:t>Normal user creates a voice call and any free Monqez can answer it.</w:t>
+              <w:t xml:space="preserve">Normal user creates a voice call and </w:t>
+            </w:r>
+            <w:r>
+              <w:rPr>
+                <w:rFonts w:ascii="Times New Roman" w:hAnsi="Times New Roman" w:cs="Times New Roman"/>
+              </w:rPr>
+              <w:t>waits for</w:t>
+            </w:r>
+            <w:r>
+              <w:rPr>
+                <w:rFonts w:ascii="Times New Roman" w:hAnsi="Times New Roman" w:cs="Times New Roman"/>
+              </w:rPr>
+              <w:t xml:space="preserve"> Monqez </w:t>
+            </w:r>
+            <w:r>
+              <w:rPr>
+                <w:rFonts w:ascii="Times New Roman" w:hAnsi="Times New Roman" w:cs="Times New Roman"/>
+              </w:rPr>
+              <w:t xml:space="preserve">to </w:t>
+            </w:r>
+            <w:r>
+              <w:rPr>
+                <w:rFonts w:ascii="Times New Roman" w:hAnsi="Times New Roman" w:cs="Times New Roman"/>
+              </w:rPr>
+              <w:t>answer it.</w:t>
             </w:r>
             <w:r>
               <w:rPr>
@@ -22193,7 +22269,7 @@
               <w:rPr>
                 <w:rFonts w:ascii="Times New Roman" w:hAnsi="Times New Roman" w:cs="Times New Roman"/>
               </w:rPr>
-              <w:t>Normal user, Helper (Monqez)</w:t>
+              <w:t>Normal user</w:t>
             </w:r>
           </w:p>
         </w:tc>
@@ -22290,7 +22366,7 @@
               <w:pStyle w:val="ListParagraph"/>
               <w:numPr>
                 <w:ilvl w:val="0"/>
-                <w:numId w:val="34"/>
+                <w:numId w:val="41"/>
               </w:numPr>
               <w:spacing w:line="24" w:lineRule="atLeast"/>
               <w:jc w:val="both"/>
@@ -22310,7 +22386,7 @@
               <w:pStyle w:val="ListParagraph"/>
               <w:numPr>
                 <w:ilvl w:val="0"/>
-                <w:numId w:val="34"/>
+                <w:numId w:val="41"/>
               </w:numPr>
               <w:spacing w:line="24" w:lineRule="atLeast"/>
               <w:jc w:val="both"/>
@@ -22330,7 +22406,7 @@
               <w:pStyle w:val="ListParagraph"/>
               <w:numPr>
                 <w:ilvl w:val="0"/>
-                <w:numId w:val="34"/>
+                <w:numId w:val="41"/>
               </w:numPr>
               <w:spacing w:line="24" w:lineRule="atLeast"/>
               <w:jc w:val="both"/>
@@ -22342,222 +22418,13 @@
               <w:rPr>
                 <w:rFonts w:ascii="Times New Roman" w:hAnsi="Times New Roman" w:cs="Times New Roman"/>
               </w:rPr>
-              <w:t xml:space="preserve">System adds call to the call queue and waits for any </w:t>
-            </w:r>
-            <w:r>
-              <w:rPr>
-                <w:rFonts w:ascii="Times New Roman" w:hAnsi="Times New Roman" w:cs="Times New Roman"/>
-              </w:rPr>
-              <w:t>an available Monqez.</w:t>
-            </w:r>
-          </w:p>
-          <w:p>
-            <w:pPr>
-              <w:pStyle w:val="ListParagraph"/>
-              <w:numPr>
-                <w:ilvl w:val="0"/>
-                <w:numId w:val="34"/>
-              </w:numPr>
-              <w:spacing w:line="24" w:lineRule="atLeast"/>
-              <w:jc w:val="both"/>
-              <w:rPr>
-                <w:rFonts w:ascii="Times New Roman" w:hAnsi="Times New Roman" w:cs="Times New Roman"/>
-              </w:rPr>
-            </w:pPr>
-            <w:r>
-              <w:rPr>
-                <w:rFonts w:ascii="Times New Roman" w:hAnsi="Times New Roman" w:cs="Times New Roman"/>
-              </w:rPr>
-              <w:t>Monqez selects the call from call queue and connects to the user.</w:t>
-            </w:r>
-          </w:p>
-          <w:p>
-            <w:pPr>
-              <w:pStyle w:val="ListParagraph"/>
-              <w:numPr>
-                <w:ilvl w:val="0"/>
-                <w:numId w:val="34"/>
-              </w:numPr>
-              <w:spacing w:line="24" w:lineRule="atLeast"/>
-              <w:jc w:val="both"/>
-              <w:rPr>
-                <w:rFonts w:ascii="Times New Roman" w:hAnsi="Times New Roman" w:cs="Times New Roman"/>
-              </w:rPr>
-            </w:pPr>
-            <w:r>
-              <w:rPr>
-                <w:rFonts w:ascii="Times New Roman" w:hAnsi="Times New Roman" w:cs="Times New Roman"/>
-              </w:rPr>
-              <w:t>Normal user and Monqez user are connected over a voice call.</w:t>
-            </w:r>
-          </w:p>
-        </w:tc>
-      </w:tr>
-      <w:tr>
-        <w:trPr>
-          <w:trHeight w:val="1407"/>
-        </w:trPr>
-        <w:tc>
-          <w:tcPr>
-            <w:cnfStyle w:val="001000000000" w:firstRow="0" w:lastRow="0" w:firstColumn="1" w:lastColumn="0" w:oddVBand="0" w:evenVBand="0" w:oddHBand="0" w:evenHBand="0" w:firstRowFirstColumn="0" w:firstRowLastColumn="0" w:lastRowFirstColumn="0" w:lastRowLastColumn="0"/>
-            <w:tcW w:w="2155" w:type="dxa"/>
-            <w:tcBorders>
-              <w:left w:val="none" w:sz="0" w:space="0" w:color="auto"/>
-            </w:tcBorders>
-            <w:vAlign w:val="center"/>
-          </w:tcPr>
-          <w:p>
-            <w:pPr>
-              <w:spacing w:line="24" w:lineRule="atLeast"/>
-              <w:jc w:val="center"/>
-              <w:rPr>
-                <w:rFonts w:ascii="Times New Roman" w:hAnsi="Times New Roman" w:cs="Times New Roman"/>
-              </w:rPr>
-            </w:pPr>
-            <w:r>
-              <w:rPr>
-                <w:rFonts w:ascii="Times New Roman" w:hAnsi="Times New Roman" w:cs="Times New Roman"/>
-              </w:rPr>
-              <w:t>Alternative</w:t>
-            </w:r>
-            <w:r>
-              <w:rPr>
-                <w:rFonts w:ascii="Times New Roman" w:hAnsi="Times New Roman" w:cs="Times New Roman"/>
-              </w:rPr>
-              <w:t xml:space="preserve"> </w:t>
-            </w:r>
-            <w:r>
-              <w:rPr>
-                <w:rFonts w:ascii="Times New Roman" w:hAnsi="Times New Roman" w:cs="Times New Roman"/>
-              </w:rPr>
-              <w:t>Scenario:</w:t>
-            </w:r>
-          </w:p>
-        </w:tc>
-        <w:tc>
-          <w:tcPr>
-            <w:cnfStyle w:val="000010000000" w:firstRow="0" w:lastRow="0" w:firstColumn="0" w:lastColumn="0" w:oddVBand="1" w:evenVBand="0" w:oddHBand="0" w:evenHBand="0" w:firstRowFirstColumn="0" w:firstRowLastColumn="0" w:lastRowFirstColumn="0" w:lastRowLastColumn="0"/>
-            <w:tcW w:w="7220" w:type="dxa"/>
-            <w:vAlign w:val="center"/>
-          </w:tcPr>
-          <w:p>
-            <w:pPr>
-              <w:pStyle w:val="ListParagraph"/>
-              <w:numPr>
-                <w:ilvl w:val="0"/>
-                <w:numId w:val="35"/>
-              </w:numPr>
-              <w:spacing w:line="24" w:lineRule="atLeast"/>
-              <w:jc w:val="both"/>
-              <w:rPr>
-                <w:rFonts w:ascii="Times New Roman" w:hAnsi="Times New Roman" w:cs="Times New Roman"/>
-              </w:rPr>
-            </w:pPr>
-            <w:r>
-              <w:rPr>
-                <w:rFonts w:ascii="Times New Roman" w:hAnsi="Times New Roman" w:cs="Times New Roman"/>
-              </w:rPr>
-              <w:t>System displays the Normal User’s home screen.</w:t>
-            </w:r>
-          </w:p>
-          <w:p>
-            <w:pPr>
-              <w:pStyle w:val="ListParagraph"/>
-              <w:numPr>
-                <w:ilvl w:val="0"/>
-                <w:numId w:val="35"/>
-              </w:numPr>
-              <w:spacing w:line="24" w:lineRule="atLeast"/>
-              <w:jc w:val="both"/>
-              <w:rPr>
-                <w:rFonts w:ascii="Times New Roman" w:hAnsi="Times New Roman" w:cs="Times New Roman"/>
-              </w:rPr>
-            </w:pPr>
-            <w:r>
-              <w:rPr>
-                <w:rFonts w:ascii="Times New Roman" w:hAnsi="Times New Roman" w:cs="Times New Roman"/>
-              </w:rPr>
-              <w:t>Normal user taps on make a voice call and enters any additional information if exists.</w:t>
-            </w:r>
-          </w:p>
-          <w:p>
-            <w:pPr>
-              <w:pStyle w:val="ListParagraph"/>
-              <w:numPr>
-                <w:ilvl w:val="0"/>
-                <w:numId w:val="35"/>
-              </w:numPr>
-              <w:spacing w:line="24" w:lineRule="atLeast"/>
-              <w:jc w:val="both"/>
-              <w:rPr>
-                <w:rFonts w:ascii="Times New Roman" w:hAnsi="Times New Roman" w:cs="Times New Roman"/>
-              </w:rPr>
-            </w:pPr>
-            <w:r>
-              <w:rPr>
-                <w:rFonts w:ascii="Times New Roman" w:hAnsi="Times New Roman" w:cs="Times New Roman"/>
-              </w:rPr>
-              <w:t>System adds call to the call queue and waits for any an available Monqez.</w:t>
-            </w:r>
-          </w:p>
-          <w:p>
-            <w:pPr>
-              <w:pStyle w:val="ListParagraph"/>
-              <w:numPr>
-                <w:ilvl w:val="0"/>
-                <w:numId w:val="35"/>
-              </w:numPr>
-              <w:spacing w:line="24" w:lineRule="atLeast"/>
-              <w:jc w:val="both"/>
-              <w:rPr>
-                <w:rFonts w:ascii="Times New Roman" w:hAnsi="Times New Roman" w:cs="Times New Roman"/>
-              </w:rPr>
-            </w:pPr>
-            <w:r>
-              <w:rPr>
-                <w:rFonts w:ascii="Times New Roman" w:hAnsi="Times New Roman" w:cs="Times New Roman"/>
-              </w:rPr>
-              <w:t>No Monqez selects the call from call queue.</w:t>
-            </w:r>
-          </w:p>
-          <w:p>
-            <w:pPr>
-              <w:pStyle w:val="ListParagraph"/>
-              <w:numPr>
-                <w:ilvl w:val="0"/>
-                <w:numId w:val="35"/>
-              </w:numPr>
-              <w:spacing w:line="24" w:lineRule="atLeast"/>
-              <w:jc w:val="both"/>
-              <w:rPr>
-                <w:rFonts w:ascii="Times New Roman" w:hAnsi="Times New Roman" w:cs="Times New Roman"/>
-              </w:rPr>
-            </w:pPr>
-            <w:r>
-              <w:rPr>
-                <w:rFonts w:ascii="Times New Roman" w:hAnsi="Times New Roman" w:cs="Times New Roman"/>
-              </w:rPr>
-              <w:t>Normal user exists the call.</w:t>
-            </w:r>
-          </w:p>
-          <w:p>
-            <w:pPr>
-              <w:pStyle w:val="ListParagraph"/>
-              <w:numPr>
-                <w:ilvl w:val="0"/>
-                <w:numId w:val="35"/>
-              </w:numPr>
-              <w:spacing w:line="24" w:lineRule="atLeast"/>
-              <w:jc w:val="both"/>
-              <w:rPr>
-                <w:rFonts w:ascii="Times New Roman" w:hAnsi="Times New Roman" w:cs="Times New Roman"/>
-              </w:rPr>
-            </w:pPr>
-            <w:r>
-              <w:rPr>
-                <w:rFonts w:ascii="Times New Roman" w:hAnsi="Times New Roman" w:cs="Times New Roman"/>
-              </w:rPr>
-              <w:t>System removes the call from the call queue.</w:t>
+              <w:t xml:space="preserve">System adds call to the call queue and </w:t>
+            </w:r>
+            <w:r>
+              <w:rPr>
+                <w:rFonts w:ascii="Times New Roman" w:hAnsi="Times New Roman" w:cs="Times New Roman"/>
+              </w:rPr>
+              <w:t>redirects Normal User to the call screen.</w:t>
             </w:r>
           </w:p>
         </w:tc>
@@ -22588,7 +22455,6 @@
               <w:rPr>
                 <w:rFonts w:ascii="Times New Roman" w:hAnsi="Times New Roman" w:cs="Times New Roman"/>
               </w:rPr>
-              <w:lastRenderedPageBreak/>
               <w:t>Exception Flow:</w:t>
             </w:r>
           </w:p>
@@ -22605,7 +22471,7 @@
               <w:keepNext/>
               <w:numPr>
                 <w:ilvl w:val="0"/>
-                <w:numId w:val="36"/>
+                <w:numId w:val="40"/>
               </w:numPr>
               <w:spacing w:line="24" w:lineRule="atLeast"/>
               <w:jc w:val="both"/>
@@ -22743,7 +22609,13 @@
               <w:rPr>
                 <w:rFonts w:ascii="Times New Roman" w:hAnsi="Times New Roman" w:cs="Times New Roman"/>
               </w:rPr>
-              <w:t>Make a video call</w:t>
+              <w:t>Accept</w:t>
+            </w:r>
+            <w:r>
+              <w:rPr>
+                <w:rFonts w:ascii="Times New Roman" w:hAnsi="Times New Roman" w:cs="Times New Roman"/>
+              </w:rPr>
+              <w:t xml:space="preserve"> a voice call</w:t>
             </w:r>
           </w:p>
         </w:tc>
@@ -22795,7 +22667,7 @@
               <w:rPr>
                 <w:rFonts w:ascii="Times New Roman" w:hAnsi="Times New Roman" w:cs="Times New Roman"/>
               </w:rPr>
-              <w:t>Normal user creates a video call and any free Monqez can answer it.</w:t>
+              <w:t>Helper users selects a call from the call queue to answer it and connects to the normal user via voice call.</w:t>
             </w:r>
             <w:r>
               <w:rPr>
@@ -22853,7 +22725,25 @@
               <w:rPr>
                 <w:rFonts w:ascii="Times New Roman" w:hAnsi="Times New Roman" w:cs="Times New Roman"/>
               </w:rPr>
-              <w:t>Normal user, Helper (Monqez)</w:t>
+              <w:t xml:space="preserve">Helper </w:t>
+            </w:r>
+            <w:r>
+              <w:rPr>
+                <w:rFonts w:ascii="Times New Roman" w:hAnsi="Times New Roman" w:cs="Times New Roman"/>
+              </w:rPr>
+              <w:t xml:space="preserve">user </w:t>
+            </w:r>
+            <w:r>
+              <w:rPr>
+                <w:rFonts w:ascii="Times New Roman" w:hAnsi="Times New Roman" w:cs="Times New Roman"/>
+              </w:rPr>
+              <w:t>(Monqez)</w:t>
+            </w:r>
+            <w:r>
+              <w:rPr>
+                <w:rFonts w:ascii="Times New Roman" w:hAnsi="Times New Roman" w:cs="Times New Roman"/>
+              </w:rPr>
+              <w:t xml:space="preserve"> </w:t>
             </w:r>
           </w:p>
         </w:tc>
@@ -22950,7 +22840,7 @@
               <w:pStyle w:val="ListParagraph"/>
               <w:numPr>
                 <w:ilvl w:val="0"/>
-                <w:numId w:val="37"/>
+                <w:numId w:val="42"/>
               </w:numPr>
               <w:spacing w:line="24" w:lineRule="atLeast"/>
               <w:jc w:val="both"/>
@@ -22962,7 +22852,19 @@
               <w:rPr>
                 <w:rFonts w:ascii="Times New Roman" w:hAnsi="Times New Roman" w:cs="Times New Roman"/>
               </w:rPr>
-              <w:t>System displays the Normal User’s home screen.</w:t>
+              <w:t xml:space="preserve">System displays the </w:t>
+            </w:r>
+            <w:r>
+              <w:rPr>
+                <w:rFonts w:ascii="Times New Roman" w:hAnsi="Times New Roman" w:cs="Times New Roman"/>
+              </w:rPr>
+              <w:t>Helper u</w:t>
+            </w:r>
+            <w:r>
+              <w:rPr>
+                <w:rFonts w:ascii="Times New Roman" w:hAnsi="Times New Roman" w:cs="Times New Roman"/>
+              </w:rPr>
+              <w:t>ser’s home screen.</w:t>
             </w:r>
           </w:p>
           <w:p>
@@ -22970,7 +22872,7 @@
               <w:pStyle w:val="ListParagraph"/>
               <w:numPr>
                 <w:ilvl w:val="0"/>
-                <w:numId w:val="37"/>
+                <w:numId w:val="42"/>
               </w:numPr>
               <w:spacing w:line="24" w:lineRule="atLeast"/>
               <w:jc w:val="both"/>
@@ -22982,19 +22884,7 @@
               <w:rPr>
                 <w:rFonts w:ascii="Times New Roman" w:hAnsi="Times New Roman" w:cs="Times New Roman"/>
               </w:rPr>
-              <w:t xml:space="preserve">Normal user taps on make a </w:t>
-            </w:r>
-            <w:r>
-              <w:rPr>
-                <w:rFonts w:ascii="Times New Roman" w:hAnsi="Times New Roman" w:cs="Times New Roman"/>
-              </w:rPr>
-              <w:t xml:space="preserve">video </w:t>
-            </w:r>
-            <w:r>
-              <w:rPr>
-                <w:rFonts w:ascii="Times New Roman" w:hAnsi="Times New Roman" w:cs="Times New Roman"/>
-              </w:rPr>
-              <w:t>call and enters any additional information if exists.</w:t>
+              <w:t>Helper user selects to view all call queue.</w:t>
             </w:r>
           </w:p>
           <w:p>
@@ -23002,7 +22892,7 @@
               <w:pStyle w:val="ListParagraph"/>
               <w:numPr>
                 <w:ilvl w:val="0"/>
-                <w:numId w:val="37"/>
+                <w:numId w:val="42"/>
               </w:numPr>
               <w:spacing w:line="24" w:lineRule="atLeast"/>
               <w:jc w:val="both"/>
@@ -23014,7 +22904,7 @@
               <w:rPr>
                 <w:rFonts w:ascii="Times New Roman" w:hAnsi="Times New Roman" w:cs="Times New Roman"/>
               </w:rPr>
-              <w:t>System adds call to the call queue and waits for any an available Monqez.</w:t>
+              <w:t>System displays all call queue to the helper.</w:t>
             </w:r>
           </w:p>
           <w:p>
@@ -23022,7 +22912,7 @@
               <w:pStyle w:val="ListParagraph"/>
               <w:numPr>
                 <w:ilvl w:val="0"/>
-                <w:numId w:val="37"/>
+                <w:numId w:val="42"/>
               </w:numPr>
               <w:spacing w:line="24" w:lineRule="atLeast"/>
               <w:jc w:val="both"/>
@@ -23034,7 +22924,19 @@
               <w:rPr>
                 <w:rFonts w:ascii="Times New Roman" w:hAnsi="Times New Roman" w:cs="Times New Roman"/>
               </w:rPr>
-              <w:t>Monqez selects the call from call queue and connects to the user.</w:t>
+              <w:t>Helper selects the call he want</w:t>
+            </w:r>
+            <w:r>
+              <w:rPr>
+                <w:rFonts w:ascii="Times New Roman" w:hAnsi="Times New Roman" w:cs="Times New Roman"/>
+              </w:rPr>
+              <w:t>s</w:t>
+            </w:r>
+            <w:r>
+              <w:rPr>
+                <w:rFonts w:ascii="Times New Roman" w:hAnsi="Times New Roman" w:cs="Times New Roman"/>
+              </w:rPr>
+              <w:t xml:space="preserve"> to enter.</w:t>
             </w:r>
           </w:p>
           <w:p>
@@ -23042,7 +22944,7 @@
               <w:pStyle w:val="ListParagraph"/>
               <w:numPr>
                 <w:ilvl w:val="0"/>
-                <w:numId w:val="37"/>
+                <w:numId w:val="42"/>
               </w:numPr>
               <w:spacing w:line="24" w:lineRule="atLeast"/>
               <w:jc w:val="both"/>
@@ -23054,200 +22956,19 @@
               <w:rPr>
                 <w:rFonts w:ascii="Times New Roman" w:hAnsi="Times New Roman" w:cs="Times New Roman"/>
               </w:rPr>
-              <w:t xml:space="preserve">Normal user and Monqez user are connected over a </w:t>
-            </w:r>
-            <w:r>
-              <w:rPr>
-                <w:rFonts w:ascii="Times New Roman" w:hAnsi="Times New Roman" w:cs="Times New Roman"/>
-              </w:rPr>
-              <w:t>video</w:t>
-            </w:r>
-            <w:r>
-              <w:rPr>
-                <w:rFonts w:ascii="Times New Roman" w:hAnsi="Times New Roman" w:cs="Times New Roman"/>
-              </w:rPr>
-              <w:t xml:space="preserve"> call.</w:t>
-            </w:r>
-          </w:p>
-        </w:tc>
-      </w:tr>
-      <w:tr>
-        <w:trPr>
-          <w:trHeight w:val="1407"/>
-        </w:trPr>
-        <w:tc>
-          <w:tcPr>
-            <w:cnfStyle w:val="001000000000" w:firstRow="0" w:lastRow="0" w:firstColumn="1" w:lastColumn="0" w:oddVBand="0" w:evenVBand="0" w:oddHBand="0" w:evenHBand="0" w:firstRowFirstColumn="0" w:firstRowLastColumn="0" w:lastRowFirstColumn="0" w:lastRowLastColumn="0"/>
-            <w:tcW w:w="2155" w:type="dxa"/>
-            <w:tcBorders>
-              <w:left w:val="none" w:sz="0" w:space="0" w:color="auto"/>
-            </w:tcBorders>
-            <w:vAlign w:val="center"/>
-          </w:tcPr>
-          <w:p>
-            <w:pPr>
-              <w:spacing w:line="24" w:lineRule="atLeast"/>
-              <w:jc w:val="center"/>
-              <w:rPr>
-                <w:rFonts w:ascii="Times New Roman" w:hAnsi="Times New Roman" w:cs="Times New Roman"/>
-              </w:rPr>
-            </w:pPr>
-            <w:r>
-              <w:rPr>
-                <w:rFonts w:ascii="Times New Roman" w:hAnsi="Times New Roman" w:cs="Times New Roman"/>
-              </w:rPr>
-              <w:t>Alternative</w:t>
-            </w:r>
-            <w:r>
-              <w:rPr>
-                <w:rFonts w:ascii="Times New Roman" w:hAnsi="Times New Roman" w:cs="Times New Roman"/>
-              </w:rPr>
-              <w:t xml:space="preserve"> </w:t>
-            </w:r>
-            <w:r>
-              <w:rPr>
-                <w:rFonts w:ascii="Times New Roman" w:hAnsi="Times New Roman" w:cs="Times New Roman"/>
-              </w:rPr>
-              <w:t>Scenario:</w:t>
-            </w:r>
-          </w:p>
-        </w:tc>
-        <w:tc>
-          <w:tcPr>
-            <w:cnfStyle w:val="000010000000" w:firstRow="0" w:lastRow="0" w:firstColumn="0" w:lastColumn="0" w:oddVBand="1" w:evenVBand="0" w:oddHBand="0" w:evenHBand="0" w:firstRowFirstColumn="0" w:firstRowLastColumn="0" w:lastRowFirstColumn="0" w:lastRowLastColumn="0"/>
-            <w:tcW w:w="7220" w:type="dxa"/>
-            <w:vAlign w:val="center"/>
-          </w:tcPr>
-          <w:p>
-            <w:pPr>
-              <w:pStyle w:val="ListParagraph"/>
-              <w:numPr>
-                <w:ilvl w:val="0"/>
-                <w:numId w:val="38"/>
-              </w:numPr>
-              <w:spacing w:line="24" w:lineRule="atLeast"/>
-              <w:jc w:val="both"/>
-              <w:rPr>
-                <w:rFonts w:ascii="Times New Roman" w:hAnsi="Times New Roman" w:cs="Times New Roman"/>
-              </w:rPr>
-            </w:pPr>
-            <w:r>
-              <w:rPr>
-                <w:rFonts w:ascii="Times New Roman" w:hAnsi="Times New Roman" w:cs="Times New Roman"/>
-              </w:rPr>
-              <w:t>System displays the Normal User’s home screen.</w:t>
-            </w:r>
-          </w:p>
-          <w:p>
-            <w:pPr>
-              <w:pStyle w:val="ListParagraph"/>
-              <w:numPr>
-                <w:ilvl w:val="0"/>
-                <w:numId w:val="38"/>
-              </w:numPr>
-              <w:spacing w:line="24" w:lineRule="atLeast"/>
-              <w:jc w:val="both"/>
-              <w:rPr>
-                <w:rFonts w:ascii="Times New Roman" w:hAnsi="Times New Roman" w:cs="Times New Roman"/>
-              </w:rPr>
-            </w:pPr>
-            <w:r>
-              <w:rPr>
-                <w:rFonts w:ascii="Times New Roman" w:hAnsi="Times New Roman" w:cs="Times New Roman"/>
-              </w:rPr>
-              <w:t xml:space="preserve">Normal user taps on make a </w:t>
-            </w:r>
-            <w:r>
-              <w:rPr>
-                <w:rFonts w:ascii="Times New Roman" w:hAnsi="Times New Roman" w:cs="Times New Roman"/>
-              </w:rPr>
-              <w:t xml:space="preserve">video </w:t>
-            </w:r>
-            <w:r>
-              <w:rPr>
-                <w:rFonts w:ascii="Times New Roman" w:hAnsi="Times New Roman" w:cs="Times New Roman"/>
-              </w:rPr>
-              <w:t>call and enters any additional information if exists.</w:t>
-            </w:r>
-          </w:p>
-          <w:p>
-            <w:pPr>
-              <w:pStyle w:val="ListParagraph"/>
-              <w:numPr>
-                <w:ilvl w:val="0"/>
-                <w:numId w:val="38"/>
-              </w:numPr>
-              <w:spacing w:line="24" w:lineRule="atLeast"/>
-              <w:jc w:val="both"/>
-              <w:rPr>
-                <w:rFonts w:ascii="Times New Roman" w:hAnsi="Times New Roman" w:cs="Times New Roman"/>
-              </w:rPr>
-            </w:pPr>
-            <w:r>
-              <w:rPr>
-                <w:rFonts w:ascii="Times New Roman" w:hAnsi="Times New Roman" w:cs="Times New Roman"/>
-              </w:rPr>
-              <w:t>System adds call to the call queue and waits for any an available Monqez.</w:t>
-            </w:r>
-          </w:p>
-          <w:p>
-            <w:pPr>
-              <w:pStyle w:val="ListParagraph"/>
-              <w:numPr>
-                <w:ilvl w:val="0"/>
-                <w:numId w:val="38"/>
-              </w:numPr>
-              <w:spacing w:line="24" w:lineRule="atLeast"/>
-              <w:jc w:val="both"/>
-              <w:rPr>
-                <w:rFonts w:ascii="Times New Roman" w:hAnsi="Times New Roman" w:cs="Times New Roman"/>
-              </w:rPr>
-            </w:pPr>
-            <w:r>
-              <w:rPr>
-                <w:rFonts w:ascii="Times New Roman" w:hAnsi="Times New Roman" w:cs="Times New Roman"/>
-              </w:rPr>
-              <w:t>No Monqez selects the call from call queue.</w:t>
-            </w:r>
-          </w:p>
-          <w:p>
-            <w:pPr>
-              <w:pStyle w:val="ListParagraph"/>
-              <w:numPr>
-                <w:ilvl w:val="0"/>
-                <w:numId w:val="38"/>
-              </w:numPr>
-              <w:spacing w:line="24" w:lineRule="atLeast"/>
-              <w:jc w:val="both"/>
-              <w:rPr>
-                <w:rFonts w:ascii="Times New Roman" w:hAnsi="Times New Roman" w:cs="Times New Roman"/>
-              </w:rPr>
-            </w:pPr>
-            <w:r>
-              <w:rPr>
-                <w:rFonts w:ascii="Times New Roman" w:hAnsi="Times New Roman" w:cs="Times New Roman"/>
-              </w:rPr>
-              <w:t>Normal user exists the call.</w:t>
-            </w:r>
-          </w:p>
-          <w:p>
-            <w:pPr>
-              <w:pStyle w:val="ListParagraph"/>
-              <w:numPr>
-                <w:ilvl w:val="0"/>
-                <w:numId w:val="38"/>
-              </w:numPr>
-              <w:spacing w:line="24" w:lineRule="atLeast"/>
-              <w:jc w:val="both"/>
-              <w:rPr>
-                <w:rFonts w:ascii="Times New Roman" w:hAnsi="Times New Roman" w:cs="Times New Roman"/>
-              </w:rPr>
-            </w:pPr>
-            <w:r>
-              <w:rPr>
-                <w:rFonts w:ascii="Times New Roman" w:hAnsi="Times New Roman" w:cs="Times New Roman"/>
-              </w:rPr>
-              <w:t>System removes the call from the call queue.</w:t>
+              <w:t>System connects the helper user with the normal user</w:t>
+            </w:r>
+            <w:r>
+              <w:rPr>
+                <w:rFonts w:ascii="Times New Roman" w:hAnsi="Times New Roman" w:cs="Times New Roman"/>
+              </w:rPr>
+              <w:t xml:space="preserve"> via voice call</w:t>
+            </w:r>
+            <w:r>
+              <w:rPr>
+                <w:rFonts w:ascii="Times New Roman" w:hAnsi="Times New Roman" w:cs="Times New Roman"/>
+              </w:rPr>
+              <w:t>.</w:t>
             </w:r>
           </w:p>
         </w:tc>
@@ -23294,464 +23015,7 @@
               <w:keepNext/>
               <w:numPr>
                 <w:ilvl w:val="0"/>
-                <w:numId w:val="39"/>
-              </w:numPr>
-              <w:spacing w:line="24" w:lineRule="atLeast"/>
-              <w:jc w:val="both"/>
-              <w:rPr>
-                <w:rFonts w:ascii="Times New Roman" w:hAnsi="Times New Roman" w:cs="Times New Roman"/>
-              </w:rPr>
-            </w:pPr>
-            <w:r>
-              <w:rPr>
-                <w:rFonts w:ascii="Times New Roman" w:hAnsi="Times New Roman" w:cs="Times New Roman"/>
-              </w:rPr>
-              <w:t>System displays an error message.</w:t>
-            </w:r>
-          </w:p>
-        </w:tc>
-      </w:tr>
-    </w:tbl>
-    <w:p/>
-    <w:p/>
-    <w:p>
-      <w:r>
-        <w:t>Optional::</w:t>
-      </w:r>
-    </w:p>
-    <w:tbl>
-      <w:tblPr>
-        <w:tblStyle w:val="GridTable5Dark-Accent2"/>
-        <w:tblW w:w="9375" w:type="dxa"/>
-        <w:tblBorders>
-          <w:top w:val="single" w:sz="4" w:space="0" w:color="auto"/>
-          <w:left w:val="single" w:sz="4" w:space="0" w:color="auto"/>
-          <w:bottom w:val="single" w:sz="4" w:space="0" w:color="auto"/>
-          <w:right w:val="single" w:sz="4" w:space="0" w:color="auto"/>
-          <w:insideH w:val="single" w:sz="4" w:space="0" w:color="auto"/>
-          <w:insideV w:val="single" w:sz="4" w:space="0" w:color="auto"/>
-        </w:tblBorders>
-        <w:tblLayout w:type="fixed"/>
-        <w:tblLook w:val="0280" w:firstRow="0" w:lastRow="0" w:firstColumn="1" w:lastColumn="0" w:noHBand="1" w:noVBand="0"/>
-      </w:tblPr>
-      <w:tblGrid>
-        <w:gridCol w:w="2155"/>
-        <w:gridCol w:w="7220"/>
-      </w:tblGrid>
-      <w:tr>
-        <w:trPr>
-          <w:trHeight w:val="683"/>
-        </w:trPr>
-        <w:tc>
-          <w:tcPr>
-            <w:cnfStyle w:val="001000000000" w:firstRow="0" w:lastRow="0" w:firstColumn="1" w:lastColumn="0" w:oddVBand="0" w:evenVBand="0" w:oddHBand="0" w:evenHBand="0" w:firstRowFirstColumn="0" w:firstRowLastColumn="0" w:lastRowFirstColumn="0" w:lastRowLastColumn="0"/>
-            <w:tcW w:w="2155" w:type="dxa"/>
-            <w:tcBorders>
-              <w:top w:val="none" w:sz="0" w:space="0" w:color="auto"/>
-              <w:left w:val="none" w:sz="0" w:space="0" w:color="auto"/>
-            </w:tcBorders>
-            <w:vAlign w:val="center"/>
-          </w:tcPr>
-          <w:p>
-            <w:pPr>
-              <w:spacing w:line="24" w:lineRule="atLeast"/>
-              <w:jc w:val="center"/>
-              <w:rPr>
-                <w:rFonts w:ascii="Times New Roman" w:hAnsi="Times New Roman" w:cs="Times New Roman"/>
-              </w:rPr>
-            </w:pPr>
-            <w:r>
-              <w:rPr>
-                <w:rFonts w:ascii="Times New Roman" w:hAnsi="Times New Roman" w:cs="Times New Roman"/>
-              </w:rPr>
-              <w:t>Use Case ID:</w:t>
-            </w:r>
-          </w:p>
-        </w:tc>
-        <w:tc>
-          <w:tcPr>
-            <w:cnfStyle w:val="000010000000" w:firstRow="0" w:lastRow="0" w:firstColumn="0" w:lastColumn="0" w:oddVBand="1" w:evenVBand="0" w:oddHBand="0" w:evenHBand="0" w:firstRowFirstColumn="0" w:firstRowLastColumn="0" w:lastRowFirstColumn="0" w:lastRowLastColumn="0"/>
-            <w:tcW w:w="7220" w:type="dxa"/>
-            <w:vAlign w:val="center"/>
-          </w:tcPr>
-          <w:p>
-            <w:pPr>
-              <w:spacing w:line="24" w:lineRule="atLeast"/>
-              <w:jc w:val="both"/>
-              <w:rPr>
-                <w:rFonts w:ascii="Times New Roman" w:hAnsi="Times New Roman" w:cs="Times New Roman"/>
-              </w:rPr>
-            </w:pPr>
-            <w:r>
-              <w:rPr>
-                <w:rFonts w:ascii="Times New Roman" w:hAnsi="Times New Roman" w:cs="Times New Roman"/>
-              </w:rPr>
-              <w:t>10</w:t>
-            </w:r>
-          </w:p>
-        </w:tc>
-      </w:tr>
-      <w:tr>
-        <w:trPr>
-          <w:trHeight w:val="692"/>
-        </w:trPr>
-        <w:tc>
-          <w:tcPr>
-            <w:cnfStyle w:val="001000000000" w:firstRow="0" w:lastRow="0" w:firstColumn="1" w:lastColumn="0" w:oddVBand="0" w:evenVBand="0" w:oddHBand="0" w:evenHBand="0" w:firstRowFirstColumn="0" w:firstRowLastColumn="0" w:lastRowFirstColumn="0" w:lastRowLastColumn="0"/>
-            <w:tcW w:w="2155" w:type="dxa"/>
-            <w:tcBorders>
-              <w:left w:val="none" w:sz="0" w:space="0" w:color="auto"/>
-            </w:tcBorders>
-            <w:vAlign w:val="center"/>
-          </w:tcPr>
-          <w:p>
-            <w:pPr>
-              <w:spacing w:line="24" w:lineRule="atLeast"/>
-              <w:jc w:val="center"/>
-              <w:rPr>
-                <w:rFonts w:ascii="Times New Roman" w:hAnsi="Times New Roman" w:cs="Times New Roman"/>
-              </w:rPr>
-            </w:pPr>
-            <w:r>
-              <w:rPr>
-                <w:rFonts w:ascii="Times New Roman" w:hAnsi="Times New Roman" w:cs="Times New Roman"/>
-              </w:rPr>
-              <w:t>Use Case Name:</w:t>
-            </w:r>
-          </w:p>
-        </w:tc>
-        <w:tc>
-          <w:tcPr>
-            <w:cnfStyle w:val="000010000000" w:firstRow="0" w:lastRow="0" w:firstColumn="0" w:lastColumn="0" w:oddVBand="1" w:evenVBand="0" w:oddHBand="0" w:evenHBand="0" w:firstRowFirstColumn="0" w:firstRowLastColumn="0" w:lastRowFirstColumn="0" w:lastRowLastColumn="0"/>
-            <w:tcW w:w="7220" w:type="dxa"/>
-            <w:vAlign w:val="center"/>
-          </w:tcPr>
-          <w:p>
-            <w:pPr>
-              <w:spacing w:line="24" w:lineRule="atLeast"/>
-              <w:jc w:val="both"/>
-              <w:rPr>
-                <w:rFonts w:ascii="Times New Roman" w:hAnsi="Times New Roman" w:cs="Times New Roman"/>
-              </w:rPr>
-            </w:pPr>
-            <w:r>
-              <w:rPr>
-                <w:rFonts w:ascii="Times New Roman" w:hAnsi="Times New Roman" w:cs="Times New Roman"/>
-              </w:rPr>
-              <w:t>Make a voice call</w:t>
-            </w:r>
-          </w:p>
-        </w:tc>
-      </w:tr>
-      <w:tr>
-        <w:trPr>
-          <w:trHeight w:val="240"/>
-        </w:trPr>
-        <w:tc>
-          <w:tcPr>
-            <w:cnfStyle w:val="001000000000" w:firstRow="0" w:lastRow="0" w:firstColumn="1" w:lastColumn="0" w:oddVBand="0" w:evenVBand="0" w:oddHBand="0" w:evenHBand="0" w:firstRowFirstColumn="0" w:firstRowLastColumn="0" w:lastRowFirstColumn="0" w:lastRowLastColumn="0"/>
-            <w:tcW w:w="2155" w:type="dxa"/>
-            <w:tcBorders>
-              <w:left w:val="none" w:sz="0" w:space="0" w:color="auto"/>
-            </w:tcBorders>
-            <w:vAlign w:val="center"/>
-          </w:tcPr>
-          <w:p>
-            <w:pPr>
-              <w:spacing w:line="24" w:lineRule="atLeast"/>
-              <w:jc w:val="center"/>
-              <w:rPr>
-                <w:rFonts w:ascii="Times New Roman" w:hAnsi="Times New Roman" w:cs="Times New Roman"/>
-              </w:rPr>
-            </w:pPr>
-            <w:r>
-              <w:rPr>
-                <w:rFonts w:ascii="Times New Roman" w:hAnsi="Times New Roman" w:cs="Times New Roman"/>
-              </w:rPr>
-              <w:t>Brief Description:</w:t>
-            </w:r>
-          </w:p>
-        </w:tc>
-        <w:tc>
-          <w:tcPr>
-            <w:cnfStyle w:val="000010000000" w:firstRow="0" w:lastRow="0" w:firstColumn="0" w:lastColumn="0" w:oddVBand="1" w:evenVBand="0" w:oddHBand="0" w:evenHBand="0" w:firstRowFirstColumn="0" w:firstRowLastColumn="0" w:lastRowFirstColumn="0" w:lastRowLastColumn="0"/>
-            <w:tcW w:w="7220" w:type="dxa"/>
-            <w:vAlign w:val="center"/>
-          </w:tcPr>
-          <w:p>
-            <w:pPr>
-              <w:spacing w:line="24" w:lineRule="atLeast"/>
-              <w:jc w:val="both"/>
-              <w:rPr>
-                <w:rFonts w:ascii="Times New Roman" w:hAnsi="Times New Roman" w:cs="Times New Roman"/>
-              </w:rPr>
-            </w:pPr>
-            <w:r>
-              <w:rPr>
-                <w:rFonts w:ascii="Times New Roman" w:hAnsi="Times New Roman" w:cs="Times New Roman"/>
-              </w:rPr>
-              <w:t>Normal user creates a voice call and any free Monqez can answer it.</w:t>
-            </w:r>
-            <w:r>
-              <w:rPr>
-                <w:rFonts w:ascii="Times New Roman" w:hAnsi="Times New Roman" w:cs="Times New Roman"/>
-              </w:rPr>
-              <w:t xml:space="preserve"> </w:t>
-            </w:r>
-          </w:p>
-        </w:tc>
-      </w:tr>
-      <w:tr>
-        <w:trPr>
-          <w:trHeight w:val="728"/>
-        </w:trPr>
-        <w:tc>
-          <w:tcPr>
-            <w:cnfStyle w:val="001000000000" w:firstRow="0" w:lastRow="0" w:firstColumn="1" w:lastColumn="0" w:oddVBand="0" w:evenVBand="0" w:oddHBand="0" w:evenHBand="0" w:firstRowFirstColumn="0" w:firstRowLastColumn="0" w:lastRowFirstColumn="0" w:lastRowLastColumn="0"/>
-            <w:tcW w:w="2155" w:type="dxa"/>
-            <w:tcBorders>
-              <w:left w:val="none" w:sz="0" w:space="0" w:color="auto"/>
-            </w:tcBorders>
-            <w:vAlign w:val="center"/>
-          </w:tcPr>
-          <w:p>
-            <w:pPr>
-              <w:spacing w:line="24" w:lineRule="atLeast"/>
-              <w:jc w:val="center"/>
-              <w:rPr>
-                <w:rFonts w:ascii="Times New Roman" w:hAnsi="Times New Roman" w:cs="Times New Roman"/>
-              </w:rPr>
-            </w:pPr>
-            <w:r>
-              <w:rPr>
-                <w:rFonts w:ascii="Times New Roman" w:hAnsi="Times New Roman" w:cs="Times New Roman"/>
-              </w:rPr>
-              <w:t>Actors:</w:t>
-            </w:r>
-          </w:p>
-        </w:tc>
-        <w:tc>
-          <w:tcPr>
-            <w:cnfStyle w:val="000010000000" w:firstRow="0" w:lastRow="0" w:firstColumn="0" w:lastColumn="0" w:oddVBand="1" w:evenVBand="0" w:oddHBand="0" w:evenHBand="0" w:firstRowFirstColumn="0" w:firstRowLastColumn="0" w:lastRowFirstColumn="0" w:lastRowLastColumn="0"/>
-            <w:tcW w:w="7220" w:type="dxa"/>
-            <w:vAlign w:val="center"/>
-          </w:tcPr>
-          <w:p>
-            <w:pPr>
-              <w:spacing w:line="24" w:lineRule="atLeast"/>
-              <w:jc w:val="both"/>
-              <w:rPr>
-                <w:rFonts w:ascii="Times New Roman" w:hAnsi="Times New Roman" w:cs="Times New Roman"/>
-              </w:rPr>
-            </w:pPr>
-            <w:r>
-              <w:rPr>
-                <w:rFonts w:ascii="Times New Roman" w:hAnsi="Times New Roman" w:cs="Times New Roman"/>
-              </w:rPr>
-              <w:t>Normal user</w:t>
-            </w:r>
-          </w:p>
-        </w:tc>
-      </w:tr>
-      <w:tr>
-        <w:trPr>
-          <w:trHeight w:val="809"/>
-        </w:trPr>
-        <w:tc>
-          <w:tcPr>
-            <w:cnfStyle w:val="001000000000" w:firstRow="0" w:lastRow="0" w:firstColumn="1" w:lastColumn="0" w:oddVBand="0" w:evenVBand="0" w:oddHBand="0" w:evenHBand="0" w:firstRowFirstColumn="0" w:firstRowLastColumn="0" w:lastRowFirstColumn="0" w:lastRowLastColumn="0"/>
-            <w:tcW w:w="2155" w:type="dxa"/>
-            <w:tcBorders>
-              <w:left w:val="none" w:sz="0" w:space="0" w:color="auto"/>
-            </w:tcBorders>
-            <w:vAlign w:val="center"/>
-          </w:tcPr>
-          <w:p>
-            <w:pPr>
-              <w:spacing w:line="24" w:lineRule="atLeast"/>
-              <w:jc w:val="center"/>
-              <w:rPr>
-                <w:rFonts w:ascii="Times New Roman" w:hAnsi="Times New Roman" w:cs="Times New Roman"/>
-              </w:rPr>
-            </w:pPr>
-            <w:r>
-              <w:rPr>
-                <w:rFonts w:ascii="Times New Roman" w:hAnsi="Times New Roman" w:cs="Times New Roman"/>
-              </w:rPr>
-              <w:t>Preconditions:</w:t>
-            </w:r>
-          </w:p>
-        </w:tc>
-        <w:tc>
-          <w:tcPr>
-            <w:cnfStyle w:val="000010000000" w:firstRow="0" w:lastRow="0" w:firstColumn="0" w:lastColumn="0" w:oddVBand="1" w:evenVBand="0" w:oddHBand="0" w:evenHBand="0" w:firstRowFirstColumn="0" w:firstRowLastColumn="0" w:lastRowFirstColumn="0" w:lastRowLastColumn="0"/>
-            <w:tcW w:w="7220" w:type="dxa"/>
-            <w:vAlign w:val="center"/>
-          </w:tcPr>
-          <w:p>
-            <w:pPr>
-              <w:spacing w:line="24" w:lineRule="atLeast"/>
-              <w:jc w:val="both"/>
-              <w:rPr>
-                <w:rFonts w:ascii="Times New Roman" w:hAnsi="Times New Roman" w:cs="Times New Roman"/>
-              </w:rPr>
-            </w:pPr>
-            <w:r>
-              <w:rPr>
-                <w:rFonts w:ascii="Times New Roman" w:hAnsi="Times New Roman" w:cs="Times New Roman"/>
-              </w:rPr>
-              <w:t>User is logged in</w:t>
-            </w:r>
-          </w:p>
-        </w:tc>
-      </w:tr>
-      <w:tr>
-        <w:trPr>
-          <w:trHeight w:val="1637"/>
-        </w:trPr>
-        <w:tc>
-          <w:tcPr>
-            <w:cnfStyle w:val="001000000000" w:firstRow="0" w:lastRow="0" w:firstColumn="1" w:lastColumn="0" w:oddVBand="0" w:evenVBand="0" w:oddHBand="0" w:evenHBand="0" w:firstRowFirstColumn="0" w:firstRowLastColumn="0" w:lastRowFirstColumn="0" w:lastRowLastColumn="0"/>
-            <w:tcW w:w="2155" w:type="dxa"/>
-            <w:tcBorders>
-              <w:left w:val="none" w:sz="0" w:space="0" w:color="auto"/>
-            </w:tcBorders>
-            <w:vAlign w:val="center"/>
-          </w:tcPr>
-          <w:p>
-            <w:pPr>
-              <w:spacing w:line="24" w:lineRule="atLeast"/>
-              <w:jc w:val="center"/>
-              <w:rPr>
-                <w:rFonts w:ascii="Times New Roman" w:hAnsi="Times New Roman" w:cs="Times New Roman"/>
-              </w:rPr>
-            </w:pPr>
-            <w:r>
-              <w:rPr>
-                <w:rFonts w:ascii="Times New Roman" w:hAnsi="Times New Roman" w:cs="Times New Roman"/>
-              </w:rPr>
-              <w:lastRenderedPageBreak/>
-              <w:t>Main Scenario:</w:t>
-            </w:r>
-          </w:p>
-        </w:tc>
-        <w:tc>
-          <w:tcPr>
-            <w:cnfStyle w:val="000010000000" w:firstRow="0" w:lastRow="0" w:firstColumn="0" w:lastColumn="0" w:oddVBand="1" w:evenVBand="0" w:oddHBand="0" w:evenHBand="0" w:firstRowFirstColumn="0" w:firstRowLastColumn="0" w:lastRowFirstColumn="0" w:lastRowLastColumn="0"/>
-            <w:tcW w:w="7220" w:type="dxa"/>
-            <w:vAlign w:val="center"/>
-          </w:tcPr>
-          <w:p>
-            <w:pPr>
-              <w:pStyle w:val="ListParagraph"/>
-              <w:numPr>
-                <w:ilvl w:val="0"/>
-                <w:numId w:val="41"/>
-              </w:numPr>
-              <w:spacing w:line="24" w:lineRule="atLeast"/>
-              <w:jc w:val="both"/>
-              <w:rPr>
-                <w:rFonts w:ascii="Times New Roman" w:hAnsi="Times New Roman" w:cs="Times New Roman"/>
-              </w:rPr>
-            </w:pPr>
-            <w:r>
-              <w:rPr>
-                <w:rFonts w:ascii="Times New Roman" w:hAnsi="Times New Roman" w:cs="Times New Roman"/>
-              </w:rPr>
-              <w:t>System displays the Normal User’s home screen.</w:t>
-            </w:r>
-          </w:p>
-          <w:p>
-            <w:pPr>
-              <w:pStyle w:val="ListParagraph"/>
-              <w:numPr>
-                <w:ilvl w:val="0"/>
-                <w:numId w:val="41"/>
-              </w:numPr>
-              <w:spacing w:line="24" w:lineRule="atLeast"/>
-              <w:jc w:val="both"/>
-              <w:rPr>
-                <w:rFonts w:ascii="Times New Roman" w:hAnsi="Times New Roman" w:cs="Times New Roman"/>
-              </w:rPr>
-            </w:pPr>
-            <w:r>
-              <w:rPr>
-                <w:rFonts w:ascii="Times New Roman" w:hAnsi="Times New Roman" w:cs="Times New Roman"/>
-              </w:rPr>
-              <w:t>Normal user taps on make a voice call and enters any additional information if exists.</w:t>
-            </w:r>
-          </w:p>
-          <w:p>
-            <w:pPr>
-              <w:pStyle w:val="ListParagraph"/>
-              <w:numPr>
-                <w:ilvl w:val="0"/>
-                <w:numId w:val="41"/>
-              </w:numPr>
-              <w:spacing w:line="24" w:lineRule="atLeast"/>
-              <w:jc w:val="both"/>
-              <w:rPr>
-                <w:rFonts w:ascii="Times New Roman" w:hAnsi="Times New Roman" w:cs="Times New Roman"/>
-              </w:rPr>
-            </w:pPr>
-            <w:r>
-              <w:rPr>
-                <w:rFonts w:ascii="Times New Roman" w:hAnsi="Times New Roman" w:cs="Times New Roman"/>
-              </w:rPr>
-              <w:t xml:space="preserve">System adds call to the call queue and </w:t>
-            </w:r>
-            <w:r>
-              <w:rPr>
-                <w:rFonts w:ascii="Times New Roman" w:hAnsi="Times New Roman" w:cs="Times New Roman"/>
-              </w:rPr>
-              <w:t>redirects Normal User to the call screen.</w:t>
-            </w:r>
-          </w:p>
-        </w:tc>
-      </w:tr>
-      <w:tr>
-        <w:trPr>
-          <w:trHeight w:val="885"/>
-        </w:trPr>
-        <w:tc>
-          <w:tcPr>
-            <w:cnfStyle w:val="001000000000" w:firstRow="0" w:lastRow="0" w:firstColumn="1" w:lastColumn="0" w:oddVBand="0" w:evenVBand="0" w:oddHBand="0" w:evenHBand="0" w:firstRowFirstColumn="0" w:firstRowLastColumn="0" w:lastRowFirstColumn="0" w:lastRowLastColumn="0"/>
-            <w:tcW w:w="2155" w:type="dxa"/>
-            <w:tcBorders>
-              <w:left w:val="none" w:sz="0" w:space="0" w:color="auto"/>
-              <w:bottom w:val="none" w:sz="0" w:space="0" w:color="auto"/>
-            </w:tcBorders>
-            <w:vAlign w:val="center"/>
-          </w:tcPr>
-          <w:p>
-            <w:pPr>
-              <w:spacing w:line="24" w:lineRule="atLeast"/>
-              <w:jc w:val="center"/>
-              <w:rPr>
-                <w:rFonts w:ascii="Times New Roman" w:hAnsi="Times New Roman" w:cs="Times New Roman"/>
-              </w:rPr>
-            </w:pPr>
-            <w:r>
-              <w:rPr>
-                <w:rFonts w:ascii="Times New Roman" w:hAnsi="Times New Roman" w:cs="Times New Roman"/>
-              </w:rPr>
-              <w:t>Exception Flow:</w:t>
-            </w:r>
-          </w:p>
-        </w:tc>
-        <w:tc>
-          <w:tcPr>
-            <w:cnfStyle w:val="000010000000" w:firstRow="0" w:lastRow="0" w:firstColumn="0" w:lastColumn="0" w:oddVBand="1" w:evenVBand="0" w:oddHBand="0" w:evenHBand="0" w:firstRowFirstColumn="0" w:firstRowLastColumn="0" w:lastRowFirstColumn="0" w:lastRowLastColumn="0"/>
-            <w:tcW w:w="7220" w:type="dxa"/>
-            <w:vAlign w:val="center"/>
-          </w:tcPr>
-          <w:p>
-            <w:pPr>
-              <w:pStyle w:val="ListParagraph"/>
-              <w:keepNext/>
-              <w:numPr>
-                <w:ilvl w:val="0"/>
-                <w:numId w:val="40"/>
+                <w:numId w:val="43"/>
               </w:numPr>
               <w:spacing w:line="24" w:lineRule="atLeast"/>
               <w:jc w:val="both"/>
@@ -23837,7 +23101,7 @@
               <w:rPr>
                 <w:rFonts w:ascii="Times New Roman" w:hAnsi="Times New Roman" w:cs="Times New Roman"/>
               </w:rPr>
-              <w:t>11</w:t>
+              <w:t>12</w:t>
             </w:r>
           </w:p>
         </w:tc>
@@ -23889,13 +23153,7 @@
               <w:rPr>
                 <w:rFonts w:ascii="Times New Roman" w:hAnsi="Times New Roman" w:cs="Times New Roman"/>
               </w:rPr>
-              <w:t>Accept</w:t>
-            </w:r>
-            <w:r>
-              <w:rPr>
-                <w:rFonts w:ascii="Times New Roman" w:hAnsi="Times New Roman" w:cs="Times New Roman"/>
-              </w:rPr>
-              <w:t xml:space="preserve"> a voice call</w:t>
+              <w:t>Make a video call</w:t>
             </w:r>
           </w:p>
         </w:tc>
@@ -23947,13 +23205,19 @@
               <w:rPr>
                 <w:rFonts w:ascii="Times New Roman" w:hAnsi="Times New Roman" w:cs="Times New Roman"/>
               </w:rPr>
-              <w:t>Helper users selects a call from the call queue to answer it and connects to the normal user via voice call.</w:t>
-            </w:r>
-            <w:r>
-              <w:rPr>
-                <w:rFonts w:ascii="Times New Roman" w:hAnsi="Times New Roman" w:cs="Times New Roman"/>
-              </w:rPr>
-              <w:t xml:space="preserve"> </w:t>
+              <w:t xml:space="preserve">Normal user creates a </w:t>
+            </w:r>
+            <w:r>
+              <w:rPr>
+                <w:rFonts w:ascii="Times New Roman" w:hAnsi="Times New Roman" w:cs="Times New Roman"/>
+              </w:rPr>
+              <w:t>video</w:t>
+            </w:r>
+            <w:r>
+              <w:rPr>
+                <w:rFonts w:ascii="Times New Roman" w:hAnsi="Times New Roman" w:cs="Times New Roman"/>
+              </w:rPr>
+              <w:t xml:space="preserve"> call and waits for Monqez to answer it.</w:t>
             </w:r>
           </w:p>
         </w:tc>
@@ -24005,25 +23269,7 @@
               <w:rPr>
                 <w:rFonts w:ascii="Times New Roman" w:hAnsi="Times New Roman" w:cs="Times New Roman"/>
               </w:rPr>
-              <w:t xml:space="preserve">Helper </w:t>
-            </w:r>
-            <w:r>
-              <w:rPr>
-                <w:rFonts w:ascii="Times New Roman" w:hAnsi="Times New Roman" w:cs="Times New Roman"/>
-              </w:rPr>
-              <w:t xml:space="preserve">user </w:t>
-            </w:r>
-            <w:r>
-              <w:rPr>
-                <w:rFonts w:ascii="Times New Roman" w:hAnsi="Times New Roman" w:cs="Times New Roman"/>
-              </w:rPr>
-              <w:t>(Monqez)</w:t>
-            </w:r>
-            <w:r>
-              <w:rPr>
-                <w:rFonts w:ascii="Times New Roman" w:hAnsi="Times New Roman" w:cs="Times New Roman"/>
-              </w:rPr>
-              <w:t xml:space="preserve"> </w:t>
+              <w:t>Normal user</w:t>
             </w:r>
           </w:p>
         </w:tc>
@@ -24120,7 +23366,7 @@
               <w:pStyle w:val="ListParagraph"/>
               <w:numPr>
                 <w:ilvl w:val="0"/>
-                <w:numId w:val="42"/>
+                <w:numId w:val="44"/>
               </w:numPr>
               <w:spacing w:line="24" w:lineRule="atLeast"/>
               <w:jc w:val="both"/>
@@ -24132,19 +23378,7 @@
               <w:rPr>
                 <w:rFonts w:ascii="Times New Roman" w:hAnsi="Times New Roman" w:cs="Times New Roman"/>
               </w:rPr>
-              <w:t xml:space="preserve">System displays the </w:t>
-            </w:r>
-            <w:r>
-              <w:rPr>
-                <w:rFonts w:ascii="Times New Roman" w:hAnsi="Times New Roman" w:cs="Times New Roman"/>
-              </w:rPr>
-              <w:t>Helper u</w:t>
-            </w:r>
-            <w:r>
-              <w:rPr>
-                <w:rFonts w:ascii="Times New Roman" w:hAnsi="Times New Roman" w:cs="Times New Roman"/>
-              </w:rPr>
-              <w:t>ser’s home screen.</w:t>
+              <w:t>System displays the Normal User’s home screen.</w:t>
             </w:r>
           </w:p>
           <w:p>
@@ -24152,7 +23386,7 @@
               <w:pStyle w:val="ListParagraph"/>
               <w:numPr>
                 <w:ilvl w:val="0"/>
-                <w:numId w:val="42"/>
+                <w:numId w:val="44"/>
               </w:numPr>
               <w:spacing w:line="24" w:lineRule="atLeast"/>
               <w:jc w:val="both"/>
@@ -24164,7 +23398,19 @@
               <w:rPr>
                 <w:rFonts w:ascii="Times New Roman" w:hAnsi="Times New Roman" w:cs="Times New Roman"/>
               </w:rPr>
-              <w:t>Helper user selects to view all call queue.</w:t>
+              <w:t xml:space="preserve">Normal user taps on make a </w:t>
+            </w:r>
+            <w:r>
+              <w:rPr>
+                <w:rFonts w:ascii="Times New Roman" w:hAnsi="Times New Roman" w:cs="Times New Roman"/>
+              </w:rPr>
+              <w:t>video</w:t>
+            </w:r>
+            <w:r>
+              <w:rPr>
+                <w:rFonts w:ascii="Times New Roman" w:hAnsi="Times New Roman" w:cs="Times New Roman"/>
+              </w:rPr>
+              <w:t xml:space="preserve"> call and enters any additional information if exists.</w:t>
             </w:r>
           </w:p>
           <w:p>
@@ -24172,7 +23418,7 @@
               <w:pStyle w:val="ListParagraph"/>
               <w:numPr>
                 <w:ilvl w:val="0"/>
-                <w:numId w:val="42"/>
+                <w:numId w:val="44"/>
               </w:numPr>
               <w:spacing w:line="24" w:lineRule="atLeast"/>
               <w:jc w:val="both"/>
@@ -24184,59 +23430,13 @@
               <w:rPr>
                 <w:rFonts w:ascii="Times New Roman" w:hAnsi="Times New Roman" w:cs="Times New Roman"/>
               </w:rPr>
-              <w:t>System displays all call queue to the helper.</w:t>
-            </w:r>
-          </w:p>
-          <w:p>
-            <w:pPr>
-              <w:pStyle w:val="ListParagraph"/>
-              <w:numPr>
-                <w:ilvl w:val="0"/>
-                <w:numId w:val="42"/>
-              </w:numPr>
-              <w:spacing w:line="24" w:lineRule="atLeast"/>
-              <w:jc w:val="both"/>
-              <w:rPr>
-                <w:rFonts w:ascii="Times New Roman" w:hAnsi="Times New Roman" w:cs="Times New Roman"/>
-              </w:rPr>
-            </w:pPr>
-            <w:r>
-              <w:rPr>
-                <w:rFonts w:ascii="Times New Roman" w:hAnsi="Times New Roman" w:cs="Times New Roman"/>
-              </w:rPr>
-              <w:t>Helper selects the call he want to enter.</w:t>
-            </w:r>
-          </w:p>
-          <w:p>
-            <w:pPr>
-              <w:pStyle w:val="ListParagraph"/>
-              <w:numPr>
-                <w:ilvl w:val="0"/>
-                <w:numId w:val="42"/>
-              </w:numPr>
-              <w:spacing w:line="24" w:lineRule="atLeast"/>
-              <w:jc w:val="both"/>
-              <w:rPr>
-                <w:rFonts w:ascii="Times New Roman" w:hAnsi="Times New Roman" w:cs="Times New Roman"/>
-              </w:rPr>
-            </w:pPr>
-            <w:r>
-              <w:rPr>
-                <w:rFonts w:ascii="Times New Roman" w:hAnsi="Times New Roman" w:cs="Times New Roman"/>
-              </w:rPr>
-              <w:t>System connects the helper user with the normal user</w:t>
-            </w:r>
-            <w:r>
-              <w:rPr>
-                <w:rFonts w:ascii="Times New Roman" w:hAnsi="Times New Roman" w:cs="Times New Roman"/>
-              </w:rPr>
-              <w:t xml:space="preserve"> via voice call</w:t>
-            </w:r>
-            <w:r>
-              <w:rPr>
-                <w:rFonts w:ascii="Times New Roman" w:hAnsi="Times New Roman" w:cs="Times New Roman"/>
-              </w:rPr>
-              <w:t>.</w:t>
+              <w:t xml:space="preserve">System adds call to the call queue and </w:t>
+            </w:r>
+            <w:r>
+              <w:rPr>
+                <w:rFonts w:ascii="Times New Roman" w:hAnsi="Times New Roman" w:cs="Times New Roman"/>
+              </w:rPr>
+              <w:t>redirects Normal User to the call screen.</w:t>
             </w:r>
           </w:p>
         </w:tc>
@@ -24283,7 +23483,7 @@
               <w:keepNext/>
               <w:numPr>
                 <w:ilvl w:val="0"/>
-                <w:numId w:val="43"/>
+                <w:numId w:val="45"/>
               </w:numPr>
               <w:spacing w:line="24" w:lineRule="atLeast"/>
               <w:jc w:val="both"/>
@@ -24369,7 +23569,13 @@
               <w:rPr>
                 <w:rFonts w:ascii="Times New Roman" w:hAnsi="Times New Roman" w:cs="Times New Roman"/>
               </w:rPr>
-              <w:t>12</w:t>
+              <w:t>1</w:t>
+            </w:r>
+            <w:r>
+              <w:rPr>
+                <w:rFonts w:ascii="Times New Roman" w:hAnsi="Times New Roman" w:cs="Times New Roman"/>
+              </w:rPr>
+              <w:t>3</w:t>
             </w:r>
           </w:p>
         </w:tc>
@@ -24421,7 +23627,7 @@
               <w:rPr>
                 <w:rFonts w:ascii="Times New Roman" w:hAnsi="Times New Roman" w:cs="Times New Roman"/>
               </w:rPr>
-              <w:t>Make a video call</w:t>
+              <w:t>Accept a video call</w:t>
             </w:r>
           </w:p>
         </w:tc>
@@ -24473,7 +23679,7 @@
               <w:rPr>
                 <w:rFonts w:ascii="Times New Roman" w:hAnsi="Times New Roman" w:cs="Times New Roman"/>
               </w:rPr>
-              <w:t>Normal user creates a video call and any free Monqez can answer it.</w:t>
+              <w:t>Helper users selects a call from the call queue to answer it and connects to the normal user via video call.</w:t>
             </w:r>
             <w:r>
               <w:rPr>
@@ -24531,7 +23737,25 @@
               <w:rPr>
                 <w:rFonts w:ascii="Times New Roman" w:hAnsi="Times New Roman" w:cs="Times New Roman"/>
               </w:rPr>
-              <w:t>Normal user</w:t>
+              <w:t xml:space="preserve">Helper </w:t>
+            </w:r>
+            <w:r>
+              <w:rPr>
+                <w:rFonts w:ascii="Times New Roman" w:hAnsi="Times New Roman" w:cs="Times New Roman"/>
+              </w:rPr>
+              <w:t xml:space="preserve">user </w:t>
+            </w:r>
+            <w:r>
+              <w:rPr>
+                <w:rFonts w:ascii="Times New Roman" w:hAnsi="Times New Roman" w:cs="Times New Roman"/>
+              </w:rPr>
+              <w:t>(Monqez)</w:t>
+            </w:r>
+            <w:r>
+              <w:rPr>
+                <w:rFonts w:ascii="Times New Roman" w:hAnsi="Times New Roman" w:cs="Times New Roman"/>
+              </w:rPr>
+              <w:t xml:space="preserve"> </w:t>
             </w:r>
           </w:p>
         </w:tc>
@@ -24613,7 +23837,6 @@
               <w:rPr>
                 <w:rFonts w:ascii="Times New Roman" w:hAnsi="Times New Roman" w:cs="Times New Roman"/>
               </w:rPr>
-              <w:lastRenderedPageBreak/>
               <w:t>Main Scenario:</w:t>
             </w:r>
           </w:p>
@@ -24629,7 +23852,7 @@
               <w:pStyle w:val="ListParagraph"/>
               <w:numPr>
                 <w:ilvl w:val="0"/>
-                <w:numId w:val="44"/>
+                <w:numId w:val="46"/>
               </w:numPr>
               <w:spacing w:line="24" w:lineRule="atLeast"/>
               <w:jc w:val="both"/>
@@ -24641,7 +23864,19 @@
               <w:rPr>
                 <w:rFonts w:ascii="Times New Roman" w:hAnsi="Times New Roman" w:cs="Times New Roman"/>
               </w:rPr>
-              <w:t>System displays the Normal User’s home screen.</w:t>
+              <w:t xml:space="preserve">System displays the </w:t>
+            </w:r>
+            <w:r>
+              <w:rPr>
+                <w:rFonts w:ascii="Times New Roman" w:hAnsi="Times New Roman" w:cs="Times New Roman"/>
+              </w:rPr>
+              <w:t>Helper u</w:t>
+            </w:r>
+            <w:r>
+              <w:rPr>
+                <w:rFonts w:ascii="Times New Roman" w:hAnsi="Times New Roman" w:cs="Times New Roman"/>
+              </w:rPr>
+              <w:t>ser’s home screen.</w:t>
             </w:r>
           </w:p>
           <w:p>
@@ -24649,7 +23884,7 @@
               <w:pStyle w:val="ListParagraph"/>
               <w:numPr>
                 <w:ilvl w:val="0"/>
-                <w:numId w:val="44"/>
+                <w:numId w:val="46"/>
               </w:numPr>
               <w:spacing w:line="24" w:lineRule="atLeast"/>
               <w:jc w:val="both"/>
@@ -24661,19 +23896,7 @@
               <w:rPr>
                 <w:rFonts w:ascii="Times New Roman" w:hAnsi="Times New Roman" w:cs="Times New Roman"/>
               </w:rPr>
-              <w:t xml:space="preserve">Normal user taps on make a </w:t>
-            </w:r>
-            <w:r>
-              <w:rPr>
-                <w:rFonts w:ascii="Times New Roman" w:hAnsi="Times New Roman" w:cs="Times New Roman"/>
-              </w:rPr>
-              <w:t>video</w:t>
-            </w:r>
-            <w:r>
-              <w:rPr>
-                <w:rFonts w:ascii="Times New Roman" w:hAnsi="Times New Roman" w:cs="Times New Roman"/>
-              </w:rPr>
-              <w:t xml:space="preserve"> call and enters any additional information if exists.</w:t>
+              <w:t>Helper user selects to view all call queue.</w:t>
             </w:r>
           </w:p>
           <w:p>
@@ -24681,7 +23904,7 @@
               <w:pStyle w:val="ListParagraph"/>
               <w:numPr>
                 <w:ilvl w:val="0"/>
-                <w:numId w:val="44"/>
+                <w:numId w:val="46"/>
               </w:numPr>
               <w:spacing w:line="24" w:lineRule="atLeast"/>
               <w:jc w:val="both"/>
@@ -24693,13 +23916,71 @@
               <w:rPr>
                 <w:rFonts w:ascii="Times New Roman" w:hAnsi="Times New Roman" w:cs="Times New Roman"/>
               </w:rPr>
-              <w:t xml:space="preserve">System adds call to the call queue and </w:t>
-            </w:r>
-            <w:r>
-              <w:rPr>
-                <w:rFonts w:ascii="Times New Roman" w:hAnsi="Times New Roman" w:cs="Times New Roman"/>
-              </w:rPr>
-              <w:t>redirects Normal User to the call screen.</w:t>
+              <w:t>System displays all call queue to the helper.</w:t>
+            </w:r>
+          </w:p>
+          <w:p>
+            <w:pPr>
+              <w:pStyle w:val="ListParagraph"/>
+              <w:numPr>
+                <w:ilvl w:val="0"/>
+                <w:numId w:val="46"/>
+              </w:numPr>
+              <w:spacing w:line="24" w:lineRule="atLeast"/>
+              <w:jc w:val="both"/>
+              <w:rPr>
+                <w:rFonts w:ascii="Times New Roman" w:hAnsi="Times New Roman" w:cs="Times New Roman"/>
+              </w:rPr>
+            </w:pPr>
+            <w:r>
+              <w:rPr>
+                <w:rFonts w:ascii="Times New Roman" w:hAnsi="Times New Roman" w:cs="Times New Roman"/>
+              </w:rPr>
+              <w:t>Helper selects the call he want</w:t>
+            </w:r>
+            <w:r>
+              <w:rPr>
+                <w:rFonts w:ascii="Times New Roman" w:hAnsi="Times New Roman" w:cs="Times New Roman"/>
+              </w:rPr>
+              <w:t>s</w:t>
+            </w:r>
+            <w:r>
+              <w:rPr>
+                <w:rFonts w:ascii="Times New Roman" w:hAnsi="Times New Roman" w:cs="Times New Roman"/>
+              </w:rPr>
+              <w:t xml:space="preserve"> to enter.</w:t>
+            </w:r>
+          </w:p>
+          <w:p>
+            <w:pPr>
+              <w:pStyle w:val="ListParagraph"/>
+              <w:numPr>
+                <w:ilvl w:val="0"/>
+                <w:numId w:val="46"/>
+              </w:numPr>
+              <w:spacing w:line="24" w:lineRule="atLeast"/>
+              <w:jc w:val="both"/>
+              <w:rPr>
+                <w:rFonts w:ascii="Times New Roman" w:hAnsi="Times New Roman" w:cs="Times New Roman"/>
+              </w:rPr>
+            </w:pPr>
+            <w:r>
+              <w:rPr>
+                <w:rFonts w:ascii="Times New Roman" w:hAnsi="Times New Roman" w:cs="Times New Roman"/>
+              </w:rPr>
+              <w:t>System connects the helper user with the normal user</w:t>
+            </w:r>
+            <w:r>
+              <w:rPr>
+                <w:rFonts w:ascii="Times New Roman" w:hAnsi="Times New Roman" w:cs="Times New Roman"/>
+              </w:rPr>
+              <w:t xml:space="preserve"> via video call</w:t>
+            </w:r>
+            <w:r>
+              <w:rPr>
+                <w:rFonts w:ascii="Times New Roman" w:hAnsi="Times New Roman" w:cs="Times New Roman"/>
+              </w:rPr>
+              <w:t>.</w:t>
             </w:r>
           </w:p>
         </w:tc>
@@ -24746,538 +24027,6 @@
               <w:keepNext/>
               <w:numPr>
                 <w:ilvl w:val="0"/>
-                <w:numId w:val="45"/>
-              </w:numPr>
-              <w:spacing w:line="24" w:lineRule="atLeast"/>
-              <w:jc w:val="both"/>
-              <w:rPr>
-                <w:rFonts w:ascii="Times New Roman" w:hAnsi="Times New Roman" w:cs="Times New Roman"/>
-              </w:rPr>
-            </w:pPr>
-            <w:r>
-              <w:rPr>
-                <w:rFonts w:ascii="Times New Roman" w:hAnsi="Times New Roman" w:cs="Times New Roman"/>
-              </w:rPr>
-              <w:t>System displays an error message.</w:t>
-            </w:r>
-          </w:p>
-        </w:tc>
-      </w:tr>
-    </w:tbl>
-    <w:p/>
-    <w:tbl>
-      <w:tblPr>
-        <w:tblStyle w:val="GridTable5Dark-Accent2"/>
-        <w:tblW w:w="9375" w:type="dxa"/>
-        <w:tblBorders>
-          <w:top w:val="single" w:sz="4" w:space="0" w:color="auto"/>
-          <w:left w:val="single" w:sz="4" w:space="0" w:color="auto"/>
-          <w:bottom w:val="single" w:sz="4" w:space="0" w:color="auto"/>
-          <w:right w:val="single" w:sz="4" w:space="0" w:color="auto"/>
-          <w:insideH w:val="single" w:sz="4" w:space="0" w:color="auto"/>
-          <w:insideV w:val="single" w:sz="4" w:space="0" w:color="auto"/>
-        </w:tblBorders>
-        <w:tblLayout w:type="fixed"/>
-        <w:tblLook w:val="0280" w:firstRow="0" w:lastRow="0" w:firstColumn="1" w:lastColumn="0" w:noHBand="1" w:noVBand="0"/>
-      </w:tblPr>
-      <w:tblGrid>
-        <w:gridCol w:w="2155"/>
-        <w:gridCol w:w="7220"/>
-      </w:tblGrid>
-      <w:tr>
-        <w:trPr>
-          <w:trHeight w:val="683"/>
-        </w:trPr>
-        <w:tc>
-          <w:tcPr>
-            <w:cnfStyle w:val="001000000000" w:firstRow="0" w:lastRow="0" w:firstColumn="1" w:lastColumn="0" w:oddVBand="0" w:evenVBand="0" w:oddHBand="0" w:evenHBand="0" w:firstRowFirstColumn="0" w:firstRowLastColumn="0" w:lastRowFirstColumn="0" w:lastRowLastColumn="0"/>
-            <w:tcW w:w="2155" w:type="dxa"/>
-            <w:tcBorders>
-              <w:top w:val="none" w:sz="0" w:space="0" w:color="auto"/>
-              <w:left w:val="none" w:sz="0" w:space="0" w:color="auto"/>
-            </w:tcBorders>
-            <w:vAlign w:val="center"/>
-          </w:tcPr>
-          <w:p>
-            <w:pPr>
-              <w:spacing w:line="24" w:lineRule="atLeast"/>
-              <w:jc w:val="center"/>
-              <w:rPr>
-                <w:rFonts w:ascii="Times New Roman" w:hAnsi="Times New Roman" w:cs="Times New Roman"/>
-              </w:rPr>
-            </w:pPr>
-            <w:r>
-              <w:rPr>
-                <w:rFonts w:ascii="Times New Roman" w:hAnsi="Times New Roman" w:cs="Times New Roman"/>
-              </w:rPr>
-              <w:t>Use Case ID:</w:t>
-            </w:r>
-          </w:p>
-        </w:tc>
-        <w:tc>
-          <w:tcPr>
-            <w:cnfStyle w:val="000010000000" w:firstRow="0" w:lastRow="0" w:firstColumn="0" w:lastColumn="0" w:oddVBand="1" w:evenVBand="0" w:oddHBand="0" w:evenHBand="0" w:firstRowFirstColumn="0" w:firstRowLastColumn="0" w:lastRowFirstColumn="0" w:lastRowLastColumn="0"/>
-            <w:tcW w:w="7220" w:type="dxa"/>
-            <w:vAlign w:val="center"/>
-          </w:tcPr>
-          <w:p>
-            <w:pPr>
-              <w:spacing w:line="24" w:lineRule="atLeast"/>
-              <w:jc w:val="both"/>
-              <w:rPr>
-                <w:rFonts w:ascii="Times New Roman" w:hAnsi="Times New Roman" w:cs="Times New Roman"/>
-              </w:rPr>
-            </w:pPr>
-            <w:r>
-              <w:rPr>
-                <w:rFonts w:ascii="Times New Roman" w:hAnsi="Times New Roman" w:cs="Times New Roman"/>
-              </w:rPr>
-              <w:t>1</w:t>
-            </w:r>
-            <w:r>
-              <w:rPr>
-                <w:rFonts w:ascii="Times New Roman" w:hAnsi="Times New Roman" w:cs="Times New Roman"/>
-              </w:rPr>
-              <w:t>3</w:t>
-            </w:r>
-          </w:p>
-        </w:tc>
-      </w:tr>
-      <w:tr>
-        <w:trPr>
-          <w:trHeight w:val="692"/>
-        </w:trPr>
-        <w:tc>
-          <w:tcPr>
-            <w:cnfStyle w:val="001000000000" w:firstRow="0" w:lastRow="0" w:firstColumn="1" w:lastColumn="0" w:oddVBand="0" w:evenVBand="0" w:oddHBand="0" w:evenHBand="0" w:firstRowFirstColumn="0" w:firstRowLastColumn="0" w:lastRowFirstColumn="0" w:lastRowLastColumn="0"/>
-            <w:tcW w:w="2155" w:type="dxa"/>
-            <w:tcBorders>
-              <w:left w:val="none" w:sz="0" w:space="0" w:color="auto"/>
-            </w:tcBorders>
-            <w:vAlign w:val="center"/>
-          </w:tcPr>
-          <w:p>
-            <w:pPr>
-              <w:spacing w:line="24" w:lineRule="atLeast"/>
-              <w:jc w:val="center"/>
-              <w:rPr>
-                <w:rFonts w:ascii="Times New Roman" w:hAnsi="Times New Roman" w:cs="Times New Roman"/>
-              </w:rPr>
-            </w:pPr>
-            <w:r>
-              <w:rPr>
-                <w:rFonts w:ascii="Times New Roman" w:hAnsi="Times New Roman" w:cs="Times New Roman"/>
-              </w:rPr>
-              <w:t>Use Case Name:</w:t>
-            </w:r>
-          </w:p>
-        </w:tc>
-        <w:tc>
-          <w:tcPr>
-            <w:cnfStyle w:val="000010000000" w:firstRow="0" w:lastRow="0" w:firstColumn="0" w:lastColumn="0" w:oddVBand="1" w:evenVBand="0" w:oddHBand="0" w:evenHBand="0" w:firstRowFirstColumn="0" w:firstRowLastColumn="0" w:lastRowFirstColumn="0" w:lastRowLastColumn="0"/>
-            <w:tcW w:w="7220" w:type="dxa"/>
-            <w:vAlign w:val="center"/>
-          </w:tcPr>
-          <w:p>
-            <w:pPr>
-              <w:spacing w:line="24" w:lineRule="atLeast"/>
-              <w:jc w:val="both"/>
-              <w:rPr>
-                <w:rFonts w:ascii="Times New Roman" w:hAnsi="Times New Roman" w:cs="Times New Roman"/>
-              </w:rPr>
-            </w:pPr>
-            <w:r>
-              <w:rPr>
-                <w:rFonts w:ascii="Times New Roman" w:hAnsi="Times New Roman" w:cs="Times New Roman"/>
-              </w:rPr>
-              <w:t>Accept a video call</w:t>
-            </w:r>
-          </w:p>
-        </w:tc>
-      </w:tr>
-      <w:tr>
-        <w:trPr>
-          <w:trHeight w:val="240"/>
-        </w:trPr>
-        <w:tc>
-          <w:tcPr>
-            <w:cnfStyle w:val="001000000000" w:firstRow="0" w:lastRow="0" w:firstColumn="1" w:lastColumn="0" w:oddVBand="0" w:evenVBand="0" w:oddHBand="0" w:evenHBand="0" w:firstRowFirstColumn="0" w:firstRowLastColumn="0" w:lastRowFirstColumn="0" w:lastRowLastColumn="0"/>
-            <w:tcW w:w="2155" w:type="dxa"/>
-            <w:tcBorders>
-              <w:left w:val="none" w:sz="0" w:space="0" w:color="auto"/>
-            </w:tcBorders>
-            <w:vAlign w:val="center"/>
-          </w:tcPr>
-          <w:p>
-            <w:pPr>
-              <w:spacing w:line="24" w:lineRule="atLeast"/>
-              <w:jc w:val="center"/>
-              <w:rPr>
-                <w:rFonts w:ascii="Times New Roman" w:hAnsi="Times New Roman" w:cs="Times New Roman"/>
-              </w:rPr>
-            </w:pPr>
-            <w:r>
-              <w:rPr>
-                <w:rFonts w:ascii="Times New Roman" w:hAnsi="Times New Roman" w:cs="Times New Roman"/>
-              </w:rPr>
-              <w:t>Brief Description:</w:t>
-            </w:r>
-          </w:p>
-        </w:tc>
-        <w:tc>
-          <w:tcPr>
-            <w:cnfStyle w:val="000010000000" w:firstRow="0" w:lastRow="0" w:firstColumn="0" w:lastColumn="0" w:oddVBand="1" w:evenVBand="0" w:oddHBand="0" w:evenHBand="0" w:firstRowFirstColumn="0" w:firstRowLastColumn="0" w:lastRowFirstColumn="0" w:lastRowLastColumn="0"/>
-            <w:tcW w:w="7220" w:type="dxa"/>
-            <w:vAlign w:val="center"/>
-          </w:tcPr>
-          <w:p>
-            <w:pPr>
-              <w:spacing w:line="24" w:lineRule="atLeast"/>
-              <w:jc w:val="both"/>
-              <w:rPr>
-                <w:rFonts w:ascii="Times New Roman" w:hAnsi="Times New Roman" w:cs="Times New Roman"/>
-              </w:rPr>
-            </w:pPr>
-            <w:r>
-              <w:rPr>
-                <w:rFonts w:ascii="Times New Roman" w:hAnsi="Times New Roman" w:cs="Times New Roman"/>
-              </w:rPr>
-              <w:t>Helper users selects a call from the call queue to answer it and connects to the normal user via video call.</w:t>
-            </w:r>
-            <w:r>
-              <w:rPr>
-                <w:rFonts w:ascii="Times New Roman" w:hAnsi="Times New Roman" w:cs="Times New Roman"/>
-              </w:rPr>
-              <w:t xml:space="preserve"> </w:t>
-            </w:r>
-          </w:p>
-        </w:tc>
-      </w:tr>
-      <w:tr>
-        <w:trPr>
-          <w:trHeight w:val="728"/>
-        </w:trPr>
-        <w:tc>
-          <w:tcPr>
-            <w:cnfStyle w:val="001000000000" w:firstRow="0" w:lastRow="0" w:firstColumn="1" w:lastColumn="0" w:oddVBand="0" w:evenVBand="0" w:oddHBand="0" w:evenHBand="0" w:firstRowFirstColumn="0" w:firstRowLastColumn="0" w:lastRowFirstColumn="0" w:lastRowLastColumn="0"/>
-            <w:tcW w:w="2155" w:type="dxa"/>
-            <w:tcBorders>
-              <w:left w:val="none" w:sz="0" w:space="0" w:color="auto"/>
-            </w:tcBorders>
-            <w:vAlign w:val="center"/>
-          </w:tcPr>
-          <w:p>
-            <w:pPr>
-              <w:spacing w:line="24" w:lineRule="atLeast"/>
-              <w:jc w:val="center"/>
-              <w:rPr>
-                <w:rFonts w:ascii="Times New Roman" w:hAnsi="Times New Roman" w:cs="Times New Roman"/>
-              </w:rPr>
-            </w:pPr>
-            <w:r>
-              <w:rPr>
-                <w:rFonts w:ascii="Times New Roman" w:hAnsi="Times New Roman" w:cs="Times New Roman"/>
-              </w:rPr>
-              <w:t>Actors:</w:t>
-            </w:r>
-          </w:p>
-        </w:tc>
-        <w:tc>
-          <w:tcPr>
-            <w:cnfStyle w:val="000010000000" w:firstRow="0" w:lastRow="0" w:firstColumn="0" w:lastColumn="0" w:oddVBand="1" w:evenVBand="0" w:oddHBand="0" w:evenHBand="0" w:firstRowFirstColumn="0" w:firstRowLastColumn="0" w:lastRowFirstColumn="0" w:lastRowLastColumn="0"/>
-            <w:tcW w:w="7220" w:type="dxa"/>
-            <w:vAlign w:val="center"/>
-          </w:tcPr>
-          <w:p>
-            <w:pPr>
-              <w:spacing w:line="24" w:lineRule="atLeast"/>
-              <w:jc w:val="both"/>
-              <w:rPr>
-                <w:rFonts w:ascii="Times New Roman" w:hAnsi="Times New Roman" w:cs="Times New Roman"/>
-              </w:rPr>
-            </w:pPr>
-            <w:r>
-              <w:rPr>
-                <w:rFonts w:ascii="Times New Roman" w:hAnsi="Times New Roman" w:cs="Times New Roman"/>
-              </w:rPr>
-              <w:t xml:space="preserve">Helper </w:t>
-            </w:r>
-            <w:r>
-              <w:rPr>
-                <w:rFonts w:ascii="Times New Roman" w:hAnsi="Times New Roman" w:cs="Times New Roman"/>
-              </w:rPr>
-              <w:t xml:space="preserve">user </w:t>
-            </w:r>
-            <w:r>
-              <w:rPr>
-                <w:rFonts w:ascii="Times New Roman" w:hAnsi="Times New Roman" w:cs="Times New Roman"/>
-              </w:rPr>
-              <w:t>(Monqez)</w:t>
-            </w:r>
-            <w:r>
-              <w:rPr>
-                <w:rFonts w:ascii="Times New Roman" w:hAnsi="Times New Roman" w:cs="Times New Roman"/>
-              </w:rPr>
-              <w:t xml:space="preserve"> </w:t>
-            </w:r>
-          </w:p>
-        </w:tc>
-      </w:tr>
-      <w:tr>
-        <w:trPr>
-          <w:trHeight w:val="809"/>
-        </w:trPr>
-        <w:tc>
-          <w:tcPr>
-            <w:cnfStyle w:val="001000000000" w:firstRow="0" w:lastRow="0" w:firstColumn="1" w:lastColumn="0" w:oddVBand="0" w:evenVBand="0" w:oddHBand="0" w:evenHBand="0" w:firstRowFirstColumn="0" w:firstRowLastColumn="0" w:lastRowFirstColumn="0" w:lastRowLastColumn="0"/>
-            <w:tcW w:w="2155" w:type="dxa"/>
-            <w:tcBorders>
-              <w:left w:val="none" w:sz="0" w:space="0" w:color="auto"/>
-            </w:tcBorders>
-            <w:vAlign w:val="center"/>
-          </w:tcPr>
-          <w:p>
-            <w:pPr>
-              <w:spacing w:line="24" w:lineRule="atLeast"/>
-              <w:jc w:val="center"/>
-              <w:rPr>
-                <w:rFonts w:ascii="Times New Roman" w:hAnsi="Times New Roman" w:cs="Times New Roman"/>
-              </w:rPr>
-            </w:pPr>
-            <w:r>
-              <w:rPr>
-                <w:rFonts w:ascii="Times New Roman" w:hAnsi="Times New Roman" w:cs="Times New Roman"/>
-              </w:rPr>
-              <w:t>Preconditions:</w:t>
-            </w:r>
-          </w:p>
-        </w:tc>
-        <w:tc>
-          <w:tcPr>
-            <w:cnfStyle w:val="000010000000" w:firstRow="0" w:lastRow="0" w:firstColumn="0" w:lastColumn="0" w:oddVBand="1" w:evenVBand="0" w:oddHBand="0" w:evenHBand="0" w:firstRowFirstColumn="0" w:firstRowLastColumn="0" w:lastRowFirstColumn="0" w:lastRowLastColumn="0"/>
-            <w:tcW w:w="7220" w:type="dxa"/>
-            <w:vAlign w:val="center"/>
-          </w:tcPr>
-          <w:p>
-            <w:pPr>
-              <w:spacing w:line="24" w:lineRule="atLeast"/>
-              <w:jc w:val="both"/>
-              <w:rPr>
-                <w:rFonts w:ascii="Times New Roman" w:hAnsi="Times New Roman" w:cs="Times New Roman"/>
-              </w:rPr>
-            </w:pPr>
-            <w:r>
-              <w:rPr>
-                <w:rFonts w:ascii="Times New Roman" w:hAnsi="Times New Roman" w:cs="Times New Roman"/>
-              </w:rPr>
-              <w:t>User is logged in</w:t>
-            </w:r>
-          </w:p>
-        </w:tc>
-      </w:tr>
-      <w:tr>
-        <w:trPr>
-          <w:trHeight w:val="1637"/>
-        </w:trPr>
-        <w:tc>
-          <w:tcPr>
-            <w:cnfStyle w:val="001000000000" w:firstRow="0" w:lastRow="0" w:firstColumn="1" w:lastColumn="0" w:oddVBand="0" w:evenVBand="0" w:oddHBand="0" w:evenHBand="0" w:firstRowFirstColumn="0" w:firstRowLastColumn="0" w:lastRowFirstColumn="0" w:lastRowLastColumn="0"/>
-            <w:tcW w:w="2155" w:type="dxa"/>
-            <w:tcBorders>
-              <w:left w:val="none" w:sz="0" w:space="0" w:color="auto"/>
-            </w:tcBorders>
-            <w:vAlign w:val="center"/>
-          </w:tcPr>
-          <w:p>
-            <w:pPr>
-              <w:spacing w:line="24" w:lineRule="atLeast"/>
-              <w:jc w:val="center"/>
-              <w:rPr>
-                <w:rFonts w:ascii="Times New Roman" w:hAnsi="Times New Roman" w:cs="Times New Roman"/>
-              </w:rPr>
-            </w:pPr>
-            <w:r>
-              <w:rPr>
-                <w:rFonts w:ascii="Times New Roman" w:hAnsi="Times New Roman" w:cs="Times New Roman"/>
-              </w:rPr>
-              <w:t>Main Scenario:</w:t>
-            </w:r>
-          </w:p>
-        </w:tc>
-        <w:tc>
-          <w:tcPr>
-            <w:cnfStyle w:val="000010000000" w:firstRow="0" w:lastRow="0" w:firstColumn="0" w:lastColumn="0" w:oddVBand="1" w:evenVBand="0" w:oddHBand="0" w:evenHBand="0" w:firstRowFirstColumn="0" w:firstRowLastColumn="0" w:lastRowFirstColumn="0" w:lastRowLastColumn="0"/>
-            <w:tcW w:w="7220" w:type="dxa"/>
-            <w:vAlign w:val="center"/>
-          </w:tcPr>
-          <w:p>
-            <w:pPr>
-              <w:pStyle w:val="ListParagraph"/>
-              <w:numPr>
-                <w:ilvl w:val="0"/>
-                <w:numId w:val="46"/>
-              </w:numPr>
-              <w:spacing w:line="24" w:lineRule="atLeast"/>
-              <w:jc w:val="both"/>
-              <w:rPr>
-                <w:rFonts w:ascii="Times New Roman" w:hAnsi="Times New Roman" w:cs="Times New Roman"/>
-              </w:rPr>
-            </w:pPr>
-            <w:r>
-              <w:rPr>
-                <w:rFonts w:ascii="Times New Roman" w:hAnsi="Times New Roman" w:cs="Times New Roman"/>
-              </w:rPr>
-              <w:t xml:space="preserve">System displays the </w:t>
-            </w:r>
-            <w:r>
-              <w:rPr>
-                <w:rFonts w:ascii="Times New Roman" w:hAnsi="Times New Roman" w:cs="Times New Roman"/>
-              </w:rPr>
-              <w:t>Helper u</w:t>
-            </w:r>
-            <w:r>
-              <w:rPr>
-                <w:rFonts w:ascii="Times New Roman" w:hAnsi="Times New Roman" w:cs="Times New Roman"/>
-              </w:rPr>
-              <w:t>ser’s home screen.</w:t>
-            </w:r>
-          </w:p>
-          <w:p>
-            <w:pPr>
-              <w:pStyle w:val="ListParagraph"/>
-              <w:numPr>
-                <w:ilvl w:val="0"/>
-                <w:numId w:val="46"/>
-              </w:numPr>
-              <w:spacing w:line="24" w:lineRule="atLeast"/>
-              <w:jc w:val="both"/>
-              <w:rPr>
-                <w:rFonts w:ascii="Times New Roman" w:hAnsi="Times New Roman" w:cs="Times New Roman"/>
-              </w:rPr>
-            </w:pPr>
-            <w:r>
-              <w:rPr>
-                <w:rFonts w:ascii="Times New Roman" w:hAnsi="Times New Roman" w:cs="Times New Roman"/>
-              </w:rPr>
-              <w:t>Helper user selects to view all call queue.</w:t>
-            </w:r>
-          </w:p>
-          <w:p>
-            <w:pPr>
-              <w:pStyle w:val="ListParagraph"/>
-              <w:numPr>
-                <w:ilvl w:val="0"/>
-                <w:numId w:val="46"/>
-              </w:numPr>
-              <w:spacing w:line="24" w:lineRule="atLeast"/>
-              <w:jc w:val="both"/>
-              <w:rPr>
-                <w:rFonts w:ascii="Times New Roman" w:hAnsi="Times New Roman" w:cs="Times New Roman"/>
-              </w:rPr>
-            </w:pPr>
-            <w:r>
-              <w:rPr>
-                <w:rFonts w:ascii="Times New Roman" w:hAnsi="Times New Roman" w:cs="Times New Roman"/>
-              </w:rPr>
-              <w:t>System displays all call queue to the helper.</w:t>
-            </w:r>
-          </w:p>
-          <w:p>
-            <w:pPr>
-              <w:pStyle w:val="ListParagraph"/>
-              <w:numPr>
-                <w:ilvl w:val="0"/>
-                <w:numId w:val="46"/>
-              </w:numPr>
-              <w:spacing w:line="24" w:lineRule="atLeast"/>
-              <w:jc w:val="both"/>
-              <w:rPr>
-                <w:rFonts w:ascii="Times New Roman" w:hAnsi="Times New Roman" w:cs="Times New Roman"/>
-              </w:rPr>
-            </w:pPr>
-            <w:r>
-              <w:rPr>
-                <w:rFonts w:ascii="Times New Roman" w:hAnsi="Times New Roman" w:cs="Times New Roman"/>
-              </w:rPr>
-              <w:t>Helper selects the call he want to enter.</w:t>
-            </w:r>
-          </w:p>
-          <w:p>
-            <w:pPr>
-              <w:pStyle w:val="ListParagraph"/>
-              <w:numPr>
-                <w:ilvl w:val="0"/>
-                <w:numId w:val="46"/>
-              </w:numPr>
-              <w:spacing w:line="24" w:lineRule="atLeast"/>
-              <w:jc w:val="both"/>
-              <w:rPr>
-                <w:rFonts w:ascii="Times New Roman" w:hAnsi="Times New Roman" w:cs="Times New Roman"/>
-              </w:rPr>
-            </w:pPr>
-            <w:r>
-              <w:rPr>
-                <w:rFonts w:ascii="Times New Roman" w:hAnsi="Times New Roman" w:cs="Times New Roman"/>
-              </w:rPr>
-              <w:t>System connects the helper user with the normal user</w:t>
-            </w:r>
-            <w:r>
-              <w:rPr>
-                <w:rFonts w:ascii="Times New Roman" w:hAnsi="Times New Roman" w:cs="Times New Roman"/>
-              </w:rPr>
-              <w:t xml:space="preserve"> via video call</w:t>
-            </w:r>
-            <w:r>
-              <w:rPr>
-                <w:rFonts w:ascii="Times New Roman" w:hAnsi="Times New Roman" w:cs="Times New Roman"/>
-              </w:rPr>
-              <w:t>.</w:t>
-            </w:r>
-          </w:p>
-        </w:tc>
-      </w:tr>
-      <w:tr>
-        <w:trPr>
-          <w:trHeight w:val="885"/>
-        </w:trPr>
-        <w:tc>
-          <w:tcPr>
-            <w:cnfStyle w:val="001000000000" w:firstRow="0" w:lastRow="0" w:firstColumn="1" w:lastColumn="0" w:oddVBand="0" w:evenVBand="0" w:oddHBand="0" w:evenHBand="0" w:firstRowFirstColumn="0" w:firstRowLastColumn="0" w:lastRowFirstColumn="0" w:lastRowLastColumn="0"/>
-            <w:tcW w:w="2155" w:type="dxa"/>
-            <w:tcBorders>
-              <w:left w:val="none" w:sz="0" w:space="0" w:color="auto"/>
-              <w:bottom w:val="none" w:sz="0" w:space="0" w:color="auto"/>
-            </w:tcBorders>
-            <w:vAlign w:val="center"/>
-          </w:tcPr>
-          <w:p>
-            <w:pPr>
-              <w:spacing w:line="24" w:lineRule="atLeast"/>
-              <w:jc w:val="center"/>
-              <w:rPr>
-                <w:rFonts w:ascii="Times New Roman" w:hAnsi="Times New Roman" w:cs="Times New Roman"/>
-              </w:rPr>
-            </w:pPr>
-            <w:r>
-              <w:rPr>
-                <w:rFonts w:ascii="Times New Roman" w:hAnsi="Times New Roman" w:cs="Times New Roman"/>
-              </w:rPr>
-              <w:t>Exception Flow:</w:t>
-            </w:r>
-          </w:p>
-        </w:tc>
-        <w:tc>
-          <w:tcPr>
-            <w:cnfStyle w:val="000010000000" w:firstRow="0" w:lastRow="0" w:firstColumn="0" w:lastColumn="0" w:oddVBand="1" w:evenVBand="0" w:oddHBand="0" w:evenHBand="0" w:firstRowFirstColumn="0" w:firstRowLastColumn="0" w:lastRowFirstColumn="0" w:lastRowLastColumn="0"/>
-            <w:tcW w:w="7220" w:type="dxa"/>
-            <w:vAlign w:val="center"/>
-          </w:tcPr>
-          <w:p>
-            <w:pPr>
-              <w:pStyle w:val="ListParagraph"/>
-              <w:keepNext/>
-              <w:numPr>
-                <w:ilvl w:val="0"/>
                 <w:numId w:val="47"/>
               </w:numPr>
               <w:spacing w:line="24" w:lineRule="atLeast"/>
@@ -25825,7 +24574,6 @@
           <w:sz w:val="24"/>
           <w:szCs w:val="24"/>
         </w:rPr>
-        <w:lastRenderedPageBreak/>
         <w:t>Rate the Monqez.</w:t>
       </w:r>
     </w:p>
@@ -26974,7 +25722,6 @@
         <w:rPr>
           <w:rFonts w:ascii="Times New Roman" w:hAnsi="Times New Roman" w:cs="Times New Roman"/>
         </w:rPr>
-        <w:lastRenderedPageBreak/>
         <w:t>Sequence Diagrams</w:t>
       </w:r>
       <w:bookmarkEnd w:id="51"/>
@@ -27169,7 +25916,7 @@
                       <a:tailEnd type="none" w="med" len="med"/>
                       <a:extLst>
                         <a:ext uri="{C807C97D-BFC1-408E-A445-0C87EB9F89A2}">
-                          <ask:lineSketchStyleProps xmlns="" xmlns:cx="http://schemas.microsoft.com/office/drawing/2014/chartex" xmlns:cx1="http://schemas.microsoft.com/office/drawing/2015/9/8/chartex" xmlns:cx2="http://schemas.microsoft.com/office/drawing/2015/10/21/chartex" xmlns:cx3="http://schemas.microsoft.com/office/drawing/2016/5/9/chartex" xmlns:cx4="http://schemas.microsoft.com/office/drawing/2016/5/10/chartex" xmlns:cx5="http://schemas.microsoft.com/office/drawing/2016/5/11/chartex" xmlns:cx6="http://schemas.microsoft.com/office/drawing/2016/5/12/chartex" xmlns:cx7="http://schemas.microsoft.com/office/drawing/2016/5/13/chartex" xmlns:cx8="http://schemas.microsoft.com/office/drawing/2016/5/14/chartex" xmlns:aink="http://schemas.microsoft.com/office/drawing/2016/ink" xmlns:am3d="http://schemas.microsoft.com/office/drawing/2017/model3d" xmlns:o="urn:schemas-microsoft-com:office:office" xmlns:v="urn:schemas-microsoft-com:vml" xmlns:w10="urn:schemas-microsoft-com:office:word" xmlns:w="http://schemas.openxmlformats.org/wordprocessingml/2006/main" xmlns:w16cex="http://schemas.microsoft.com/office/word/2018/wordml/cex" xmlns:w16cid="http://schemas.microsoft.com/office/word/2016/wordml/cid" xmlns:w16="http://schemas.microsoft.com/office/word/2018/wordml" xmlns:w16se="http://schemas.microsoft.com/office/word/2015/wordml/symex" xmlns:ask="http://schemas.microsoft.com/office/drawing/2018/sketchyshapes" sd="0">
+                          <ask:lineSketchStyleProps xmlns:ask="http://schemas.microsoft.com/office/drawing/2018/sketchyshapes" sd="0">
                             <a:custGeom>
                               <a:avLst/>
                               <a:gdLst/>
@@ -27271,7 +26018,6 @@
           <w:rFonts w:ascii="Times New Roman" w:hAnsi="Times New Roman" w:cs="Times New Roman"/>
           <w:noProof/>
         </w:rPr>
-        <w:lastRenderedPageBreak/>
         <mc:AlternateContent>
           <mc:Choice Requires="wps">
             <w:drawing>
@@ -27326,14 +26072,27 @@
                             <w:r>
                               <w:t xml:space="preserve">Figure </w:t>
                             </w:r>
-                            <w:fldSimple w:instr=" SEQ Figure \* ARABIC ">
-                              <w:r>
-                                <w:rPr>
-                                  <w:noProof/>
-                                </w:rPr>
-                                <w:t>9</w:t>
-                              </w:r>
-                            </w:fldSimple>
+                            <w:r>
+                              <w:fldChar w:fldCharType="begin"/>
+                            </w:r>
+                            <w:r>
+                              <w:instrText xml:space="preserve"> SEQ Figure \* ARABIC </w:instrText>
+                            </w:r>
+                            <w:r>
+                              <w:fldChar w:fldCharType="separate"/>
+                            </w:r>
+                            <w:r>
+                              <w:rPr>
+                                <w:noProof/>
+                              </w:rPr>
+                              <w:t>9</w:t>
+                            </w:r>
+                            <w:r>
+                              <w:rPr>
+                                <w:noProof/>
+                              </w:rPr>
+                              <w:fldChar w:fldCharType="end"/>
+                            </w:r>
                             <w:r>
                               <w:t xml:space="preserve">: </w:t>
                             </w:r>
@@ -27532,7 +26291,6 @@
           <w:sz w:val="32"/>
           <w:szCs w:val="32"/>
         </w:rPr>
-        <w:lastRenderedPageBreak/>
         <w:drawing>
           <wp:inline distT="0" distB="0" distL="0" distR="0" wp14:anchorId="352278E8" wp14:editId="607E2078">
             <wp:extent cx="5981793" cy="8612372"/>
@@ -27654,7 +26412,6 @@
         <w:rPr>
           <w:rFonts w:ascii="Times New Roman" w:hAnsi="Times New Roman" w:cs="Times New Roman"/>
         </w:rPr>
-        <w:lastRenderedPageBreak/>
         <w:t>Chapter 4: System Design</w:t>
       </w:r>
       <w:bookmarkEnd w:id="58"/>
@@ -27810,7 +26567,25 @@
           <w:sz w:val="24"/>
           <w:szCs w:val="24"/>
         </w:rPr>
-        <w:t xml:space="preserve">architecture which is used to connect the front end application (Flutter) with the back end server (Node.js), and the second is </w:t>
+        <w:t xml:space="preserve">architecture which is used to connect the </w:t>
+      </w:r>
+      <w:proofErr w:type="gramStart"/>
+      <w:r>
+        <w:rPr>
+          <w:rFonts w:ascii="Times New Roman" w:eastAsia="Microsoft YaHei UI" w:hAnsi="Times New Roman" w:cs="Times New Roman"/>
+          <w:sz w:val="24"/>
+          <w:szCs w:val="24"/>
+        </w:rPr>
+        <w:t>front end</w:t>
+      </w:r>
+      <w:proofErr w:type="gramEnd"/>
+      <w:r>
+        <w:rPr>
+          <w:rFonts w:ascii="Times New Roman" w:eastAsia="Microsoft YaHei UI" w:hAnsi="Times New Roman" w:cs="Times New Roman"/>
+          <w:sz w:val="24"/>
+          <w:szCs w:val="24"/>
+        </w:rPr>
+        <w:t xml:space="preserve"> application (Flutter) with the back end server (Node.js), and the second is </w:t>
       </w:r>
       <w:r>
         <w:rPr>
@@ -28091,7 +26866,6 @@
         <w:rPr>
           <w:rFonts w:ascii="Times New Roman" w:hAnsi="Times New Roman" w:cs="Times New Roman"/>
         </w:rPr>
-        <w:lastRenderedPageBreak/>
         <w:t>Class Diagram</w:t>
       </w:r>
       <w:bookmarkEnd w:id="69"/>
@@ -28239,7 +27013,6 @@
           <w:sz w:val="18"/>
           <w:szCs w:val="18"/>
         </w:rPr>
-        <w:lastRenderedPageBreak/>
         <w:drawing>
           <wp:inline distT="0" distB="0" distL="0" distR="0" wp14:anchorId="396E4A37" wp14:editId="0DFA51D3">
             <wp:extent cx="8461669" cy="5434128"/>
@@ -28362,7 +27135,6 @@
         <w:rPr>
           <w:rFonts w:ascii="Times New Roman" w:hAnsi="Times New Roman" w:cs="Times New Roman"/>
         </w:rPr>
-        <w:lastRenderedPageBreak/>
         <w:t>GUI Design</w:t>
       </w:r>
       <w:bookmarkEnd w:id="72"/>
@@ -29007,7 +27779,6 @@
                 <w:rFonts w:ascii="Times New Roman" w:hAnsi="Times New Roman" w:cs="Times New Roman"/>
                 <w:noProof/>
               </w:rPr>
-              <w:lastRenderedPageBreak/>
               <w:drawing>
                 <wp:inline distT="0" distB="0" distL="0" distR="0" wp14:anchorId="0E60E413" wp14:editId="750E8BB5">
                   <wp:extent cx="1991873" cy="4089991"/>
@@ -29573,7 +28344,6 @@
                 <w:rFonts w:ascii="Times New Roman" w:hAnsi="Times New Roman" w:cs="Times New Roman"/>
                 <w:noProof/>
               </w:rPr>
-              <w:lastRenderedPageBreak/>
               <w:drawing>
                 <wp:inline distT="0" distB="0" distL="0" distR="0" wp14:anchorId="0BCCD5BD" wp14:editId="506F5F16">
                   <wp:extent cx="1998921" cy="4152132"/>
@@ -30284,8 +29054,6 @@
         </w:rPr>
         <w:t>SDK</w:t>
       </w:r>
-      <w:bookmarkStart w:id="91" w:name="_GoBack"/>
-      <w:bookmarkEnd w:id="91"/>
       <w:r>
         <w:rPr>
           <w:rFonts w:ascii="Times New Roman" w:eastAsia="Microsoft YaHei UI" w:hAnsi="Times New Roman" w:cs="Times New Roman"/>
@@ -30311,17 +29079,44 @@
           <w:sz w:val="24"/>
           <w:szCs w:val="24"/>
         </w:rPr>
-        <w:lastRenderedPageBreak/>
         <w:tab/>
-        <w:t xml:space="preserve">To make the application more usable, a chat bot was built using Dialogflow platform. </w:t>
-      </w:r>
-      <w:r>
-        <w:rPr>
-          <w:rFonts w:ascii="Times New Roman" w:eastAsia="Microsoft YaHei UI" w:hAnsi="Times New Roman" w:cs="Times New Roman"/>
-          <w:sz w:val="24"/>
-          <w:szCs w:val="24"/>
-        </w:rPr>
-        <w:t xml:space="preserve">Dialogflow is a </w:t>
+        <w:t xml:space="preserve">To make the application more usable, a chat bot was built using </w:t>
+      </w:r>
+      <w:proofErr w:type="spellStart"/>
+      <w:r>
+        <w:rPr>
+          <w:rFonts w:ascii="Times New Roman" w:eastAsia="Microsoft YaHei UI" w:hAnsi="Times New Roman" w:cs="Times New Roman"/>
+          <w:sz w:val="24"/>
+          <w:szCs w:val="24"/>
+        </w:rPr>
+        <w:t>Dialogflow</w:t>
+      </w:r>
+      <w:proofErr w:type="spellEnd"/>
+      <w:r>
+        <w:rPr>
+          <w:rFonts w:ascii="Times New Roman" w:eastAsia="Microsoft YaHei UI" w:hAnsi="Times New Roman" w:cs="Times New Roman"/>
+          <w:sz w:val="24"/>
+          <w:szCs w:val="24"/>
+        </w:rPr>
+        <w:t xml:space="preserve"> platform. </w:t>
+      </w:r>
+      <w:proofErr w:type="spellStart"/>
+      <w:r>
+        <w:rPr>
+          <w:rFonts w:ascii="Times New Roman" w:eastAsia="Microsoft YaHei UI" w:hAnsi="Times New Roman" w:cs="Times New Roman"/>
+          <w:sz w:val="24"/>
+          <w:szCs w:val="24"/>
+        </w:rPr>
+        <w:t>Dialogflow</w:t>
+      </w:r>
+      <w:proofErr w:type="spellEnd"/>
+      <w:r>
+        <w:rPr>
+          <w:rFonts w:ascii="Times New Roman" w:eastAsia="Microsoft YaHei UI" w:hAnsi="Times New Roman" w:cs="Times New Roman"/>
+          <w:sz w:val="24"/>
+          <w:szCs w:val="24"/>
+        </w:rPr>
+        <w:t xml:space="preserve"> is a </w:t>
       </w:r>
       <w:r>
         <w:rPr>
@@ -30475,14 +29270,14 @@
           <w:rFonts w:ascii="Times New Roman" w:hAnsi="Times New Roman" w:cs="Times New Roman"/>
         </w:rPr>
       </w:pPr>
-      <w:bookmarkStart w:id="92" w:name="_Toc67433966"/>
+      <w:bookmarkStart w:id="91" w:name="_Toc67433966"/>
       <w:r>
         <w:rPr>
           <w:rFonts w:ascii="Times New Roman" w:hAnsi="Times New Roman" w:cs="Times New Roman"/>
         </w:rPr>
         <w:t>References</w:t>
       </w:r>
-      <w:bookmarkEnd w:id="92"/>
+      <w:bookmarkEnd w:id="91"/>
     </w:p>
     <w:p>
       <w:pPr>
@@ -31294,7 +30089,6 @@
           <w:szCs w:val="24"/>
           <w:lang w:val="en-GB"/>
         </w:rPr>
-        <w:lastRenderedPageBreak/>
         <w:tab/>
         <w:t>[Last visited: January 2021]</w:t>
       </w:r>
@@ -31312,7 +30106,7 @@
 </file>
 
 <file path=word/endnotes.xml><?xml version="1.0" encoding="utf-8"?>
-<w:endnotes xmlns:wpc="http://schemas.microsoft.com/office/word/2010/wordprocessingCanvas" xmlns:mc="http://schemas.openxmlformats.org/markup-compatibility/2006" xmlns:o="urn:schemas-microsoft-com:office:office" xmlns:r="http://schemas.openxmlformats.org/officeDocument/2006/relationships" xmlns:m="http://schemas.openxmlformats.org/officeDocument/2006/math" xmlns:v="urn:schemas-microsoft-com:vml" xmlns:wp14="http://schemas.microsoft.com/office/word/2010/wordprocessingDrawing" xmlns:wp="http://schemas.openxmlformats.org/drawingml/2006/wordprocessingDrawing" xmlns:w10="urn:schemas-microsoft-com:office:word" xmlns:w="http://schemas.openxmlformats.org/wordprocessingml/2006/main" xmlns:w14="http://schemas.microsoft.com/office/word/2010/wordml" xmlns:w15="http://schemas.microsoft.com/office/word/2012/wordml" xmlns:wpg="http://schemas.microsoft.com/office/word/2010/wordprocessingGroup" xmlns:wpi="http://schemas.microsoft.com/office/word/2010/wordprocessingInk" xmlns:wne="http://schemas.microsoft.com/office/word/2006/wordml" xmlns:wps="http://schemas.microsoft.com/office/word/2010/wordprocessingShape" mc:Ignorable="w14 w15 wp14">
+<w:endnotes xmlns:wpc="http://schemas.microsoft.com/office/word/2010/wordprocessingCanvas" xmlns:cx="http://schemas.microsoft.com/office/drawing/2014/chartex" xmlns:cx1="http://schemas.microsoft.com/office/drawing/2015/9/8/chartex" xmlns:cx2="http://schemas.microsoft.com/office/drawing/2015/10/21/chartex" xmlns:cx3="http://schemas.microsoft.com/office/drawing/2016/5/9/chartex" xmlns:cx4="http://schemas.microsoft.com/office/drawing/2016/5/10/chartex" xmlns:cx5="http://schemas.microsoft.com/office/drawing/2016/5/11/chartex" xmlns:cx6="http://schemas.microsoft.com/office/drawing/2016/5/12/chartex" xmlns:cx7="http://schemas.microsoft.com/office/drawing/2016/5/13/chartex" xmlns:cx8="http://schemas.microsoft.com/office/drawing/2016/5/14/chartex" xmlns:mc="http://schemas.openxmlformats.org/markup-compatibility/2006" xmlns:aink="http://schemas.microsoft.com/office/drawing/2016/ink" xmlns:am3d="http://schemas.microsoft.com/office/drawing/2017/model3d" xmlns:o="urn:schemas-microsoft-com:office:office" xmlns:r="http://schemas.openxmlformats.org/officeDocument/2006/relationships" xmlns:m="http://schemas.openxmlformats.org/officeDocument/2006/math" xmlns:v="urn:schemas-microsoft-com:vml" xmlns:wp14="http://schemas.microsoft.com/office/word/2010/wordprocessingDrawing" xmlns:wp="http://schemas.openxmlformats.org/drawingml/2006/wordprocessingDrawing" xmlns:w10="urn:schemas-microsoft-com:office:word" xmlns:w="http://schemas.openxmlformats.org/wordprocessingml/2006/main" xmlns:w14="http://schemas.microsoft.com/office/word/2010/wordml" xmlns:w15="http://schemas.microsoft.com/office/word/2012/wordml" xmlns:w16cex="http://schemas.microsoft.com/office/word/2018/wordml/cex" xmlns:w16cid="http://schemas.microsoft.com/office/word/2016/wordml/cid" xmlns:w16="http://schemas.microsoft.com/office/word/2018/wordml" xmlns:w16se="http://schemas.microsoft.com/office/word/2015/wordml/symex" xmlns:wpg="http://schemas.microsoft.com/office/word/2010/wordprocessingGroup" xmlns:wpi="http://schemas.microsoft.com/office/word/2010/wordprocessingInk" xmlns:wne="http://schemas.microsoft.com/office/word/2006/wordml" xmlns:wps="http://schemas.microsoft.com/office/word/2010/wordprocessingShape" mc:Ignorable="w14 w15 w16se w16cid w16 w16cex wp14">
   <w:endnote w:type="separator" w:id="-1">
     <w:p>
       <w:pPr>
@@ -31337,7 +30131,7 @@
 </file>
 
 <file path=word/footer1.xml><?xml version="1.0" encoding="utf-8"?>
-<w:ftr xmlns:wpc="http://schemas.microsoft.com/office/word/2010/wordprocessingCanvas" xmlns:mc="http://schemas.openxmlformats.org/markup-compatibility/2006" xmlns:o="urn:schemas-microsoft-com:office:office" xmlns:r="http://schemas.openxmlformats.org/officeDocument/2006/relationships" xmlns:m="http://schemas.openxmlformats.org/officeDocument/2006/math" xmlns:v="urn:schemas-microsoft-com:vml" xmlns:wp14="http://schemas.microsoft.com/office/word/2010/wordprocessingDrawing" xmlns:wp="http://schemas.openxmlformats.org/drawingml/2006/wordprocessingDrawing" xmlns:w10="urn:schemas-microsoft-com:office:word" xmlns:w="http://schemas.openxmlformats.org/wordprocessingml/2006/main" xmlns:w14="http://schemas.microsoft.com/office/word/2010/wordml" xmlns:w15="http://schemas.microsoft.com/office/word/2012/wordml" xmlns:wpg="http://schemas.microsoft.com/office/word/2010/wordprocessingGroup" xmlns:wpi="http://schemas.microsoft.com/office/word/2010/wordprocessingInk" xmlns:wne="http://schemas.microsoft.com/office/word/2006/wordml" xmlns:wps="http://schemas.microsoft.com/office/word/2010/wordprocessingShape" mc:Ignorable="w14 w15 wp14">
+<w:ftr xmlns:wpc="http://schemas.microsoft.com/office/word/2010/wordprocessingCanvas" xmlns:cx="http://schemas.microsoft.com/office/drawing/2014/chartex" xmlns:cx1="http://schemas.microsoft.com/office/drawing/2015/9/8/chartex" xmlns:cx2="http://schemas.microsoft.com/office/drawing/2015/10/21/chartex" xmlns:cx3="http://schemas.microsoft.com/office/drawing/2016/5/9/chartex" xmlns:cx4="http://schemas.microsoft.com/office/drawing/2016/5/10/chartex" xmlns:cx5="http://schemas.microsoft.com/office/drawing/2016/5/11/chartex" xmlns:cx6="http://schemas.microsoft.com/office/drawing/2016/5/12/chartex" xmlns:cx7="http://schemas.microsoft.com/office/drawing/2016/5/13/chartex" xmlns:cx8="http://schemas.microsoft.com/office/drawing/2016/5/14/chartex" xmlns:mc="http://schemas.openxmlformats.org/markup-compatibility/2006" xmlns:aink="http://schemas.microsoft.com/office/drawing/2016/ink" xmlns:am3d="http://schemas.microsoft.com/office/drawing/2017/model3d" xmlns:o="urn:schemas-microsoft-com:office:office" xmlns:r="http://schemas.openxmlformats.org/officeDocument/2006/relationships" xmlns:m="http://schemas.openxmlformats.org/officeDocument/2006/math" xmlns:v="urn:schemas-microsoft-com:vml" xmlns:wp14="http://schemas.microsoft.com/office/word/2010/wordprocessingDrawing" xmlns:wp="http://schemas.openxmlformats.org/drawingml/2006/wordprocessingDrawing" xmlns:w10="urn:schemas-microsoft-com:office:word" xmlns:w="http://schemas.openxmlformats.org/wordprocessingml/2006/main" xmlns:w14="http://schemas.microsoft.com/office/word/2010/wordml" xmlns:w15="http://schemas.microsoft.com/office/word/2012/wordml" xmlns:w16cex="http://schemas.microsoft.com/office/word/2018/wordml/cex" xmlns:w16cid="http://schemas.microsoft.com/office/word/2016/wordml/cid" xmlns:w16="http://schemas.microsoft.com/office/word/2018/wordml" xmlns:w16se="http://schemas.microsoft.com/office/word/2015/wordml/symex" xmlns:wpg="http://schemas.microsoft.com/office/word/2010/wordprocessingGroup" xmlns:wpi="http://schemas.microsoft.com/office/word/2010/wordprocessingInk" xmlns:wne="http://schemas.microsoft.com/office/word/2006/wordml" xmlns:wps="http://schemas.microsoft.com/office/word/2010/wordprocessingShape" mc:Ignorable="w14 w15 w16se w16cid w16 w16cex wp14">
   <w:sdt>
     <w:sdtPr>
       <w:id w:val="1657493766"/>
@@ -31405,7 +30199,7 @@
 </file>
 
 <file path=word/footnotes.xml><?xml version="1.0" encoding="utf-8"?>
-<w:footnotes xmlns:wpc="http://schemas.microsoft.com/office/word/2010/wordprocessingCanvas" xmlns:mc="http://schemas.openxmlformats.org/markup-compatibility/2006" xmlns:o="urn:schemas-microsoft-com:office:office" xmlns:r="http://schemas.openxmlformats.org/officeDocument/2006/relationships" xmlns:m="http://schemas.openxmlformats.org/officeDocument/2006/math" xmlns:v="urn:schemas-microsoft-com:vml" xmlns:wp14="http://schemas.microsoft.com/office/word/2010/wordprocessingDrawing" xmlns:wp="http://schemas.openxmlformats.org/drawingml/2006/wordprocessingDrawing" xmlns:w10="urn:schemas-microsoft-com:office:word" xmlns:w="http://schemas.openxmlformats.org/wordprocessingml/2006/main" xmlns:w14="http://schemas.microsoft.com/office/word/2010/wordml" xmlns:w15="http://schemas.microsoft.com/office/word/2012/wordml" xmlns:wpg="http://schemas.microsoft.com/office/word/2010/wordprocessingGroup" xmlns:wpi="http://schemas.microsoft.com/office/word/2010/wordprocessingInk" xmlns:wne="http://schemas.microsoft.com/office/word/2006/wordml" xmlns:wps="http://schemas.microsoft.com/office/word/2010/wordprocessingShape" mc:Ignorable="w14 w15 wp14">
+<w:footnotes xmlns:wpc="http://schemas.microsoft.com/office/word/2010/wordprocessingCanvas" xmlns:cx="http://schemas.microsoft.com/office/drawing/2014/chartex" xmlns:cx1="http://schemas.microsoft.com/office/drawing/2015/9/8/chartex" xmlns:cx2="http://schemas.microsoft.com/office/drawing/2015/10/21/chartex" xmlns:cx3="http://schemas.microsoft.com/office/drawing/2016/5/9/chartex" xmlns:cx4="http://schemas.microsoft.com/office/drawing/2016/5/10/chartex" xmlns:cx5="http://schemas.microsoft.com/office/drawing/2016/5/11/chartex" xmlns:cx6="http://schemas.microsoft.com/office/drawing/2016/5/12/chartex" xmlns:cx7="http://schemas.microsoft.com/office/drawing/2016/5/13/chartex" xmlns:cx8="http://schemas.microsoft.com/office/drawing/2016/5/14/chartex" xmlns:mc="http://schemas.openxmlformats.org/markup-compatibility/2006" xmlns:aink="http://schemas.microsoft.com/office/drawing/2016/ink" xmlns:am3d="http://schemas.microsoft.com/office/drawing/2017/model3d" xmlns:o="urn:schemas-microsoft-com:office:office" xmlns:r="http://schemas.openxmlformats.org/officeDocument/2006/relationships" xmlns:m="http://schemas.openxmlformats.org/officeDocument/2006/math" xmlns:v="urn:schemas-microsoft-com:vml" xmlns:wp14="http://schemas.microsoft.com/office/word/2010/wordprocessingDrawing" xmlns:wp="http://schemas.openxmlformats.org/drawingml/2006/wordprocessingDrawing" xmlns:w10="urn:schemas-microsoft-com:office:word" xmlns:w="http://schemas.openxmlformats.org/wordprocessingml/2006/main" xmlns:w14="http://schemas.microsoft.com/office/word/2010/wordml" xmlns:w15="http://schemas.microsoft.com/office/word/2012/wordml" xmlns:w16cex="http://schemas.microsoft.com/office/word/2018/wordml/cex" xmlns:w16cid="http://schemas.microsoft.com/office/word/2016/wordml/cid" xmlns:w16="http://schemas.microsoft.com/office/word/2018/wordml" xmlns:w16se="http://schemas.microsoft.com/office/word/2015/wordml/symex" xmlns:wpg="http://schemas.microsoft.com/office/word/2010/wordprocessingGroup" xmlns:wpi="http://schemas.microsoft.com/office/word/2010/wordprocessingInk" xmlns:wne="http://schemas.microsoft.com/office/word/2006/wordml" xmlns:wps="http://schemas.microsoft.com/office/word/2010/wordprocessingShape" mc:Ignorable="w14 w15 w16se w16cid w16 w16cex wp14">
   <w:footnote w:type="separator" w:id="-1">
     <w:p>
       <w:pPr>
@@ -31430,8 +30224,8 @@
 </file>
 
 <file path=word/numbering.xml><?xml version="1.0" encoding="utf-8"?>
-<w:numbering xmlns:wpc="http://schemas.microsoft.com/office/word/2010/wordprocessingCanvas" xmlns:mc="http://schemas.openxmlformats.org/markup-compatibility/2006" xmlns:o="urn:schemas-microsoft-com:office:office" xmlns:r="http://schemas.openxmlformats.org/officeDocument/2006/relationships" xmlns:m="http://schemas.openxmlformats.org/officeDocument/2006/math" xmlns:v="urn:schemas-microsoft-com:vml" xmlns:wp14="http://schemas.microsoft.com/office/word/2010/wordprocessingDrawing" xmlns:wp="http://schemas.openxmlformats.org/drawingml/2006/wordprocessingDrawing" xmlns:w10="urn:schemas-microsoft-com:office:word" xmlns:w="http://schemas.openxmlformats.org/wordprocessingml/2006/main" xmlns:w14="http://schemas.microsoft.com/office/word/2010/wordml" xmlns:w15="http://schemas.microsoft.com/office/word/2012/wordml" xmlns:wpg="http://schemas.microsoft.com/office/word/2010/wordprocessingGroup" xmlns:wpi="http://schemas.microsoft.com/office/word/2010/wordprocessingInk" xmlns:wne="http://schemas.microsoft.com/office/word/2006/wordml" xmlns:wps="http://schemas.microsoft.com/office/word/2010/wordprocessingShape" mc:Ignorable="w14 w15 wp14">
-  <w:abstractNum w:abstractNumId="0">
+<w:numbering xmlns:wpc="http://schemas.microsoft.com/office/word/2010/wordprocessingCanvas" xmlns:cx="http://schemas.microsoft.com/office/drawing/2014/chartex" xmlns:cx1="http://schemas.microsoft.com/office/drawing/2015/9/8/chartex" xmlns:cx2="http://schemas.microsoft.com/office/drawing/2015/10/21/chartex" xmlns:cx3="http://schemas.microsoft.com/office/drawing/2016/5/9/chartex" xmlns:cx4="http://schemas.microsoft.com/office/drawing/2016/5/10/chartex" xmlns:cx5="http://schemas.microsoft.com/office/drawing/2016/5/11/chartex" xmlns:cx6="http://schemas.microsoft.com/office/drawing/2016/5/12/chartex" xmlns:cx7="http://schemas.microsoft.com/office/drawing/2016/5/13/chartex" xmlns:cx8="http://schemas.microsoft.com/office/drawing/2016/5/14/chartex" xmlns:mc="http://schemas.openxmlformats.org/markup-compatibility/2006" xmlns:aink="http://schemas.microsoft.com/office/drawing/2016/ink" xmlns:am3d="http://schemas.microsoft.com/office/drawing/2017/model3d" xmlns:o="urn:schemas-microsoft-com:office:office" xmlns:r="http://schemas.openxmlformats.org/officeDocument/2006/relationships" xmlns:m="http://schemas.openxmlformats.org/officeDocument/2006/math" xmlns:v="urn:schemas-microsoft-com:vml" xmlns:wp14="http://schemas.microsoft.com/office/word/2010/wordprocessingDrawing" xmlns:wp="http://schemas.openxmlformats.org/drawingml/2006/wordprocessingDrawing" xmlns:w10="urn:schemas-microsoft-com:office:word" xmlns:w="http://schemas.openxmlformats.org/wordprocessingml/2006/main" xmlns:w14="http://schemas.microsoft.com/office/word/2010/wordml" xmlns:w15="http://schemas.microsoft.com/office/word/2012/wordml" xmlns:w16cex="http://schemas.microsoft.com/office/word/2018/wordml/cex" xmlns:w16cid="http://schemas.microsoft.com/office/word/2016/wordml/cid" xmlns:w16="http://schemas.microsoft.com/office/word/2018/wordml" xmlns:w16se="http://schemas.microsoft.com/office/word/2015/wordml/symex" xmlns:wpg="http://schemas.microsoft.com/office/word/2010/wordprocessingGroup" xmlns:wpi="http://schemas.microsoft.com/office/word/2010/wordprocessingInk" xmlns:wne="http://schemas.microsoft.com/office/word/2006/wordml" xmlns:wps="http://schemas.microsoft.com/office/word/2010/wordprocessingShape" mc:Ignorable="w14 w15 w16se w16cid w16 w16cex wp14">
+  <w:abstractNum w:abstractNumId="0" w15:restartNumberingAfterBreak="0">
     <w:nsid w:val="051E099B"/>
     <w:multiLevelType w:val="hybridMultilevel"/>
     <w:tmpl w:val="69C891BC"/>
@@ -31521,7 +30315,7 @@
       </w:pPr>
     </w:lvl>
   </w:abstractNum>
-  <w:abstractNum w:abstractNumId="1">
+  <w:abstractNum w:abstractNumId="1" w15:restartNumberingAfterBreak="0">
     <w:nsid w:val="05C33807"/>
     <w:multiLevelType w:val="hybridMultilevel"/>
     <w:tmpl w:val="9698D2AC"/>
@@ -31610,7 +30404,7 @@
       </w:pPr>
     </w:lvl>
   </w:abstractNum>
-  <w:abstractNum w:abstractNumId="2">
+  <w:abstractNum w:abstractNumId="2" w15:restartNumberingAfterBreak="0">
     <w:nsid w:val="07BC67E7"/>
     <w:multiLevelType w:val="hybridMultilevel"/>
     <w:tmpl w:val="FAECFCFE"/>
@@ -31723,7 +30517,7 @@
       </w:rPr>
     </w:lvl>
   </w:abstractNum>
-  <w:abstractNum w:abstractNumId="3">
+  <w:abstractNum w:abstractNumId="3" w15:restartNumberingAfterBreak="0">
     <w:nsid w:val="07D05A05"/>
     <w:multiLevelType w:val="hybridMultilevel"/>
     <w:tmpl w:val="556A2410"/>
@@ -31813,7 +30607,7 @@
       </w:pPr>
     </w:lvl>
   </w:abstractNum>
-  <w:abstractNum w:abstractNumId="4">
+  <w:abstractNum w:abstractNumId="4" w15:restartNumberingAfterBreak="0">
     <w:nsid w:val="090E16B9"/>
     <w:multiLevelType w:val="hybridMultilevel"/>
     <w:tmpl w:val="E2743148"/>
@@ -31903,7 +30697,7 @@
       </w:pPr>
     </w:lvl>
   </w:abstractNum>
-  <w:abstractNum w:abstractNumId="5">
+  <w:abstractNum w:abstractNumId="5" w15:restartNumberingAfterBreak="0">
     <w:nsid w:val="09A654E7"/>
     <w:multiLevelType w:val="hybridMultilevel"/>
     <w:tmpl w:val="E6AAB3D2"/>
@@ -31992,7 +30786,7 @@
       </w:pPr>
     </w:lvl>
   </w:abstractNum>
-  <w:abstractNum w:abstractNumId="6">
+  <w:abstractNum w:abstractNumId="6" w15:restartNumberingAfterBreak="0">
     <w:nsid w:val="0CD33205"/>
     <w:multiLevelType w:val="hybridMultilevel"/>
     <w:tmpl w:val="6694C628"/>
@@ -32082,7 +30876,7 @@
       </w:pPr>
     </w:lvl>
   </w:abstractNum>
-  <w:abstractNum w:abstractNumId="7">
+  <w:abstractNum w:abstractNumId="7" w15:restartNumberingAfterBreak="0">
     <w:nsid w:val="0D8E35A8"/>
     <w:multiLevelType w:val="hybridMultilevel"/>
     <w:tmpl w:val="5FF22402"/>
@@ -32172,7 +30966,7 @@
       </w:pPr>
     </w:lvl>
   </w:abstractNum>
-  <w:abstractNum w:abstractNumId="8">
+  <w:abstractNum w:abstractNumId="8" w15:restartNumberingAfterBreak="0">
     <w:nsid w:val="104E234B"/>
     <w:multiLevelType w:val="hybridMultilevel"/>
     <w:tmpl w:val="EDF680DE"/>
@@ -32262,7 +31056,7 @@
       </w:pPr>
     </w:lvl>
   </w:abstractNum>
-  <w:abstractNum w:abstractNumId="9">
+  <w:abstractNum w:abstractNumId="9" w15:restartNumberingAfterBreak="0">
     <w:nsid w:val="11854A75"/>
     <w:multiLevelType w:val="hybridMultilevel"/>
     <w:tmpl w:val="FA7055B4"/>
@@ -32352,7 +31146,7 @@
       </w:pPr>
     </w:lvl>
   </w:abstractNum>
-  <w:abstractNum w:abstractNumId="10">
+  <w:abstractNum w:abstractNumId="10" w15:restartNumberingAfterBreak="0">
     <w:nsid w:val="129459DA"/>
     <w:multiLevelType w:val="hybridMultilevel"/>
     <w:tmpl w:val="C26404EA"/>
@@ -32442,7 +31236,7 @@
       </w:pPr>
     </w:lvl>
   </w:abstractNum>
-  <w:abstractNum w:abstractNumId="11">
+  <w:abstractNum w:abstractNumId="11" w15:restartNumberingAfterBreak="0">
     <w:nsid w:val="155C287D"/>
     <w:multiLevelType w:val="hybridMultilevel"/>
     <w:tmpl w:val="F6BE6FB6"/>
@@ -32532,7 +31326,7 @@
       </w:pPr>
     </w:lvl>
   </w:abstractNum>
-  <w:abstractNum w:abstractNumId="12">
+  <w:abstractNum w:abstractNumId="12" w15:restartNumberingAfterBreak="0">
     <w:nsid w:val="16864700"/>
     <w:multiLevelType w:val="hybridMultilevel"/>
     <w:tmpl w:val="322E6690"/>
@@ -32621,7 +31415,7 @@
       </w:pPr>
     </w:lvl>
   </w:abstractNum>
-  <w:abstractNum w:abstractNumId="13">
+  <w:abstractNum w:abstractNumId="13" w15:restartNumberingAfterBreak="0">
     <w:nsid w:val="195D2B2A"/>
     <w:multiLevelType w:val="hybridMultilevel"/>
     <w:tmpl w:val="3A0E808E"/>
@@ -32711,7 +31505,7 @@
       </w:pPr>
     </w:lvl>
   </w:abstractNum>
-  <w:abstractNum w:abstractNumId="14">
+  <w:abstractNum w:abstractNumId="14" w15:restartNumberingAfterBreak="0">
     <w:nsid w:val="1B292439"/>
     <w:multiLevelType w:val="hybridMultilevel"/>
     <w:tmpl w:val="CDA48CA0"/>
@@ -32801,7 +31595,7 @@
       </w:pPr>
     </w:lvl>
   </w:abstractNum>
-  <w:abstractNum w:abstractNumId="15">
+  <w:abstractNum w:abstractNumId="15" w15:restartNumberingAfterBreak="0">
     <w:nsid w:val="25444924"/>
     <w:multiLevelType w:val="hybridMultilevel"/>
     <w:tmpl w:val="6C30CF8A"/>
@@ -32914,7 +31708,7 @@
       </w:rPr>
     </w:lvl>
   </w:abstractNum>
-  <w:abstractNum w:abstractNumId="16">
+  <w:abstractNum w:abstractNumId="16" w15:restartNumberingAfterBreak="0">
     <w:nsid w:val="26A42D20"/>
     <w:multiLevelType w:val="hybridMultilevel"/>
     <w:tmpl w:val="8A12401A"/>
@@ -33003,7 +31797,7 @@
       </w:pPr>
     </w:lvl>
   </w:abstractNum>
-  <w:abstractNum w:abstractNumId="17">
+  <w:abstractNum w:abstractNumId="17" w15:restartNumberingAfterBreak="0">
     <w:nsid w:val="2D2107EC"/>
     <w:multiLevelType w:val="hybridMultilevel"/>
     <w:tmpl w:val="11A2FB0E"/>
@@ -33092,7 +31886,7 @@
       </w:pPr>
     </w:lvl>
   </w:abstractNum>
-  <w:abstractNum w:abstractNumId="18">
+  <w:abstractNum w:abstractNumId="18" w15:restartNumberingAfterBreak="0">
     <w:nsid w:val="2FAC18DC"/>
     <w:multiLevelType w:val="hybridMultilevel"/>
     <w:tmpl w:val="E99485CC"/>
@@ -33187,7 +31981,7 @@
       </w:pPr>
     </w:lvl>
   </w:abstractNum>
-  <w:abstractNum w:abstractNumId="19">
+  <w:abstractNum w:abstractNumId="19" w15:restartNumberingAfterBreak="0">
     <w:nsid w:val="30461CF8"/>
     <w:multiLevelType w:val="hybridMultilevel"/>
     <w:tmpl w:val="72326416"/>
@@ -33276,7 +32070,7 @@
       </w:pPr>
     </w:lvl>
   </w:abstractNum>
-  <w:abstractNum w:abstractNumId="20">
+  <w:abstractNum w:abstractNumId="20" w15:restartNumberingAfterBreak="0">
     <w:nsid w:val="32B50218"/>
     <w:multiLevelType w:val="hybridMultilevel"/>
     <w:tmpl w:val="020851BA"/>
@@ -33365,7 +32159,7 @@
       </w:pPr>
     </w:lvl>
   </w:abstractNum>
-  <w:abstractNum w:abstractNumId="21">
+  <w:abstractNum w:abstractNumId="21" w15:restartNumberingAfterBreak="0">
     <w:nsid w:val="368963B8"/>
     <w:multiLevelType w:val="hybridMultilevel"/>
     <w:tmpl w:val="C32AABFE"/>
@@ -33455,7 +32249,7 @@
       </w:pPr>
     </w:lvl>
   </w:abstractNum>
-  <w:abstractNum w:abstractNumId="22">
+  <w:abstractNum w:abstractNumId="22" w15:restartNumberingAfterBreak="0">
     <w:nsid w:val="37CC436E"/>
     <w:multiLevelType w:val="multilevel"/>
     <w:tmpl w:val="B30A0F4C"/>
@@ -33571,7 +32365,7 @@
       </w:rPr>
     </w:lvl>
   </w:abstractNum>
-  <w:abstractNum w:abstractNumId="23">
+  <w:abstractNum w:abstractNumId="23" w15:restartNumberingAfterBreak="0">
     <w:nsid w:val="37E768C9"/>
     <w:multiLevelType w:val="hybridMultilevel"/>
     <w:tmpl w:val="17E639BE"/>
@@ -33660,7 +32454,7 @@
       </w:pPr>
     </w:lvl>
   </w:abstractNum>
-  <w:abstractNum w:abstractNumId="24">
+  <w:abstractNum w:abstractNumId="24" w15:restartNumberingAfterBreak="0">
     <w:nsid w:val="3AED5D9F"/>
     <w:multiLevelType w:val="hybridMultilevel"/>
     <w:tmpl w:val="D18680F4"/>
@@ -33750,7 +32544,7 @@
       </w:pPr>
     </w:lvl>
   </w:abstractNum>
-  <w:abstractNum w:abstractNumId="25">
+  <w:abstractNum w:abstractNumId="25" w15:restartNumberingAfterBreak="0">
     <w:nsid w:val="3E894371"/>
     <w:multiLevelType w:val="hybridMultilevel"/>
     <w:tmpl w:val="ADB20FC6"/>
@@ -33839,7 +32633,7 @@
       </w:pPr>
     </w:lvl>
   </w:abstractNum>
-  <w:abstractNum w:abstractNumId="26">
+  <w:abstractNum w:abstractNumId="26" w15:restartNumberingAfterBreak="0">
     <w:nsid w:val="3F1A0863"/>
     <w:multiLevelType w:val="hybridMultilevel"/>
     <w:tmpl w:val="21425F24"/>
@@ -33928,7 +32722,7 @@
       </w:pPr>
     </w:lvl>
   </w:abstractNum>
-  <w:abstractNum w:abstractNumId="27">
+  <w:abstractNum w:abstractNumId="27" w15:restartNumberingAfterBreak="0">
     <w:nsid w:val="423360EE"/>
     <w:multiLevelType w:val="hybridMultilevel"/>
     <w:tmpl w:val="9D623838"/>
@@ -34018,7 +32812,7 @@
       </w:pPr>
     </w:lvl>
   </w:abstractNum>
-  <w:abstractNum w:abstractNumId="28">
+  <w:abstractNum w:abstractNumId="28" w15:restartNumberingAfterBreak="0">
     <w:nsid w:val="438F04B0"/>
     <w:multiLevelType w:val="hybridMultilevel"/>
     <w:tmpl w:val="3A7ADE18"/>
@@ -34107,7 +32901,7 @@
       </w:pPr>
     </w:lvl>
   </w:abstractNum>
-  <w:abstractNum w:abstractNumId="29">
+  <w:abstractNum w:abstractNumId="29" w15:restartNumberingAfterBreak="0">
     <w:nsid w:val="45146358"/>
     <w:multiLevelType w:val="multilevel"/>
     <w:tmpl w:val="073266AA"/>
@@ -34221,7 +33015,7 @@
       </w:rPr>
     </w:lvl>
   </w:abstractNum>
-  <w:abstractNum w:abstractNumId="30">
+  <w:abstractNum w:abstractNumId="30" w15:restartNumberingAfterBreak="0">
     <w:nsid w:val="47641D4B"/>
     <w:multiLevelType w:val="hybridMultilevel"/>
     <w:tmpl w:val="E70418B6"/>
@@ -34311,7 +33105,7 @@
       </w:pPr>
     </w:lvl>
   </w:abstractNum>
-  <w:abstractNum w:abstractNumId="31">
+  <w:abstractNum w:abstractNumId="31" w15:restartNumberingAfterBreak="0">
     <w:nsid w:val="4C3A17F7"/>
     <w:multiLevelType w:val="hybridMultilevel"/>
     <w:tmpl w:val="6C00B950"/>
@@ -34401,7 +33195,7 @@
       </w:pPr>
     </w:lvl>
   </w:abstractNum>
-  <w:abstractNum w:abstractNumId="32">
+  <w:abstractNum w:abstractNumId="32" w15:restartNumberingAfterBreak="0">
     <w:nsid w:val="5ACB78EB"/>
     <w:multiLevelType w:val="hybridMultilevel"/>
     <w:tmpl w:val="1F321248"/>
@@ -34514,7 +33308,7 @@
       </w:rPr>
     </w:lvl>
   </w:abstractNum>
-  <w:abstractNum w:abstractNumId="33">
+  <w:abstractNum w:abstractNumId="33" w15:restartNumberingAfterBreak="0">
     <w:nsid w:val="62B63EB2"/>
     <w:multiLevelType w:val="hybridMultilevel"/>
     <w:tmpl w:val="EDF680DE"/>
@@ -34604,7 +33398,7 @@
       </w:pPr>
     </w:lvl>
   </w:abstractNum>
-  <w:abstractNum w:abstractNumId="34">
+  <w:abstractNum w:abstractNumId="34" w15:restartNumberingAfterBreak="0">
     <w:nsid w:val="62CC6937"/>
     <w:multiLevelType w:val="hybridMultilevel"/>
     <w:tmpl w:val="64C8E882"/>
@@ -34694,7 +33488,7 @@
       </w:pPr>
     </w:lvl>
   </w:abstractNum>
-  <w:abstractNum w:abstractNumId="35">
+  <w:abstractNum w:abstractNumId="35" w15:restartNumberingAfterBreak="0">
     <w:nsid w:val="64EE3DCA"/>
     <w:multiLevelType w:val="hybridMultilevel"/>
     <w:tmpl w:val="3B22EE6E"/>
@@ -34807,7 +33601,7 @@
       </w:rPr>
     </w:lvl>
   </w:abstractNum>
-  <w:abstractNum w:abstractNumId="36">
+  <w:abstractNum w:abstractNumId="36" w15:restartNumberingAfterBreak="0">
     <w:nsid w:val="66E22F33"/>
     <w:multiLevelType w:val="hybridMultilevel"/>
     <w:tmpl w:val="00BA5AA2"/>
@@ -34896,7 +33690,7 @@
       </w:pPr>
     </w:lvl>
   </w:abstractNum>
-  <w:abstractNum w:abstractNumId="37">
+  <w:abstractNum w:abstractNumId="37" w15:restartNumberingAfterBreak="0">
     <w:nsid w:val="6949672E"/>
     <w:multiLevelType w:val="hybridMultilevel"/>
     <w:tmpl w:val="4C107D78"/>
@@ -34986,7 +33780,7 @@
       </w:pPr>
     </w:lvl>
   </w:abstractNum>
-  <w:abstractNum w:abstractNumId="38">
+  <w:abstractNum w:abstractNumId="38" w15:restartNumberingAfterBreak="0">
     <w:nsid w:val="70E95BC7"/>
     <w:multiLevelType w:val="hybridMultilevel"/>
     <w:tmpl w:val="4326622C"/>
@@ -35076,7 +33870,7 @@
       </w:pPr>
     </w:lvl>
   </w:abstractNum>
-  <w:abstractNum w:abstractNumId="39">
+  <w:abstractNum w:abstractNumId="39" w15:restartNumberingAfterBreak="0">
     <w:nsid w:val="71DF58AA"/>
     <w:multiLevelType w:val="hybridMultilevel"/>
     <w:tmpl w:val="5E648AC4"/>
@@ -35166,7 +33960,7 @@
       </w:pPr>
     </w:lvl>
   </w:abstractNum>
-  <w:abstractNum w:abstractNumId="40">
+  <w:abstractNum w:abstractNumId="40" w15:restartNumberingAfterBreak="0">
     <w:nsid w:val="72154D46"/>
     <w:multiLevelType w:val="hybridMultilevel"/>
     <w:tmpl w:val="91D2C16C"/>
@@ -35256,7 +34050,7 @@
       </w:pPr>
     </w:lvl>
   </w:abstractNum>
-  <w:abstractNum w:abstractNumId="41">
+  <w:abstractNum w:abstractNumId="41" w15:restartNumberingAfterBreak="0">
     <w:nsid w:val="72A16390"/>
     <w:multiLevelType w:val="multilevel"/>
     <w:tmpl w:val="71C27AE8"/>
@@ -35377,7 +34171,7 @@
       </w:rPr>
     </w:lvl>
   </w:abstractNum>
-  <w:abstractNum w:abstractNumId="42">
+  <w:abstractNum w:abstractNumId="42" w15:restartNumberingAfterBreak="0">
     <w:nsid w:val="744A7CE0"/>
     <w:multiLevelType w:val="hybridMultilevel"/>
     <w:tmpl w:val="928202A8"/>
@@ -35466,7 +34260,7 @@
       </w:pPr>
     </w:lvl>
   </w:abstractNum>
-  <w:abstractNum w:abstractNumId="43">
+  <w:abstractNum w:abstractNumId="43" w15:restartNumberingAfterBreak="0">
     <w:nsid w:val="79644979"/>
     <w:multiLevelType w:val="hybridMultilevel"/>
     <w:tmpl w:val="2FCC0D26"/>
@@ -35556,7 +34350,7 @@
       </w:pPr>
     </w:lvl>
   </w:abstractNum>
-  <w:abstractNum w:abstractNumId="44">
+  <w:abstractNum w:abstractNumId="44" w15:restartNumberingAfterBreak="0">
     <w:nsid w:val="79B911CB"/>
     <w:multiLevelType w:val="hybridMultilevel"/>
     <w:tmpl w:val="8A12401A"/>
@@ -35645,7 +34439,7 @@
       </w:pPr>
     </w:lvl>
   </w:abstractNum>
-  <w:abstractNum w:abstractNumId="45">
+  <w:abstractNum w:abstractNumId="45" w15:restartNumberingAfterBreak="0">
     <w:nsid w:val="7C7A285A"/>
     <w:multiLevelType w:val="hybridMultilevel"/>
     <w:tmpl w:val="5FBE7F84"/>
@@ -35735,7 +34529,7 @@
       </w:pPr>
     </w:lvl>
   </w:abstractNum>
-  <w:abstractNum w:abstractNumId="46">
+  <w:abstractNum w:abstractNumId="46" w15:restartNumberingAfterBreak="0">
     <w:nsid w:val="7EA13EDA"/>
     <w:multiLevelType w:val="hybridMultilevel"/>
     <w:tmpl w:val="C30A045E"/>
@@ -35970,7 +34764,7 @@
 </file>
 
 <file path=word/styles.xml><?xml version="1.0" encoding="utf-8"?>
-<w:styles xmlns:mc="http://schemas.openxmlformats.org/markup-compatibility/2006" xmlns:r="http://schemas.openxmlformats.org/officeDocument/2006/relationships" xmlns:w="http://schemas.openxmlformats.org/wordprocessingml/2006/main" xmlns:w14="http://schemas.microsoft.com/office/word/2010/wordml" xmlns:w15="http://schemas.microsoft.com/office/word/2012/wordml" mc:Ignorable="w14 w15">
+<w:styles xmlns:mc="http://schemas.openxmlformats.org/markup-compatibility/2006" xmlns:r="http://schemas.openxmlformats.org/officeDocument/2006/relationships" xmlns:w="http://schemas.openxmlformats.org/wordprocessingml/2006/main" xmlns:w14="http://schemas.microsoft.com/office/word/2010/wordml" xmlns:w15="http://schemas.microsoft.com/office/word/2012/wordml" xmlns:w16cex="http://schemas.microsoft.com/office/word/2018/wordml/cex" xmlns:w16cid="http://schemas.microsoft.com/office/word/2016/wordml/cid" xmlns:w16="http://schemas.microsoft.com/office/word/2018/wordml" xmlns:w16se="http://schemas.microsoft.com/office/word/2015/wordml/symex" mc:Ignorable="w14 w15 w16se w16cid w16 w16cex">
   <w:docDefaults>
     <w:rPrDefault>
       <w:rPr>
@@ -35986,7 +34780,7 @@
       </w:pPr>
     </w:pPrDefault>
   </w:docDefaults>
-  <w:latentStyles w:defLockedState="0" w:defUIPriority="99" w:defSemiHidden="0" w:defUnhideWhenUsed="0" w:defQFormat="0" w:count="371">
+  <w:latentStyles w:defLockedState="0" w:defUIPriority="99" w:defSemiHidden="0" w:defUnhideWhenUsed="0" w:defQFormat="0" w:count="376">
     <w:lsdException w:name="Normal" w:uiPriority="0" w:qFormat="1"/>
     <w:lsdException w:name="heading 1" w:uiPriority="9" w:qFormat="1"/>
     <w:lsdException w:name="heading 2" w:semiHidden="1" w:uiPriority="9" w:unhideWhenUsed="1" w:qFormat="1"/>
@@ -36092,7 +34886,6 @@
     <w:lsdException w:name="HTML Sample" w:semiHidden="1" w:unhideWhenUsed="1"/>
     <w:lsdException w:name="HTML Typewriter" w:semiHidden="1" w:unhideWhenUsed="1"/>
     <w:lsdException w:name="HTML Variable" w:semiHidden="1" w:unhideWhenUsed="1"/>
-    <w:lsdException w:name="Normal Table" w:semiHidden="1" w:unhideWhenUsed="1"/>
     <w:lsdException w:name="annotation subject" w:semiHidden="1" w:unhideWhenUsed="1"/>
     <w:lsdException w:name="No List" w:semiHidden="1" w:unhideWhenUsed="1"/>
     <w:lsdException w:name="Outline List 1" w:semiHidden="1" w:unhideWhenUsed="1"/>
@@ -36135,11 +34928,8 @@
     <w:lsdException w:name="Table Contemporary" w:semiHidden="1" w:unhideWhenUsed="1"/>
     <w:lsdException w:name="Table Elegant" w:semiHidden="1" w:unhideWhenUsed="1"/>
     <w:lsdException w:name="Table Professional" w:semiHidden="1" w:unhideWhenUsed="1"/>
-    <w:lsdException w:name="Table Subtle 1" w:semiHidden="1" w:unhideWhenUsed="1"/>
     <w:lsdException w:name="Table Subtle 2" w:semiHidden="1" w:unhideWhenUsed="1"/>
     <w:lsdException w:name="Table Web 1" w:semiHidden="1" w:unhideWhenUsed="1"/>
-    <w:lsdException w:name="Table Web 2" w:semiHidden="1" w:unhideWhenUsed="1"/>
-    <w:lsdException w:name="Table Web 3" w:semiHidden="1" w:unhideWhenUsed="1"/>
     <w:lsdException w:name="Balloon Text" w:semiHidden="1" w:unhideWhenUsed="1"/>
     <w:lsdException w:name="Table Grid" w:uiPriority="39"/>
     <w:lsdException w:name="Table Theme" w:semiHidden="1" w:unhideWhenUsed="1"/>
@@ -36358,6 +35148,11 @@
     <w:lsdException w:name="List Table 5 Dark Accent 6" w:uiPriority="50"/>
     <w:lsdException w:name="List Table 6 Colorful Accent 6" w:uiPriority="51"/>
     <w:lsdException w:name="List Table 7 Colorful Accent 6" w:uiPriority="52"/>
+    <w:lsdException w:name="Mention" w:semiHidden="1" w:unhideWhenUsed="1"/>
+    <w:lsdException w:name="Smart Hyperlink" w:semiHidden="1" w:unhideWhenUsed="1"/>
+    <w:lsdException w:name="Hashtag" w:semiHidden="1" w:unhideWhenUsed="1"/>
+    <w:lsdException w:name="Unresolved Mention" w:semiHidden="1" w:unhideWhenUsed="1"/>
+    <w:lsdException w:name="Smart Link" w:semiHidden="1" w:unhideWhenUsed="1"/>
   </w:latentStyles>
   <w:style w:type="paragraph" w:default="1" w:styleId="Normal">
     <w:name w:val="Normal"/>
@@ -36688,7 +35483,6 @@
       <w:spacing w:after="0" w:line="240" w:lineRule="auto"/>
     </w:pPr>
     <w:tblPr>
-      <w:tblInd w:w="0" w:type="dxa"/>
       <w:tblBorders>
         <w:top w:val="single" w:sz="4" w:space="0" w:color="auto"/>
         <w:left w:val="single" w:sz="4" w:space="0" w:color="auto"/>
@@ -36697,12 +35491,6 @@
         <w:insideH w:val="single" w:sz="4" w:space="0" w:color="auto"/>
         <w:insideV w:val="single" w:sz="4" w:space="0" w:color="auto"/>
       </w:tblBorders>
-      <w:tblCellMar>
-        <w:top w:w="0" w:type="dxa"/>
-        <w:left w:w="108" w:type="dxa"/>
-        <w:bottom w:w="0" w:type="dxa"/>
-        <w:right w:w="108" w:type="dxa"/>
-      </w:tblCellMar>
     </w:tblPr>
   </w:style>
   <w:style w:type="paragraph" w:styleId="ListParagraph">
@@ -36782,7 +35570,6 @@
     <w:tblPr>
       <w:tblStyleRowBandSize w:val="1"/>
       <w:tblStyleColBandSize w:val="1"/>
-      <w:tblInd w:w="0" w:type="dxa"/>
       <w:tblBorders>
         <w:top w:val="single" w:sz="4" w:space="0" w:color="FFFFFF" w:themeColor="background1"/>
         <w:left w:val="single" w:sz="4" w:space="0" w:color="FFFFFF" w:themeColor="background1"/>
@@ -36791,12 +35578,6 @@
         <w:insideH w:val="single" w:sz="4" w:space="0" w:color="FFFFFF" w:themeColor="background1"/>
         <w:insideV w:val="single" w:sz="4" w:space="0" w:color="FFFFFF" w:themeColor="background1"/>
       </w:tblBorders>
-      <w:tblCellMar>
-        <w:top w:w="0" w:type="dxa"/>
-        <w:left w:w="108" w:type="dxa"/>
-        <w:bottom w:w="0" w:type="dxa"/>
-        <w:right w:w="108" w:type="dxa"/>
-      </w:tblCellMar>
     </w:tblPr>
     <w:tcPr>
       <w:shd w:val="clear" w:color="auto" w:fill="D9E2F3" w:themeFill="accent1" w:themeFillTint="33"/>
@@ -36895,7 +35676,6 @@
     <w:tblPr>
       <w:tblStyleRowBandSize w:val="1"/>
       <w:tblStyleColBandSize w:val="1"/>
-      <w:tblInd w:w="0" w:type="dxa"/>
       <w:tblBorders>
         <w:top w:val="single" w:sz="4" w:space="0" w:color="FFFFFF" w:themeColor="background1"/>
         <w:left w:val="single" w:sz="4" w:space="0" w:color="FFFFFF" w:themeColor="background1"/>
@@ -36904,12 +35684,6 @@
         <w:insideH w:val="single" w:sz="4" w:space="0" w:color="FFFFFF" w:themeColor="background1"/>
         <w:insideV w:val="single" w:sz="4" w:space="0" w:color="FFFFFF" w:themeColor="background1"/>
       </w:tblBorders>
-      <w:tblCellMar>
-        <w:top w:w="0" w:type="dxa"/>
-        <w:left w:w="108" w:type="dxa"/>
-        <w:bottom w:w="0" w:type="dxa"/>
-        <w:right w:w="108" w:type="dxa"/>
-      </w:tblCellMar>
     </w:tblPr>
     <w:tcPr>
       <w:shd w:val="clear" w:color="auto" w:fill="FBE4D5" w:themeFill="accent2" w:themeFillTint="33"/>
@@ -37574,28 +36348,28 @@
 </file>
 
 <file path=customXml/item1.xml><?xml version="1.0" encoding="utf-8"?>
+<b:Sources xmlns:b="http://schemas.openxmlformats.org/officeDocument/2006/bibliography" xmlns="http://schemas.openxmlformats.org/officeDocument/2006/bibliography" SelectedStyle="\APASixthEditionOfficeOnline.xsl" StyleName="APA" Version="6"/>
+</file>
+
+<file path=customXml/item2.xml><?xml version="1.0" encoding="utf-8"?>
 <go:gDocsCustomXmlDataStorage xmlns:go="http://customooxmlschemas.google.com/" xmlns:r="http://schemas.openxmlformats.org/officeDocument/2006/relationships">
   <go:docsCustomData xmlns:go="http://customooxmlschemas.google.com/" roundtripDataSignature="AMtx7mib9a1i9thcuyUs4MGg/GdynXBGOQ==">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</go:docsCustomData>
 </go:gDocsCustomXmlDataStorage>
 </file>
 
-<file path=customXml/item2.xml><?xml version="1.0" encoding="utf-8"?>
-<b:Sources xmlns:b="http://schemas.openxmlformats.org/officeDocument/2006/bibliography" xmlns="http://schemas.openxmlformats.org/officeDocument/2006/bibliography" SelectedStyle="\APASixthEditionOfficeOnline.xsl" StyleName="APA" Version="6"/>
+<file path=customXml/itemProps1.xml><?xml version="1.0" encoding="utf-8"?>
+<ds:datastoreItem xmlns:ds="http://schemas.openxmlformats.org/officeDocument/2006/customXml" ds:itemID="{FDE1343A-83BC-439F-AA0A-0450E544FE0C}">
+  <ds:schemaRefs>
+    <ds:schemaRef ds:uri="http://schemas.openxmlformats.org/officeDocument/2006/bibliography"/>
+  </ds:schemaRefs>
+</ds:datastoreItem>
 </file>
 
-<file path=customXml/itemProps1.xml><?xml version="1.0" encoding="utf-8"?>
+<file path=customXml/itemProps2.xml><?xml version="1.0" encoding="utf-8"?>
 <ds:datastoreItem xmlns:ds="http://schemas.openxmlformats.org/officeDocument/2006/customXml" ds:itemID="{11111111-1234-1234-1234-123412341234}">
   <ds:schemaRefs>
     <ds:schemaRef ds:uri="http://customooxmlschemas.google.com/"/>
     <ds:schemaRef ds:uri="http://schemas.openxmlformats.org/officeDocument/2006/relationships"/>
   </ds:schemaRefs>
 </ds:datastoreItem>
-</file>
-
-<file path=customXml/itemProps2.xml><?xml version="1.0" encoding="utf-8"?>
-<ds:datastoreItem xmlns:ds="http://schemas.openxmlformats.org/officeDocument/2006/customXml" ds:itemID="{FDE1343A-83BC-439F-AA0A-0450E544FE0C}">
-  <ds:schemaRefs>
-    <ds:schemaRef ds:uri="http://schemas.openxmlformats.org/officeDocument/2006/bibliography"/>
-  </ds:schemaRefs>
-</ds:datastoreItem>
 </file>
--- a/Documentation/hussien/hussien.docx
+++ b/Documentation/hussien/hussien.docx
@@ -12518,7 +12518,7 @@
           <w:sz w:val="24"/>
           <w:szCs w:val="24"/>
         </w:rPr>
-        <w:t>so far</w:t>
+        <w:t>and tested</w:t>
       </w:r>
       <w:r>
         <w:rPr>
@@ -13965,7 +13965,24 @@
           <w:sz w:val="24"/>
           <w:szCs w:val="24"/>
         </w:rPr>
-        <w:t>Notify all the nearby Monqez users when a first aid request is received.</w:t>
+        <w:t xml:space="preserve">Notify </w:t>
+      </w:r>
+      <w:r>
+        <w:rPr>
+          <w:rFonts w:ascii="Times New Roman" w:eastAsia="Microsoft YaHei UI" w:hAnsi="Times New Roman" w:cs="Times New Roman"/>
+          <w:sz w:val="24"/>
+          <w:szCs w:val="24"/>
+          <w:highlight w:val="yellow"/>
+        </w:rPr>
+        <w:t>all</w:t>
+      </w:r>
+      <w:r>
+        <w:rPr>
+          <w:rFonts w:ascii="Times New Roman" w:eastAsia="Microsoft YaHei UI" w:hAnsi="Times New Roman" w:cs="Times New Roman"/>
+          <w:sz w:val="24"/>
+          <w:szCs w:val="24"/>
+        </w:rPr>
+        <w:t xml:space="preserve"> the nearby Monqez users when a first aid request is received.</w:t>
       </w:r>
     </w:p>
     <w:p>
@@ -14025,13 +14042,15 @@
           <w:rFonts w:ascii="Times New Roman" w:eastAsia="Microsoft YaHei UI" w:hAnsi="Times New Roman" w:cs="Times New Roman"/>
           <w:sz w:val="24"/>
           <w:szCs w:val="24"/>
-        </w:rPr>
-      </w:pPr>
-      <w:r>
-        <w:rPr>
-          <w:rFonts w:ascii="Times New Roman" w:eastAsia="Microsoft YaHei UI" w:hAnsi="Times New Roman" w:cs="Times New Roman"/>
-          <w:sz w:val="24"/>
-          <w:szCs w:val="24"/>
+          <w:highlight w:val="yellow"/>
+        </w:rPr>
+      </w:pPr>
+      <w:r>
+        <w:rPr>
+          <w:rFonts w:ascii="Times New Roman" w:eastAsia="Microsoft YaHei UI" w:hAnsi="Times New Roman" w:cs="Times New Roman"/>
+          <w:sz w:val="24"/>
+          <w:szCs w:val="24"/>
+          <w:highlight w:val="yellow"/>
         </w:rPr>
         <w:t>Track and show the current location of the Monqez who accepted the request.</w:t>
       </w:r>
@@ -14077,13 +14096,15 @@
           <w:rFonts w:ascii="Times New Roman" w:eastAsia="Microsoft YaHei UI" w:hAnsi="Times New Roman" w:cs="Times New Roman"/>
           <w:sz w:val="24"/>
           <w:szCs w:val="24"/>
-        </w:rPr>
-      </w:pPr>
-      <w:r>
-        <w:rPr>
-          <w:rFonts w:ascii="Times New Roman" w:eastAsia="Microsoft YaHei UI" w:hAnsi="Times New Roman" w:cs="Times New Roman"/>
-          <w:sz w:val="24"/>
-          <w:szCs w:val="24"/>
+          <w:highlight w:val="yellow"/>
+        </w:rPr>
+      </w:pPr>
+      <w:r>
+        <w:rPr>
+          <w:rFonts w:ascii="Times New Roman" w:eastAsia="Microsoft YaHei UI" w:hAnsi="Times New Roman" w:cs="Times New Roman"/>
+          <w:sz w:val="24"/>
+          <w:szCs w:val="24"/>
+          <w:highlight w:val="yellow"/>
         </w:rPr>
         <w:t>A</w:t>
       </w:r>
@@ -14092,6 +14113,7 @@
           <w:rFonts w:ascii="Times New Roman" w:eastAsia="Microsoft YaHei UI" w:hAnsi="Times New Roman" w:cs="Times New Roman"/>
           <w:sz w:val="24"/>
           <w:szCs w:val="24"/>
+          <w:highlight w:val="yellow"/>
         </w:rPr>
         <w:t>llow normal users to add friends and family</w:t>
       </w:r>
@@ -14100,6 +14122,7 @@
           <w:rFonts w:ascii="Times New Roman" w:eastAsia="Microsoft YaHei UI" w:hAnsi="Times New Roman" w:cs="Times New Roman"/>
           <w:sz w:val="24"/>
           <w:szCs w:val="24"/>
+          <w:highlight w:val="yellow"/>
         </w:rPr>
         <w:t xml:space="preserve"> members</w:t>
       </w:r>
@@ -14108,6 +14131,7 @@
           <w:rFonts w:ascii="Times New Roman" w:eastAsia="Microsoft YaHei UI" w:hAnsi="Times New Roman" w:cs="Times New Roman"/>
           <w:sz w:val="24"/>
           <w:szCs w:val="24"/>
+          <w:highlight w:val="yellow"/>
         </w:rPr>
         <w:t xml:space="preserve"> in order to </w:t>
       </w:r>
@@ -14116,6 +14140,7 @@
           <w:rFonts w:ascii="Times New Roman" w:eastAsia="Microsoft YaHei UI" w:hAnsi="Times New Roman" w:cs="Times New Roman"/>
           <w:sz w:val="24"/>
           <w:szCs w:val="24"/>
+          <w:highlight w:val="yellow"/>
         </w:rPr>
         <w:t>quick</w:t>
       </w:r>
@@ -14124,6 +14149,7 @@
           <w:rFonts w:ascii="Times New Roman" w:eastAsia="Microsoft YaHei UI" w:hAnsi="Times New Roman" w:cs="Times New Roman"/>
           <w:sz w:val="24"/>
           <w:szCs w:val="24"/>
+          <w:highlight w:val="yellow"/>
         </w:rPr>
         <w:t xml:space="preserve">en the process of </w:t>
       </w:r>
@@ -14132,6 +14158,7 @@
           <w:rFonts w:ascii="Times New Roman" w:eastAsia="Microsoft YaHei UI" w:hAnsi="Times New Roman" w:cs="Times New Roman"/>
           <w:sz w:val="24"/>
           <w:szCs w:val="24"/>
+          <w:highlight w:val="yellow"/>
         </w:rPr>
         <w:t>requesting</w:t>
       </w:r>
@@ -14140,6 +14167,7 @@
           <w:rFonts w:ascii="Times New Roman" w:eastAsia="Microsoft YaHei UI" w:hAnsi="Times New Roman" w:cs="Times New Roman"/>
           <w:sz w:val="24"/>
           <w:szCs w:val="24"/>
+          <w:highlight w:val="yellow"/>
         </w:rPr>
         <w:t xml:space="preserve"> a Monqez in case of an emergency.</w:t>
       </w:r>
@@ -14162,13 +14190,15 @@
           <w:rFonts w:ascii="Times New Roman" w:eastAsia="Microsoft YaHei UI" w:hAnsi="Times New Roman" w:cs="Times New Roman"/>
           <w:sz w:val="24"/>
           <w:szCs w:val="24"/>
-        </w:rPr>
-      </w:pPr>
-      <w:r>
-        <w:rPr>
-          <w:rFonts w:ascii="Times New Roman" w:eastAsia="Microsoft YaHei UI" w:hAnsi="Times New Roman" w:cs="Times New Roman"/>
-          <w:sz w:val="24"/>
-          <w:szCs w:val="24"/>
+          <w:highlight w:val="yellow"/>
+        </w:rPr>
+      </w:pPr>
+      <w:r>
+        <w:rPr>
+          <w:rFonts w:ascii="Times New Roman" w:eastAsia="Microsoft YaHei UI" w:hAnsi="Times New Roman" w:cs="Times New Roman"/>
+          <w:sz w:val="24"/>
+          <w:szCs w:val="24"/>
+          <w:highlight w:val="yellow"/>
         </w:rPr>
         <w:t>Notify</w:t>
       </w:r>
@@ -14177,6 +14207,7 @@
           <w:rFonts w:ascii="Times New Roman" w:eastAsia="Microsoft YaHei UI" w:hAnsi="Times New Roman" w:cs="Times New Roman"/>
           <w:sz w:val="24"/>
           <w:szCs w:val="24"/>
+          <w:highlight w:val="yellow"/>
         </w:rPr>
         <w:t xml:space="preserve"> the normal user’s emergency list </w:t>
       </w:r>
@@ -14185,6 +14216,7 @@
           <w:rFonts w:ascii="Times New Roman" w:eastAsia="Microsoft YaHei UI" w:hAnsi="Times New Roman" w:cs="Times New Roman"/>
           <w:sz w:val="24"/>
           <w:szCs w:val="24"/>
+          <w:highlight w:val="yellow"/>
         </w:rPr>
         <w:t>when</w:t>
       </w:r>
@@ -14193,6 +14225,7 @@
           <w:rFonts w:ascii="Times New Roman" w:eastAsia="Microsoft YaHei UI" w:hAnsi="Times New Roman" w:cs="Times New Roman"/>
           <w:sz w:val="24"/>
           <w:szCs w:val="24"/>
+          <w:highlight w:val="yellow"/>
         </w:rPr>
         <w:t xml:space="preserve"> an emergency happen</w:t>
       </w:r>
@@ -14201,6 +14234,7 @@
           <w:rFonts w:ascii="Times New Roman" w:eastAsia="Microsoft YaHei UI" w:hAnsi="Times New Roman" w:cs="Times New Roman"/>
           <w:sz w:val="24"/>
           <w:szCs w:val="24"/>
+          <w:highlight w:val="yellow"/>
         </w:rPr>
         <w:t>s</w:t>
       </w:r>
@@ -14209,6 +14243,7 @@
           <w:rFonts w:ascii="Times New Roman" w:eastAsia="Microsoft YaHei UI" w:hAnsi="Times New Roman" w:cs="Times New Roman"/>
           <w:sz w:val="24"/>
           <w:szCs w:val="24"/>
+          <w:highlight w:val="yellow"/>
         </w:rPr>
         <w:t xml:space="preserve"> to the user.</w:t>
       </w:r>
@@ -14244,7 +14279,41 @@
           <w:sz w:val="24"/>
           <w:szCs w:val="24"/>
         </w:rPr>
-        <w:t xml:space="preserve">llow both the normal user and the Monqez user to make complaints about any incident that happened during </w:t>
+        <w:t xml:space="preserve">llow </w:t>
+      </w:r>
+      <w:r>
+        <w:rPr>
+          <w:rFonts w:ascii="Times New Roman" w:eastAsia="Microsoft YaHei UI" w:hAnsi="Times New Roman" w:cs="Times New Roman"/>
+          <w:sz w:val="24"/>
+          <w:szCs w:val="24"/>
+          <w:highlight w:val="yellow"/>
+        </w:rPr>
+        <w:t>both</w:t>
+      </w:r>
+      <w:r>
+        <w:rPr>
+          <w:rFonts w:ascii="Times New Roman" w:eastAsia="Microsoft YaHei UI" w:hAnsi="Times New Roman" w:cs="Times New Roman"/>
+          <w:sz w:val="24"/>
+          <w:szCs w:val="24"/>
+        </w:rPr>
+        <w:t xml:space="preserve"> the normal user </w:t>
+      </w:r>
+      <w:r>
+        <w:rPr>
+          <w:rFonts w:ascii="Times New Roman" w:eastAsia="Microsoft YaHei UI" w:hAnsi="Times New Roman" w:cs="Times New Roman"/>
+          <w:sz w:val="24"/>
+          <w:szCs w:val="24"/>
+          <w:highlight w:val="yellow"/>
+        </w:rPr>
+        <w:t>and the Monqez user</w:t>
+      </w:r>
+      <w:r>
+        <w:rPr>
+          <w:rFonts w:ascii="Times New Roman" w:eastAsia="Microsoft YaHei UI" w:hAnsi="Times New Roman" w:cs="Times New Roman"/>
+          <w:sz w:val="24"/>
+          <w:szCs w:val="24"/>
+        </w:rPr>
+        <w:t xml:space="preserve"> to make complaints about any incident that happened during </w:t>
       </w:r>
       <w:r>
         <w:rPr>
@@ -14328,13 +14397,15 @@
           <w:rFonts w:ascii="Times New Roman" w:eastAsia="Microsoft YaHei UI" w:hAnsi="Times New Roman" w:cs="Times New Roman"/>
           <w:sz w:val="24"/>
           <w:szCs w:val="24"/>
-        </w:rPr>
-      </w:pPr>
-      <w:r>
-        <w:rPr>
-          <w:rFonts w:ascii="Times New Roman" w:eastAsia="Microsoft YaHei UI" w:hAnsi="Times New Roman" w:cs="Times New Roman"/>
-          <w:sz w:val="24"/>
-          <w:szCs w:val="24"/>
+          <w:highlight w:val="yellow"/>
+        </w:rPr>
+      </w:pPr>
+      <w:r>
+        <w:rPr>
+          <w:rFonts w:ascii="Times New Roman" w:eastAsia="Microsoft YaHei UI" w:hAnsi="Times New Roman" w:cs="Times New Roman"/>
+          <w:sz w:val="24"/>
+          <w:szCs w:val="24"/>
+          <w:highlight w:val="yellow"/>
           <w:lang w:val="en-GB"/>
         </w:rPr>
         <w:t>Show the Monqez rating to the normal user.</w:t>
@@ -14637,6 +14708,7 @@
           <w:rFonts w:ascii="Times New Roman" w:eastAsia="Microsoft YaHei UI" w:hAnsi="Times New Roman" w:cs="Times New Roman"/>
           <w:sz w:val="24"/>
           <w:szCs w:val="24"/>
+          <w:highlight w:val="yellow"/>
           <w:lang w:val="en-GB"/>
         </w:rPr>
       </w:pPr>
@@ -14647,6 +14719,7 @@
           <w:bCs/>
           <w:sz w:val="24"/>
           <w:szCs w:val="24"/>
+          <w:highlight w:val="yellow"/>
           <w:lang w:val="en-GB"/>
         </w:rPr>
         <w:t>Performance:</w:t>
@@ -14656,6 +14729,7 @@
           <w:rFonts w:ascii="Times New Roman" w:eastAsia="Microsoft YaHei UI" w:hAnsi="Times New Roman" w:cs="Times New Roman"/>
           <w:sz w:val="24"/>
           <w:szCs w:val="24"/>
+          <w:highlight w:val="yellow"/>
           <w:lang w:val="en-GB"/>
         </w:rPr>
         <w:t xml:space="preserve"> The normal user request should be matched as quickly as possible (at most 2 minutes) since the duration is an important factor to save the patients’ lives.</w:t>
@@ -14676,6 +14750,7 @@
           <w:rFonts w:ascii="Times New Roman" w:eastAsia="Microsoft YaHei UI" w:hAnsi="Times New Roman" w:cs="Times New Roman"/>
           <w:sz w:val="24"/>
           <w:szCs w:val="24"/>
+          <w:highlight w:val="yellow"/>
           <w:lang w:val="en-GB"/>
         </w:rPr>
       </w:pPr>
@@ -14686,6 +14761,7 @@
           <w:bCs/>
           <w:sz w:val="24"/>
           <w:szCs w:val="24"/>
+          <w:highlight w:val="yellow"/>
           <w:lang w:val="en-GB"/>
         </w:rPr>
         <w:t>Safety:</w:t>
@@ -14695,6 +14771,7 @@
           <w:rFonts w:ascii="Times New Roman" w:eastAsia="Microsoft YaHei UI" w:hAnsi="Times New Roman" w:cs="Times New Roman"/>
           <w:sz w:val="24"/>
           <w:szCs w:val="24"/>
+          <w:highlight w:val="yellow"/>
           <w:lang w:val="en-GB"/>
         </w:rPr>
         <w:t xml:space="preserve"> During the registration process, the user is asked to attach a photo of his/her national ID to be used in the event of any illegal or unethical activity.</w:t>
@@ -14982,13 +15059,24 @@
           <w:szCs w:val="24"/>
           <w:lang w:val="en-GB"/>
         </w:rPr>
-        <w:t xml:space="preserve">to do all the basic features by </w:t>
-      </w:r>
-      <w:r>
-        <w:rPr>
-          <w:rFonts w:ascii="Times New Roman" w:eastAsia="Microsoft YaHei UI" w:hAnsi="Times New Roman" w:cs="Times New Roman"/>
-          <w:sz w:val="24"/>
-          <w:szCs w:val="24"/>
+        <w:t xml:space="preserve">to do all the basic features </w:t>
+      </w:r>
+      <w:r>
+        <w:rPr>
+          <w:rFonts w:ascii="Times New Roman" w:eastAsia="Microsoft YaHei UI" w:hAnsi="Times New Roman" w:cs="Times New Roman"/>
+          <w:sz w:val="24"/>
+          <w:szCs w:val="24"/>
+          <w:highlight w:val="yellow"/>
+          <w:lang w:val="en-GB"/>
+        </w:rPr>
+        <w:t xml:space="preserve">by </w:t>
+      </w:r>
+      <w:r>
+        <w:rPr>
+          <w:rFonts w:ascii="Times New Roman" w:eastAsia="Microsoft YaHei UI" w:hAnsi="Times New Roman" w:cs="Times New Roman"/>
+          <w:sz w:val="24"/>
+          <w:szCs w:val="24"/>
+          <w:highlight w:val="yellow"/>
           <w:lang w:val="en-GB"/>
         </w:rPr>
         <w:t>6</w:t>
@@ -15143,6 +15231,7 @@
           <w:rFonts w:ascii="Times New Roman" w:eastAsia="Microsoft YaHei UI" w:hAnsi="Times New Roman" w:cs="Times New Roman"/>
           <w:sz w:val="24"/>
           <w:szCs w:val="24"/>
+          <w:highlight w:val="yellow"/>
         </w:rPr>
       </w:pPr>
       <w:r>
@@ -15152,15 +15241,31 @@
           <w:bCs/>
           <w:sz w:val="24"/>
           <w:szCs w:val="24"/>
+          <w:highlight w:val="yellow"/>
           <w:lang w:val="en-GB"/>
         </w:rPr>
-        <w:t>Documentation:</w:t>
-      </w:r>
-      <w:r>
-        <w:rPr>
-          <w:rFonts w:ascii="Times New Roman" w:eastAsia="Microsoft YaHei UI" w:hAnsi="Times New Roman" w:cs="Times New Roman"/>
-          <w:sz w:val="24"/>
-          <w:szCs w:val="24"/>
+        <w:t>Documentat</w:t>
+      </w:r>
+      <w:bookmarkStart w:id="27" w:name="_GoBack"/>
+      <w:bookmarkEnd w:id="27"/>
+      <w:r>
+        <w:rPr>
+          <w:rFonts w:ascii="Times New Roman" w:eastAsia="Microsoft YaHei UI" w:hAnsi="Times New Roman" w:cs="Times New Roman"/>
+          <w:b/>
+          <w:bCs/>
+          <w:sz w:val="24"/>
+          <w:szCs w:val="24"/>
+          <w:highlight w:val="yellow"/>
+          <w:lang w:val="en-GB"/>
+        </w:rPr>
+        <w:t>ion:</w:t>
+      </w:r>
+      <w:r>
+        <w:rPr>
+          <w:rFonts w:ascii="Times New Roman" w:eastAsia="Microsoft YaHei UI" w:hAnsi="Times New Roman" w:cs="Times New Roman"/>
+          <w:sz w:val="24"/>
+          <w:szCs w:val="24"/>
+          <w:highlight w:val="yellow"/>
           <w:lang w:val="en-GB"/>
         </w:rPr>
         <w:t xml:space="preserve"> A user guide should be available in the application and software documentation should be available online.</w:t>
@@ -15267,18 +15372,18 @@
           <w:szCs w:val="28"/>
         </w:rPr>
       </w:pPr>
-      <w:bookmarkStart w:id="27" w:name="_Toc67393973"/>
-      <w:bookmarkStart w:id="28" w:name="_Toc67394004"/>
-      <w:bookmarkStart w:id="29" w:name="_Toc67394296"/>
-      <w:bookmarkStart w:id="30" w:name="_Toc67394395"/>
-      <w:bookmarkStart w:id="31" w:name="_Toc67408532"/>
-      <w:bookmarkStart w:id="32" w:name="_Toc67433950"/>
-      <w:bookmarkEnd w:id="27"/>
+      <w:bookmarkStart w:id="28" w:name="_Toc67393973"/>
+      <w:bookmarkStart w:id="29" w:name="_Toc67394004"/>
+      <w:bookmarkStart w:id="30" w:name="_Toc67394296"/>
+      <w:bookmarkStart w:id="31" w:name="_Toc67394395"/>
+      <w:bookmarkStart w:id="32" w:name="_Toc67408532"/>
+      <w:bookmarkStart w:id="33" w:name="_Toc67433950"/>
       <w:bookmarkEnd w:id="28"/>
       <w:bookmarkEnd w:id="29"/>
       <w:bookmarkEnd w:id="30"/>
       <w:bookmarkEnd w:id="31"/>
       <w:bookmarkEnd w:id="32"/>
+      <w:bookmarkEnd w:id="33"/>
     </w:p>
     <w:p>
       <w:pPr>
@@ -15296,10 +15401,10 @@
           <w:szCs w:val="28"/>
         </w:rPr>
       </w:pPr>
-      <w:bookmarkStart w:id="33" w:name="_Toc67408533"/>
-      <w:bookmarkStart w:id="34" w:name="_Toc67433951"/>
-      <w:bookmarkEnd w:id="33"/>
+      <w:bookmarkStart w:id="34" w:name="_Toc67408533"/>
+      <w:bookmarkStart w:id="35" w:name="_Toc67433951"/>
       <w:bookmarkEnd w:id="34"/>
+      <w:bookmarkEnd w:id="35"/>
     </w:p>
     <w:p>
       <w:pPr>
@@ -15317,10 +15422,10 @@
           <w:szCs w:val="28"/>
         </w:rPr>
       </w:pPr>
-      <w:bookmarkStart w:id="35" w:name="_Toc67408534"/>
-      <w:bookmarkStart w:id="36" w:name="_Toc67433952"/>
-      <w:bookmarkEnd w:id="35"/>
+      <w:bookmarkStart w:id="36" w:name="_Toc67408534"/>
+      <w:bookmarkStart w:id="37" w:name="_Toc67433952"/>
       <w:bookmarkEnd w:id="36"/>
+      <w:bookmarkEnd w:id="37"/>
     </w:p>
     <w:p>
       <w:pPr>
@@ -15338,10 +15443,10 @@
           <w:szCs w:val="28"/>
         </w:rPr>
       </w:pPr>
-      <w:bookmarkStart w:id="37" w:name="_Toc67408535"/>
-      <w:bookmarkStart w:id="38" w:name="_Toc67433953"/>
-      <w:bookmarkEnd w:id="37"/>
+      <w:bookmarkStart w:id="38" w:name="_Toc67408535"/>
+      <w:bookmarkStart w:id="39" w:name="_Toc67433953"/>
       <w:bookmarkEnd w:id="38"/>
+      <w:bookmarkEnd w:id="39"/>
     </w:p>
     <w:p>
       <w:pPr>
@@ -15350,14 +15455,14 @@
           <w:rFonts w:ascii="Times New Roman" w:hAnsi="Times New Roman" w:cs="Times New Roman"/>
         </w:rPr>
       </w:pPr>
-      <w:bookmarkStart w:id="39" w:name="_Toc67433954"/>
+      <w:bookmarkStart w:id="40" w:name="_Toc67433954"/>
       <w:r>
         <w:rPr>
           <w:rFonts w:ascii="Times New Roman" w:hAnsi="Times New Roman" w:cs="Times New Roman"/>
         </w:rPr>
         <w:t>Use Case Diagram and Use Cases</w:t>
       </w:r>
-      <w:bookmarkEnd w:id="39"/>
+      <w:bookmarkEnd w:id="40"/>
     </w:p>
     <w:p>
       <w:pPr>
@@ -15432,7 +15537,7 @@
           <w:szCs w:val="32"/>
         </w:rPr>
       </w:pPr>
-      <w:bookmarkStart w:id="40" w:name="_Toc67496901"/>
+      <w:bookmarkStart w:id="41" w:name="_Toc67496901"/>
       <w:r>
         <w:rPr>
           <w:rFonts w:ascii="Times New Roman" w:hAnsi="Times New Roman" w:cs="Times New Roman"/>
@@ -15476,7 +15581,7 @@
         </w:rPr>
         <w:t>: Use Case Diagram</w:t>
       </w:r>
-      <w:bookmarkEnd w:id="40"/>
+      <w:bookmarkEnd w:id="41"/>
     </w:p>
     <w:tbl>
       <w:tblPr>
@@ -16035,7 +16140,7 @@
           <w:rFonts w:ascii="Times New Roman" w:hAnsi="Times New Roman" w:cs="Times New Roman"/>
         </w:rPr>
       </w:pPr>
-      <w:bookmarkStart w:id="41" w:name="_Toc67408594"/>
+      <w:bookmarkStart w:id="42" w:name="_Toc67408594"/>
       <w:r>
         <w:rPr>
           <w:rFonts w:ascii="Times New Roman" w:hAnsi="Times New Roman" w:cs="Times New Roman"/>
@@ -16078,604 +16183,6 @@
           <w:rFonts w:ascii="Times New Roman" w:hAnsi="Times New Roman" w:cs="Times New Roman"/>
         </w:rPr>
         <w:t>: Signup Use Case</w:t>
-      </w:r>
-      <w:bookmarkEnd w:id="41"/>
-    </w:p>
-    <w:tbl>
-      <w:tblPr>
-        <w:tblStyle w:val="GridTable5Dark-Accent2"/>
-        <w:tblW w:w="9375" w:type="dxa"/>
-        <w:tblBorders>
-          <w:top w:val="single" w:sz="4" w:space="0" w:color="auto"/>
-          <w:left w:val="single" w:sz="4" w:space="0" w:color="auto"/>
-          <w:bottom w:val="single" w:sz="4" w:space="0" w:color="auto"/>
-          <w:right w:val="single" w:sz="4" w:space="0" w:color="auto"/>
-          <w:insideH w:val="single" w:sz="4" w:space="0" w:color="auto"/>
-          <w:insideV w:val="single" w:sz="4" w:space="0" w:color="auto"/>
-        </w:tblBorders>
-        <w:tblLayout w:type="fixed"/>
-        <w:tblLook w:val="0280" w:firstRow="0" w:lastRow="0" w:firstColumn="1" w:lastColumn="0" w:noHBand="1" w:noVBand="0"/>
-      </w:tblPr>
-      <w:tblGrid>
-        <w:gridCol w:w="2155"/>
-        <w:gridCol w:w="7220"/>
-      </w:tblGrid>
-      <w:tr>
-        <w:trPr>
-          <w:trHeight w:val="300"/>
-        </w:trPr>
-        <w:tc>
-          <w:tcPr>
-            <w:cnfStyle w:val="001000000000" w:firstRow="0" w:lastRow="0" w:firstColumn="1" w:lastColumn="0" w:oddVBand="0" w:evenVBand="0" w:oddHBand="0" w:evenHBand="0" w:firstRowFirstColumn="0" w:firstRowLastColumn="0" w:lastRowFirstColumn="0" w:lastRowLastColumn="0"/>
-            <w:tcW w:w="2155" w:type="dxa"/>
-            <w:tcBorders>
-              <w:top w:val="none" w:sz="0" w:space="0" w:color="auto"/>
-              <w:left w:val="none" w:sz="0" w:space="0" w:color="auto"/>
-            </w:tcBorders>
-            <w:vAlign w:val="center"/>
-          </w:tcPr>
-          <w:p>
-            <w:pPr>
-              <w:spacing w:line="24" w:lineRule="atLeast"/>
-              <w:jc w:val="center"/>
-              <w:rPr>
-                <w:rFonts w:ascii="Times New Roman" w:hAnsi="Times New Roman" w:cs="Times New Roman"/>
-              </w:rPr>
-            </w:pPr>
-            <w:r>
-              <w:rPr>
-                <w:rFonts w:ascii="Times New Roman" w:hAnsi="Times New Roman" w:cs="Times New Roman"/>
-              </w:rPr>
-              <w:lastRenderedPageBreak/>
-              <w:t>Use Case ID:</w:t>
-            </w:r>
-          </w:p>
-        </w:tc>
-        <w:tc>
-          <w:tcPr>
-            <w:cnfStyle w:val="000010000000" w:firstRow="0" w:lastRow="0" w:firstColumn="0" w:lastColumn="0" w:oddVBand="1" w:evenVBand="0" w:oddHBand="0" w:evenHBand="0" w:firstRowFirstColumn="0" w:firstRowLastColumn="0" w:lastRowFirstColumn="0" w:lastRowLastColumn="0"/>
-            <w:tcW w:w="7220" w:type="dxa"/>
-            <w:vAlign w:val="center"/>
-          </w:tcPr>
-          <w:p>
-            <w:pPr>
-              <w:pStyle w:val="Header"/>
-              <w:spacing w:line="24" w:lineRule="atLeast"/>
-              <w:jc w:val="both"/>
-              <w:rPr>
-                <w:rFonts w:ascii="Times New Roman" w:hAnsi="Times New Roman" w:cs="Times New Roman"/>
-                <w:sz w:val="22"/>
-                <w:szCs w:val="22"/>
-              </w:rPr>
-            </w:pPr>
-            <w:r>
-              <w:rPr>
-                <w:rFonts w:ascii="Times New Roman" w:hAnsi="Times New Roman" w:cs="Times New Roman"/>
-                <w:sz w:val="22"/>
-                <w:szCs w:val="22"/>
-              </w:rPr>
-              <w:t>2</w:t>
-            </w:r>
-          </w:p>
-        </w:tc>
-      </w:tr>
-      <w:tr>
-        <w:trPr>
-          <w:trHeight w:val="674"/>
-        </w:trPr>
-        <w:tc>
-          <w:tcPr>
-            <w:cnfStyle w:val="001000000000" w:firstRow="0" w:lastRow="0" w:firstColumn="1" w:lastColumn="0" w:oddVBand="0" w:evenVBand="0" w:oddHBand="0" w:evenHBand="0" w:firstRowFirstColumn="0" w:firstRowLastColumn="0" w:lastRowFirstColumn="0" w:lastRowLastColumn="0"/>
-            <w:tcW w:w="2155" w:type="dxa"/>
-            <w:tcBorders>
-              <w:left w:val="none" w:sz="0" w:space="0" w:color="auto"/>
-            </w:tcBorders>
-            <w:vAlign w:val="center"/>
-          </w:tcPr>
-          <w:p>
-            <w:pPr>
-              <w:spacing w:line="24" w:lineRule="atLeast"/>
-              <w:jc w:val="center"/>
-              <w:rPr>
-                <w:rFonts w:ascii="Times New Roman" w:hAnsi="Times New Roman" w:cs="Times New Roman"/>
-              </w:rPr>
-            </w:pPr>
-            <w:r>
-              <w:rPr>
-                <w:rFonts w:ascii="Times New Roman" w:hAnsi="Times New Roman" w:cs="Times New Roman"/>
-              </w:rPr>
-              <w:t>Use Case Name:</w:t>
-            </w:r>
-          </w:p>
-        </w:tc>
-        <w:tc>
-          <w:tcPr>
-            <w:cnfStyle w:val="000010000000" w:firstRow="0" w:lastRow="0" w:firstColumn="0" w:lastColumn="0" w:oddVBand="1" w:evenVBand="0" w:oddHBand="0" w:evenHBand="0" w:firstRowFirstColumn="0" w:firstRowLastColumn="0" w:lastRowFirstColumn="0" w:lastRowLastColumn="0"/>
-            <w:tcW w:w="7220" w:type="dxa"/>
-            <w:vAlign w:val="center"/>
-          </w:tcPr>
-          <w:p>
-            <w:pPr>
-              <w:spacing w:line="24" w:lineRule="atLeast"/>
-              <w:jc w:val="both"/>
-              <w:rPr>
-                <w:rFonts w:ascii="Times New Roman" w:hAnsi="Times New Roman" w:cs="Times New Roman"/>
-              </w:rPr>
-            </w:pPr>
-            <w:r>
-              <w:rPr>
-                <w:rFonts w:ascii="Times New Roman" w:hAnsi="Times New Roman" w:cs="Times New Roman"/>
-              </w:rPr>
-              <w:t>Add additional information</w:t>
-            </w:r>
-          </w:p>
-        </w:tc>
-      </w:tr>
-      <w:tr>
-        <w:trPr>
-          <w:trHeight w:val="240"/>
-        </w:trPr>
-        <w:tc>
-          <w:tcPr>
-            <w:cnfStyle w:val="001000000000" w:firstRow="0" w:lastRow="0" w:firstColumn="1" w:lastColumn="0" w:oddVBand="0" w:evenVBand="0" w:oddHBand="0" w:evenHBand="0" w:firstRowFirstColumn="0" w:firstRowLastColumn="0" w:lastRowFirstColumn="0" w:lastRowLastColumn="0"/>
-            <w:tcW w:w="2155" w:type="dxa"/>
-            <w:tcBorders>
-              <w:left w:val="none" w:sz="0" w:space="0" w:color="auto"/>
-            </w:tcBorders>
-            <w:vAlign w:val="center"/>
-          </w:tcPr>
-          <w:p>
-            <w:pPr>
-              <w:spacing w:line="24" w:lineRule="atLeast"/>
-              <w:jc w:val="center"/>
-              <w:rPr>
-                <w:rFonts w:ascii="Times New Roman" w:hAnsi="Times New Roman" w:cs="Times New Roman"/>
-              </w:rPr>
-            </w:pPr>
-            <w:r>
-              <w:rPr>
-                <w:rFonts w:ascii="Times New Roman" w:hAnsi="Times New Roman" w:cs="Times New Roman"/>
-              </w:rPr>
-              <w:t>Brief Description:</w:t>
-            </w:r>
-          </w:p>
-        </w:tc>
-        <w:tc>
-          <w:tcPr>
-            <w:cnfStyle w:val="000010000000" w:firstRow="0" w:lastRow="0" w:firstColumn="0" w:lastColumn="0" w:oddVBand="1" w:evenVBand="0" w:oddHBand="0" w:evenHBand="0" w:firstRowFirstColumn="0" w:firstRowLastColumn="0" w:lastRowFirstColumn="0" w:lastRowLastColumn="0"/>
-            <w:tcW w:w="7220" w:type="dxa"/>
-            <w:vAlign w:val="center"/>
-          </w:tcPr>
-          <w:p>
-            <w:pPr>
-              <w:spacing w:line="24" w:lineRule="atLeast"/>
-              <w:jc w:val="both"/>
-              <w:rPr>
-                <w:rFonts w:ascii="Times New Roman" w:hAnsi="Times New Roman" w:cs="Times New Roman"/>
-              </w:rPr>
-            </w:pPr>
-            <w:r>
-              <w:rPr>
-                <w:rFonts w:ascii="Times New Roman" w:hAnsi="Times New Roman" w:cs="Times New Roman"/>
-              </w:rPr>
-              <w:t xml:space="preserve">User fills in data about himself into the system. </w:t>
-            </w:r>
-          </w:p>
-        </w:tc>
-      </w:tr>
-      <w:tr>
-        <w:trPr>
-          <w:trHeight w:val="638"/>
-        </w:trPr>
-        <w:tc>
-          <w:tcPr>
-            <w:cnfStyle w:val="001000000000" w:firstRow="0" w:lastRow="0" w:firstColumn="1" w:lastColumn="0" w:oddVBand="0" w:evenVBand="0" w:oddHBand="0" w:evenHBand="0" w:firstRowFirstColumn="0" w:firstRowLastColumn="0" w:lastRowFirstColumn="0" w:lastRowLastColumn="0"/>
-            <w:tcW w:w="2155" w:type="dxa"/>
-            <w:tcBorders>
-              <w:left w:val="none" w:sz="0" w:space="0" w:color="auto"/>
-            </w:tcBorders>
-            <w:vAlign w:val="center"/>
-          </w:tcPr>
-          <w:p>
-            <w:pPr>
-              <w:spacing w:line="24" w:lineRule="atLeast"/>
-              <w:jc w:val="center"/>
-              <w:rPr>
-                <w:rFonts w:ascii="Times New Roman" w:hAnsi="Times New Roman" w:cs="Times New Roman"/>
-              </w:rPr>
-            </w:pPr>
-            <w:r>
-              <w:rPr>
-                <w:rFonts w:ascii="Times New Roman" w:hAnsi="Times New Roman" w:cs="Times New Roman"/>
-              </w:rPr>
-              <w:t>Actors:</w:t>
-            </w:r>
-          </w:p>
-        </w:tc>
-        <w:tc>
-          <w:tcPr>
-            <w:cnfStyle w:val="000010000000" w:firstRow="0" w:lastRow="0" w:firstColumn="0" w:lastColumn="0" w:oddVBand="1" w:evenVBand="0" w:oddHBand="0" w:evenHBand="0" w:firstRowFirstColumn="0" w:firstRowLastColumn="0" w:lastRowFirstColumn="0" w:lastRowLastColumn="0"/>
-            <w:tcW w:w="7220" w:type="dxa"/>
-            <w:vAlign w:val="center"/>
-          </w:tcPr>
-          <w:p>
-            <w:pPr>
-              <w:spacing w:line="24" w:lineRule="atLeast"/>
-              <w:jc w:val="both"/>
-              <w:rPr>
-                <w:rFonts w:ascii="Times New Roman" w:hAnsi="Times New Roman" w:cs="Times New Roman"/>
-              </w:rPr>
-            </w:pPr>
-            <w:r>
-              <w:rPr>
-                <w:rFonts w:ascii="Times New Roman" w:hAnsi="Times New Roman" w:cs="Times New Roman"/>
-              </w:rPr>
-              <w:t>Normal user</w:t>
-            </w:r>
-          </w:p>
-        </w:tc>
-      </w:tr>
-      <w:tr>
-        <w:trPr>
-          <w:trHeight w:val="701"/>
-        </w:trPr>
-        <w:tc>
-          <w:tcPr>
-            <w:cnfStyle w:val="001000000000" w:firstRow="0" w:lastRow="0" w:firstColumn="1" w:lastColumn="0" w:oddVBand="0" w:evenVBand="0" w:oddHBand="0" w:evenHBand="0" w:firstRowFirstColumn="0" w:firstRowLastColumn="0" w:lastRowFirstColumn="0" w:lastRowLastColumn="0"/>
-            <w:tcW w:w="2155" w:type="dxa"/>
-            <w:tcBorders>
-              <w:left w:val="none" w:sz="0" w:space="0" w:color="auto"/>
-            </w:tcBorders>
-            <w:vAlign w:val="center"/>
-          </w:tcPr>
-          <w:p>
-            <w:pPr>
-              <w:spacing w:line="24" w:lineRule="atLeast"/>
-              <w:jc w:val="center"/>
-              <w:rPr>
-                <w:rFonts w:ascii="Times New Roman" w:hAnsi="Times New Roman" w:cs="Times New Roman"/>
-              </w:rPr>
-            </w:pPr>
-            <w:r>
-              <w:rPr>
-                <w:rFonts w:ascii="Times New Roman" w:hAnsi="Times New Roman" w:cs="Times New Roman"/>
-              </w:rPr>
-              <w:t>Preconditions:</w:t>
-            </w:r>
-          </w:p>
-        </w:tc>
-        <w:tc>
-          <w:tcPr>
-            <w:cnfStyle w:val="000010000000" w:firstRow="0" w:lastRow="0" w:firstColumn="0" w:lastColumn="0" w:oddVBand="1" w:evenVBand="0" w:oddHBand="0" w:evenHBand="0" w:firstRowFirstColumn="0" w:firstRowLastColumn="0" w:lastRowFirstColumn="0" w:lastRowLastColumn="0"/>
-            <w:tcW w:w="7220" w:type="dxa"/>
-            <w:vAlign w:val="center"/>
-          </w:tcPr>
-          <w:p>
-            <w:pPr>
-              <w:spacing w:line="24" w:lineRule="atLeast"/>
-              <w:jc w:val="both"/>
-              <w:rPr>
-                <w:rFonts w:ascii="Times New Roman" w:hAnsi="Times New Roman" w:cs="Times New Roman"/>
-              </w:rPr>
-            </w:pPr>
-            <w:r>
-              <w:rPr>
-                <w:rFonts w:ascii="Times New Roman" w:hAnsi="Times New Roman" w:cs="Times New Roman"/>
-              </w:rPr>
-              <w:t>User is signed up.</w:t>
-            </w:r>
-          </w:p>
-        </w:tc>
-      </w:tr>
-      <w:tr>
-        <w:trPr>
-          <w:trHeight w:val="710"/>
-        </w:trPr>
-        <w:tc>
-          <w:tcPr>
-            <w:cnfStyle w:val="001000000000" w:firstRow="0" w:lastRow="0" w:firstColumn="1" w:lastColumn="0" w:oddVBand="0" w:evenVBand="0" w:oddHBand="0" w:evenHBand="0" w:firstRowFirstColumn="0" w:firstRowLastColumn="0" w:lastRowFirstColumn="0" w:lastRowLastColumn="0"/>
-            <w:tcW w:w="2155" w:type="dxa"/>
-            <w:tcBorders>
-              <w:left w:val="none" w:sz="0" w:space="0" w:color="auto"/>
-            </w:tcBorders>
-            <w:vAlign w:val="center"/>
-          </w:tcPr>
-          <w:p>
-            <w:pPr>
-              <w:spacing w:line="24" w:lineRule="atLeast"/>
-              <w:jc w:val="center"/>
-              <w:rPr>
-                <w:rFonts w:ascii="Times New Roman" w:hAnsi="Times New Roman" w:cs="Times New Roman"/>
-              </w:rPr>
-            </w:pPr>
-            <w:r>
-              <w:rPr>
-                <w:rFonts w:ascii="Times New Roman" w:hAnsi="Times New Roman" w:cs="Times New Roman"/>
-              </w:rPr>
-              <w:t>Postconditions:</w:t>
-            </w:r>
-          </w:p>
-        </w:tc>
-        <w:tc>
-          <w:tcPr>
-            <w:cnfStyle w:val="000010000000" w:firstRow="0" w:lastRow="0" w:firstColumn="0" w:lastColumn="0" w:oddVBand="1" w:evenVBand="0" w:oddHBand="0" w:evenHBand="0" w:firstRowFirstColumn="0" w:firstRowLastColumn="0" w:lastRowFirstColumn="0" w:lastRowLastColumn="0"/>
-            <w:tcW w:w="7220" w:type="dxa"/>
-            <w:vAlign w:val="center"/>
-          </w:tcPr>
-          <w:p>
-            <w:pPr>
-              <w:spacing w:line="24" w:lineRule="atLeast"/>
-              <w:jc w:val="both"/>
-              <w:rPr>
-                <w:rFonts w:ascii="Times New Roman" w:hAnsi="Times New Roman" w:cs="Times New Roman"/>
-              </w:rPr>
-            </w:pPr>
-            <w:r>
-              <w:rPr>
-                <w:rFonts w:ascii="Times New Roman" w:hAnsi="Times New Roman" w:cs="Times New Roman"/>
-              </w:rPr>
-              <w:t>Additional information is added to the existing user.</w:t>
-            </w:r>
-          </w:p>
-        </w:tc>
-      </w:tr>
-      <w:tr>
-        <w:trPr>
-          <w:trHeight w:val="1407"/>
-        </w:trPr>
-        <w:tc>
-          <w:tcPr>
-            <w:cnfStyle w:val="001000000000" w:firstRow="0" w:lastRow="0" w:firstColumn="1" w:lastColumn="0" w:oddVBand="0" w:evenVBand="0" w:oddHBand="0" w:evenHBand="0" w:firstRowFirstColumn="0" w:firstRowLastColumn="0" w:lastRowFirstColumn="0" w:lastRowLastColumn="0"/>
-            <w:tcW w:w="2155" w:type="dxa"/>
-            <w:tcBorders>
-              <w:left w:val="none" w:sz="0" w:space="0" w:color="auto"/>
-            </w:tcBorders>
-            <w:vAlign w:val="center"/>
-          </w:tcPr>
-          <w:p>
-            <w:pPr>
-              <w:spacing w:line="24" w:lineRule="atLeast"/>
-              <w:jc w:val="center"/>
-              <w:rPr>
-                <w:rFonts w:ascii="Times New Roman" w:hAnsi="Times New Roman" w:cs="Times New Roman"/>
-              </w:rPr>
-            </w:pPr>
-            <w:r>
-              <w:rPr>
-                <w:rFonts w:ascii="Times New Roman" w:hAnsi="Times New Roman" w:cs="Times New Roman"/>
-              </w:rPr>
-              <w:t>Main Scenario:</w:t>
-            </w:r>
-          </w:p>
-        </w:tc>
-        <w:tc>
-          <w:tcPr>
-            <w:cnfStyle w:val="000010000000" w:firstRow="0" w:lastRow="0" w:firstColumn="0" w:lastColumn="0" w:oddVBand="1" w:evenVBand="0" w:oddHBand="0" w:evenHBand="0" w:firstRowFirstColumn="0" w:firstRowLastColumn="0" w:lastRowFirstColumn="0" w:lastRowLastColumn="0"/>
-            <w:tcW w:w="7220" w:type="dxa"/>
-            <w:vAlign w:val="center"/>
-          </w:tcPr>
-          <w:p>
-            <w:pPr>
-              <w:pStyle w:val="ListParagraph"/>
-              <w:numPr>
-                <w:ilvl w:val="0"/>
-                <w:numId w:val="8"/>
-              </w:numPr>
-              <w:tabs>
-                <w:tab w:val="left" w:pos="666"/>
-              </w:tabs>
-              <w:spacing w:line="24" w:lineRule="atLeast"/>
-              <w:ind w:left="347"/>
-              <w:jc w:val="both"/>
-              <w:rPr>
-                <w:rFonts w:ascii="Times New Roman" w:hAnsi="Times New Roman" w:cs="Times New Roman"/>
-              </w:rPr>
-            </w:pPr>
-            <w:r>
-              <w:rPr>
-                <w:rFonts w:ascii="Times New Roman" w:hAnsi="Times New Roman" w:cs="Times New Roman"/>
-              </w:rPr>
-              <w:t>System displays the “Add Additional Information” page.</w:t>
-            </w:r>
-          </w:p>
-          <w:p>
-            <w:pPr>
-              <w:pStyle w:val="ListParagraph"/>
-              <w:numPr>
-                <w:ilvl w:val="0"/>
-                <w:numId w:val="8"/>
-              </w:numPr>
-              <w:tabs>
-                <w:tab w:val="left" w:pos="666"/>
-              </w:tabs>
-              <w:spacing w:line="24" w:lineRule="atLeast"/>
-              <w:ind w:left="347"/>
-              <w:jc w:val="both"/>
-              <w:rPr>
-                <w:rFonts w:ascii="Times New Roman" w:hAnsi="Times New Roman" w:cs="Times New Roman"/>
-              </w:rPr>
-            </w:pPr>
-            <w:r>
-              <w:rPr>
-                <w:rFonts w:ascii="Times New Roman" w:hAnsi="Times New Roman" w:cs="Times New Roman"/>
-              </w:rPr>
-              <w:t>User enters the required data (full name, phone number,</w:t>
-            </w:r>
-            <w:r>
-              <w:rPr>
-                <w:rFonts w:ascii="Times New Roman" w:hAnsi="Times New Roman" w:cs="Times New Roman"/>
-              </w:rPr>
-              <w:t xml:space="preserve"> </w:t>
-            </w:r>
-            <w:r>
-              <w:rPr>
-                <w:rFonts w:ascii="Times New Roman" w:hAnsi="Times New Roman" w:cs="Times New Roman"/>
-              </w:rPr>
-              <w:t>national ID, date of birth, address and gender).</w:t>
-            </w:r>
-          </w:p>
-          <w:p>
-            <w:pPr>
-              <w:pStyle w:val="ListParagraph"/>
-              <w:numPr>
-                <w:ilvl w:val="0"/>
-                <w:numId w:val="8"/>
-              </w:numPr>
-              <w:tabs>
-                <w:tab w:val="left" w:pos="347"/>
-              </w:tabs>
-              <w:spacing w:line="24" w:lineRule="atLeast"/>
-              <w:ind w:left="707" w:hanging="698"/>
-              <w:jc w:val="both"/>
-              <w:rPr>
-                <w:rFonts w:ascii="Times New Roman" w:hAnsi="Times New Roman" w:cs="Times New Roman"/>
-              </w:rPr>
-            </w:pPr>
-            <w:r>
-              <w:rPr>
-                <w:rFonts w:ascii="Times New Roman" w:hAnsi="Times New Roman" w:cs="Times New Roman"/>
-              </w:rPr>
-              <w:t>System stores the information in the database.</w:t>
-            </w:r>
-          </w:p>
-          <w:p>
-            <w:pPr>
-              <w:pStyle w:val="ListParagraph"/>
-              <w:numPr>
-                <w:ilvl w:val="0"/>
-                <w:numId w:val="8"/>
-              </w:numPr>
-              <w:tabs>
-                <w:tab w:val="left" w:pos="666"/>
-              </w:tabs>
-              <w:spacing w:line="24" w:lineRule="atLeast"/>
-              <w:ind w:left="347" w:hanging="325"/>
-              <w:jc w:val="both"/>
-              <w:rPr>
-                <w:rFonts w:ascii="Times New Roman" w:hAnsi="Times New Roman" w:cs="Times New Roman"/>
-              </w:rPr>
-            </w:pPr>
-            <w:r>
-              <w:rPr>
-                <w:rFonts w:ascii="Times New Roman" w:hAnsi="Times New Roman" w:cs="Times New Roman"/>
-              </w:rPr>
-              <w:t>System redirects the normal user to his/her home page.</w:t>
-            </w:r>
-          </w:p>
-        </w:tc>
-      </w:tr>
-      <w:tr>
-        <w:trPr>
-          <w:trHeight w:val="885"/>
-        </w:trPr>
-        <w:tc>
-          <w:tcPr>
-            <w:cnfStyle w:val="001000000000" w:firstRow="0" w:lastRow="0" w:firstColumn="1" w:lastColumn="0" w:oddVBand="0" w:evenVBand="0" w:oddHBand="0" w:evenHBand="0" w:firstRowFirstColumn="0" w:firstRowLastColumn="0" w:lastRowFirstColumn="0" w:lastRowLastColumn="0"/>
-            <w:tcW w:w="2155" w:type="dxa"/>
-            <w:tcBorders>
-              <w:left w:val="none" w:sz="0" w:space="0" w:color="auto"/>
-              <w:bottom w:val="none" w:sz="0" w:space="0" w:color="auto"/>
-            </w:tcBorders>
-            <w:vAlign w:val="center"/>
-          </w:tcPr>
-          <w:p>
-            <w:pPr>
-              <w:spacing w:line="24" w:lineRule="atLeast"/>
-              <w:jc w:val="center"/>
-              <w:rPr>
-                <w:rFonts w:ascii="Times New Roman" w:hAnsi="Times New Roman" w:cs="Times New Roman"/>
-              </w:rPr>
-            </w:pPr>
-            <w:r>
-              <w:rPr>
-                <w:rFonts w:ascii="Times New Roman" w:hAnsi="Times New Roman" w:cs="Times New Roman"/>
-              </w:rPr>
-              <w:t>Exception Flow:</w:t>
-            </w:r>
-          </w:p>
-        </w:tc>
-        <w:tc>
-          <w:tcPr>
-            <w:cnfStyle w:val="000010000000" w:firstRow="0" w:lastRow="0" w:firstColumn="0" w:lastColumn="0" w:oddVBand="1" w:evenVBand="0" w:oddHBand="0" w:evenHBand="0" w:firstRowFirstColumn="0" w:firstRowLastColumn="0" w:lastRowFirstColumn="0" w:lastRowLastColumn="0"/>
-            <w:tcW w:w="7220" w:type="dxa"/>
-            <w:vAlign w:val="center"/>
-          </w:tcPr>
-          <w:p>
-            <w:pPr>
-              <w:pStyle w:val="ListParagraph"/>
-              <w:keepNext/>
-              <w:numPr>
-                <w:ilvl w:val="0"/>
-                <w:numId w:val="19"/>
-              </w:numPr>
-              <w:spacing w:line="24" w:lineRule="atLeast"/>
-              <w:ind w:left="347"/>
-              <w:jc w:val="both"/>
-              <w:rPr>
-                <w:rFonts w:ascii="Times New Roman" w:hAnsi="Times New Roman" w:cs="Times New Roman"/>
-              </w:rPr>
-            </w:pPr>
-            <w:r>
-              <w:rPr>
-                <w:rFonts w:ascii="Times New Roman" w:hAnsi="Times New Roman" w:cs="Times New Roman"/>
-              </w:rPr>
-              <w:t>System displays an error message.</w:t>
-            </w:r>
-          </w:p>
-        </w:tc>
-      </w:tr>
-    </w:tbl>
-    <w:p>
-      <w:pPr>
-        <w:pStyle w:val="Caption"/>
-        <w:jc w:val="center"/>
-        <w:rPr>
-          <w:rFonts w:ascii="Times New Roman" w:hAnsi="Times New Roman" w:cs="Times New Roman"/>
-        </w:rPr>
-      </w:pPr>
-      <w:bookmarkStart w:id="42" w:name="_Toc67408595"/>
-      <w:r>
-        <w:rPr>
-          <w:rFonts w:ascii="Times New Roman" w:hAnsi="Times New Roman" w:cs="Times New Roman"/>
-        </w:rPr>
-        <w:t xml:space="preserve">Table </w:t>
-      </w:r>
-      <w:r>
-        <w:rPr>
-          <w:rFonts w:ascii="Times New Roman" w:hAnsi="Times New Roman" w:cs="Times New Roman"/>
-        </w:rPr>
-        <w:fldChar w:fldCharType="begin"/>
-      </w:r>
-      <w:r>
-        <w:rPr>
-          <w:rFonts w:ascii="Times New Roman" w:hAnsi="Times New Roman" w:cs="Times New Roman"/>
-        </w:rPr>
-        <w:instrText xml:space="preserve"> SEQ Table \* ARABIC </w:instrText>
-      </w:r>
-      <w:r>
-        <w:rPr>
-          <w:rFonts w:ascii="Times New Roman" w:hAnsi="Times New Roman" w:cs="Times New Roman"/>
-        </w:rPr>
-        <w:fldChar w:fldCharType="separate"/>
-      </w:r>
-      <w:r>
-        <w:rPr>
-          <w:rFonts w:ascii="Times New Roman" w:hAnsi="Times New Roman" w:cs="Times New Roman"/>
-          <w:noProof/>
-        </w:rPr>
-        <w:t>2</w:t>
-      </w:r>
-      <w:r>
-        <w:rPr>
-          <w:rFonts w:ascii="Times New Roman" w:hAnsi="Times New Roman" w:cs="Times New Roman"/>
-        </w:rPr>
-        <w:fldChar w:fldCharType="end"/>
-      </w:r>
-      <w:r>
-        <w:rPr>
-          <w:rFonts w:ascii="Times New Roman" w:hAnsi="Times New Roman" w:cs="Times New Roman"/>
-        </w:rPr>
-        <w:t>: Add additional information Use Case</w:t>
       </w:r>
       <w:bookmarkEnd w:id="42"/>
     </w:p>
@@ -16724,6 +16231,7 @@
               <w:rPr>
                 <w:rFonts w:ascii="Times New Roman" w:hAnsi="Times New Roman" w:cs="Times New Roman"/>
               </w:rPr>
+              <w:lastRenderedPageBreak/>
               <w:t>Use Case ID:</w:t>
             </w:r>
           </w:p>
@@ -16751,7 +16259,215 @@
                 <w:sz w:val="22"/>
                 <w:szCs w:val="22"/>
               </w:rPr>
-              <w:t>3</w:t>
+              <w:t>2</w:t>
+            </w:r>
+          </w:p>
+        </w:tc>
+      </w:tr>
+      <w:tr>
+        <w:trPr>
+          <w:trHeight w:val="674"/>
+        </w:trPr>
+        <w:tc>
+          <w:tcPr>
+            <w:cnfStyle w:val="001000000000" w:firstRow="0" w:lastRow="0" w:firstColumn="1" w:lastColumn="0" w:oddVBand="0" w:evenVBand="0" w:oddHBand="0" w:evenHBand="0" w:firstRowFirstColumn="0" w:firstRowLastColumn="0" w:lastRowFirstColumn="0" w:lastRowLastColumn="0"/>
+            <w:tcW w:w="2155" w:type="dxa"/>
+            <w:tcBorders>
+              <w:left w:val="none" w:sz="0" w:space="0" w:color="auto"/>
+            </w:tcBorders>
+            <w:vAlign w:val="center"/>
+          </w:tcPr>
+          <w:p>
+            <w:pPr>
+              <w:spacing w:line="24" w:lineRule="atLeast"/>
+              <w:jc w:val="center"/>
+              <w:rPr>
+                <w:rFonts w:ascii="Times New Roman" w:hAnsi="Times New Roman" w:cs="Times New Roman"/>
+              </w:rPr>
+            </w:pPr>
+            <w:r>
+              <w:rPr>
+                <w:rFonts w:ascii="Times New Roman" w:hAnsi="Times New Roman" w:cs="Times New Roman"/>
+              </w:rPr>
+              <w:t>Use Case Name:</w:t>
+            </w:r>
+          </w:p>
+        </w:tc>
+        <w:tc>
+          <w:tcPr>
+            <w:cnfStyle w:val="000010000000" w:firstRow="0" w:lastRow="0" w:firstColumn="0" w:lastColumn="0" w:oddVBand="1" w:evenVBand="0" w:oddHBand="0" w:evenHBand="0" w:firstRowFirstColumn="0" w:firstRowLastColumn="0" w:lastRowFirstColumn="0" w:lastRowLastColumn="0"/>
+            <w:tcW w:w="7220" w:type="dxa"/>
+            <w:vAlign w:val="center"/>
+          </w:tcPr>
+          <w:p>
+            <w:pPr>
+              <w:spacing w:line="24" w:lineRule="atLeast"/>
+              <w:jc w:val="both"/>
+              <w:rPr>
+                <w:rFonts w:ascii="Times New Roman" w:hAnsi="Times New Roman" w:cs="Times New Roman"/>
+              </w:rPr>
+            </w:pPr>
+            <w:r>
+              <w:rPr>
+                <w:rFonts w:ascii="Times New Roman" w:hAnsi="Times New Roman" w:cs="Times New Roman"/>
+              </w:rPr>
+              <w:t>Add additional information</w:t>
+            </w:r>
+          </w:p>
+        </w:tc>
+      </w:tr>
+      <w:tr>
+        <w:trPr>
+          <w:trHeight w:val="240"/>
+        </w:trPr>
+        <w:tc>
+          <w:tcPr>
+            <w:cnfStyle w:val="001000000000" w:firstRow="0" w:lastRow="0" w:firstColumn="1" w:lastColumn="0" w:oddVBand="0" w:evenVBand="0" w:oddHBand="0" w:evenHBand="0" w:firstRowFirstColumn="0" w:firstRowLastColumn="0" w:lastRowFirstColumn="0" w:lastRowLastColumn="0"/>
+            <w:tcW w:w="2155" w:type="dxa"/>
+            <w:tcBorders>
+              <w:left w:val="none" w:sz="0" w:space="0" w:color="auto"/>
+            </w:tcBorders>
+            <w:vAlign w:val="center"/>
+          </w:tcPr>
+          <w:p>
+            <w:pPr>
+              <w:spacing w:line="24" w:lineRule="atLeast"/>
+              <w:jc w:val="center"/>
+              <w:rPr>
+                <w:rFonts w:ascii="Times New Roman" w:hAnsi="Times New Roman" w:cs="Times New Roman"/>
+              </w:rPr>
+            </w:pPr>
+            <w:r>
+              <w:rPr>
+                <w:rFonts w:ascii="Times New Roman" w:hAnsi="Times New Roman" w:cs="Times New Roman"/>
+              </w:rPr>
+              <w:t>Brief Description:</w:t>
+            </w:r>
+          </w:p>
+        </w:tc>
+        <w:tc>
+          <w:tcPr>
+            <w:cnfStyle w:val="000010000000" w:firstRow="0" w:lastRow="0" w:firstColumn="0" w:lastColumn="0" w:oddVBand="1" w:evenVBand="0" w:oddHBand="0" w:evenHBand="0" w:firstRowFirstColumn="0" w:firstRowLastColumn="0" w:lastRowFirstColumn="0" w:lastRowLastColumn="0"/>
+            <w:tcW w:w="7220" w:type="dxa"/>
+            <w:vAlign w:val="center"/>
+          </w:tcPr>
+          <w:p>
+            <w:pPr>
+              <w:spacing w:line="24" w:lineRule="atLeast"/>
+              <w:jc w:val="both"/>
+              <w:rPr>
+                <w:rFonts w:ascii="Times New Roman" w:hAnsi="Times New Roman" w:cs="Times New Roman"/>
+              </w:rPr>
+            </w:pPr>
+            <w:r>
+              <w:rPr>
+                <w:rFonts w:ascii="Times New Roman" w:hAnsi="Times New Roman" w:cs="Times New Roman"/>
+              </w:rPr>
+              <w:t xml:space="preserve">User fills in data about himself into the system. </w:t>
+            </w:r>
+          </w:p>
+        </w:tc>
+      </w:tr>
+      <w:tr>
+        <w:trPr>
+          <w:trHeight w:val="638"/>
+        </w:trPr>
+        <w:tc>
+          <w:tcPr>
+            <w:cnfStyle w:val="001000000000" w:firstRow="0" w:lastRow="0" w:firstColumn="1" w:lastColumn="0" w:oddVBand="0" w:evenVBand="0" w:oddHBand="0" w:evenHBand="0" w:firstRowFirstColumn="0" w:firstRowLastColumn="0" w:lastRowFirstColumn="0" w:lastRowLastColumn="0"/>
+            <w:tcW w:w="2155" w:type="dxa"/>
+            <w:tcBorders>
+              <w:left w:val="none" w:sz="0" w:space="0" w:color="auto"/>
+            </w:tcBorders>
+            <w:vAlign w:val="center"/>
+          </w:tcPr>
+          <w:p>
+            <w:pPr>
+              <w:spacing w:line="24" w:lineRule="atLeast"/>
+              <w:jc w:val="center"/>
+              <w:rPr>
+                <w:rFonts w:ascii="Times New Roman" w:hAnsi="Times New Roman" w:cs="Times New Roman"/>
+              </w:rPr>
+            </w:pPr>
+            <w:r>
+              <w:rPr>
+                <w:rFonts w:ascii="Times New Roman" w:hAnsi="Times New Roman" w:cs="Times New Roman"/>
+              </w:rPr>
+              <w:t>Actors:</w:t>
+            </w:r>
+          </w:p>
+        </w:tc>
+        <w:tc>
+          <w:tcPr>
+            <w:cnfStyle w:val="000010000000" w:firstRow="0" w:lastRow="0" w:firstColumn="0" w:lastColumn="0" w:oddVBand="1" w:evenVBand="0" w:oddHBand="0" w:evenHBand="0" w:firstRowFirstColumn="0" w:firstRowLastColumn="0" w:lastRowFirstColumn="0" w:lastRowLastColumn="0"/>
+            <w:tcW w:w="7220" w:type="dxa"/>
+            <w:vAlign w:val="center"/>
+          </w:tcPr>
+          <w:p>
+            <w:pPr>
+              <w:spacing w:line="24" w:lineRule="atLeast"/>
+              <w:jc w:val="both"/>
+              <w:rPr>
+                <w:rFonts w:ascii="Times New Roman" w:hAnsi="Times New Roman" w:cs="Times New Roman"/>
+              </w:rPr>
+            </w:pPr>
+            <w:r>
+              <w:rPr>
+                <w:rFonts w:ascii="Times New Roman" w:hAnsi="Times New Roman" w:cs="Times New Roman"/>
+              </w:rPr>
+              <w:t>Normal user</w:t>
+            </w:r>
+          </w:p>
+        </w:tc>
+      </w:tr>
+      <w:tr>
+        <w:trPr>
+          <w:trHeight w:val="701"/>
+        </w:trPr>
+        <w:tc>
+          <w:tcPr>
+            <w:cnfStyle w:val="001000000000" w:firstRow="0" w:lastRow="0" w:firstColumn="1" w:lastColumn="0" w:oddVBand="0" w:evenVBand="0" w:oddHBand="0" w:evenHBand="0" w:firstRowFirstColumn="0" w:firstRowLastColumn="0" w:lastRowFirstColumn="0" w:lastRowLastColumn="0"/>
+            <w:tcW w:w="2155" w:type="dxa"/>
+            <w:tcBorders>
+              <w:left w:val="none" w:sz="0" w:space="0" w:color="auto"/>
+            </w:tcBorders>
+            <w:vAlign w:val="center"/>
+          </w:tcPr>
+          <w:p>
+            <w:pPr>
+              <w:spacing w:line="24" w:lineRule="atLeast"/>
+              <w:jc w:val="center"/>
+              <w:rPr>
+                <w:rFonts w:ascii="Times New Roman" w:hAnsi="Times New Roman" w:cs="Times New Roman"/>
+              </w:rPr>
+            </w:pPr>
+            <w:r>
+              <w:rPr>
+                <w:rFonts w:ascii="Times New Roman" w:hAnsi="Times New Roman" w:cs="Times New Roman"/>
+              </w:rPr>
+              <w:t>Preconditions:</w:t>
+            </w:r>
+          </w:p>
+        </w:tc>
+        <w:tc>
+          <w:tcPr>
+            <w:cnfStyle w:val="000010000000" w:firstRow="0" w:lastRow="0" w:firstColumn="0" w:lastColumn="0" w:oddVBand="1" w:evenVBand="0" w:oddHBand="0" w:evenHBand="0" w:firstRowFirstColumn="0" w:firstRowLastColumn="0" w:lastRowFirstColumn="0" w:lastRowLastColumn="0"/>
+            <w:tcW w:w="7220" w:type="dxa"/>
+            <w:vAlign w:val="center"/>
+          </w:tcPr>
+          <w:p>
+            <w:pPr>
+              <w:spacing w:line="24" w:lineRule="atLeast"/>
+              <w:jc w:val="both"/>
+              <w:rPr>
+                <w:rFonts w:ascii="Times New Roman" w:hAnsi="Times New Roman" w:cs="Times New Roman"/>
+              </w:rPr>
+            </w:pPr>
+            <w:r>
+              <w:rPr>
+                <w:rFonts w:ascii="Times New Roman" w:hAnsi="Times New Roman" w:cs="Times New Roman"/>
+              </w:rPr>
+              <w:t>User is signed up.</w:t>
             </w:r>
           </w:p>
         </w:tc>
@@ -16781,7 +16497,7 @@
               <w:rPr>
                 <w:rFonts w:ascii="Times New Roman" w:hAnsi="Times New Roman" w:cs="Times New Roman"/>
               </w:rPr>
-              <w:t>Use Case Name:</w:t>
+              <w:t>Postconditions:</w:t>
             </w:r>
           </w:p>
         </w:tc>
@@ -16803,215 +16519,7 @@
               <w:rPr>
                 <w:rFonts w:ascii="Times New Roman" w:hAnsi="Times New Roman" w:cs="Times New Roman"/>
               </w:rPr>
-              <w:t>Apply as Monqez</w:t>
-            </w:r>
-          </w:p>
-        </w:tc>
-      </w:tr>
-      <w:tr>
-        <w:trPr>
-          <w:trHeight w:val="240"/>
-        </w:trPr>
-        <w:tc>
-          <w:tcPr>
-            <w:cnfStyle w:val="001000000000" w:firstRow="0" w:lastRow="0" w:firstColumn="1" w:lastColumn="0" w:oddVBand="0" w:evenVBand="0" w:oddHBand="0" w:evenHBand="0" w:firstRowFirstColumn="0" w:firstRowLastColumn="0" w:lastRowFirstColumn="0" w:lastRowLastColumn="0"/>
-            <w:tcW w:w="2155" w:type="dxa"/>
-            <w:tcBorders>
-              <w:left w:val="none" w:sz="0" w:space="0" w:color="auto"/>
-            </w:tcBorders>
-            <w:vAlign w:val="center"/>
-          </w:tcPr>
-          <w:p>
-            <w:pPr>
-              <w:spacing w:line="24" w:lineRule="atLeast"/>
-              <w:jc w:val="center"/>
-              <w:rPr>
-                <w:rFonts w:ascii="Times New Roman" w:hAnsi="Times New Roman" w:cs="Times New Roman"/>
-              </w:rPr>
-            </w:pPr>
-            <w:r>
-              <w:rPr>
-                <w:rFonts w:ascii="Times New Roman" w:hAnsi="Times New Roman" w:cs="Times New Roman"/>
-              </w:rPr>
-              <w:t>Brief Description:</w:t>
-            </w:r>
-          </w:p>
-        </w:tc>
-        <w:tc>
-          <w:tcPr>
-            <w:cnfStyle w:val="000010000000" w:firstRow="0" w:lastRow="0" w:firstColumn="0" w:lastColumn="0" w:oddVBand="1" w:evenVBand="0" w:oddHBand="0" w:evenHBand="0" w:firstRowFirstColumn="0" w:firstRowLastColumn="0" w:lastRowFirstColumn="0" w:lastRowLastColumn="0"/>
-            <w:tcW w:w="7220" w:type="dxa"/>
-            <w:vAlign w:val="center"/>
-          </w:tcPr>
-          <w:p>
-            <w:pPr>
-              <w:spacing w:line="24" w:lineRule="atLeast"/>
-              <w:jc w:val="both"/>
-              <w:rPr>
-                <w:rFonts w:ascii="Times New Roman" w:hAnsi="Times New Roman" w:cs="Times New Roman"/>
-              </w:rPr>
-            </w:pPr>
-            <w:r>
-              <w:rPr>
-                <w:rFonts w:ascii="Times New Roman" w:hAnsi="Times New Roman" w:cs="Times New Roman"/>
-              </w:rPr>
-              <w:t xml:space="preserve">Monqez fills the signup application into the system. </w:t>
-            </w:r>
-          </w:p>
-        </w:tc>
-      </w:tr>
-      <w:tr>
-        <w:trPr>
-          <w:trHeight w:val="710"/>
-        </w:trPr>
-        <w:tc>
-          <w:tcPr>
-            <w:cnfStyle w:val="001000000000" w:firstRow="0" w:lastRow="0" w:firstColumn="1" w:lastColumn="0" w:oddVBand="0" w:evenVBand="0" w:oddHBand="0" w:evenHBand="0" w:firstRowFirstColumn="0" w:firstRowLastColumn="0" w:lastRowFirstColumn="0" w:lastRowLastColumn="0"/>
-            <w:tcW w:w="2155" w:type="dxa"/>
-            <w:tcBorders>
-              <w:left w:val="none" w:sz="0" w:space="0" w:color="auto"/>
-            </w:tcBorders>
-            <w:vAlign w:val="center"/>
-          </w:tcPr>
-          <w:p>
-            <w:pPr>
-              <w:spacing w:line="24" w:lineRule="atLeast"/>
-              <w:jc w:val="center"/>
-              <w:rPr>
-                <w:rFonts w:ascii="Times New Roman" w:hAnsi="Times New Roman" w:cs="Times New Roman"/>
-              </w:rPr>
-            </w:pPr>
-            <w:r>
-              <w:rPr>
-                <w:rFonts w:ascii="Times New Roman" w:hAnsi="Times New Roman" w:cs="Times New Roman"/>
-              </w:rPr>
-              <w:t>Actors:</w:t>
-            </w:r>
-          </w:p>
-        </w:tc>
-        <w:tc>
-          <w:tcPr>
-            <w:cnfStyle w:val="000010000000" w:firstRow="0" w:lastRow="0" w:firstColumn="0" w:lastColumn="0" w:oddVBand="1" w:evenVBand="0" w:oddHBand="0" w:evenHBand="0" w:firstRowFirstColumn="0" w:firstRowLastColumn="0" w:lastRowFirstColumn="0" w:lastRowLastColumn="0"/>
-            <w:tcW w:w="7220" w:type="dxa"/>
-            <w:vAlign w:val="center"/>
-          </w:tcPr>
-          <w:p>
-            <w:pPr>
-              <w:spacing w:line="24" w:lineRule="atLeast"/>
-              <w:jc w:val="both"/>
-              <w:rPr>
-                <w:rFonts w:ascii="Times New Roman" w:hAnsi="Times New Roman" w:cs="Times New Roman"/>
-              </w:rPr>
-            </w:pPr>
-            <w:r>
-              <w:rPr>
-                <w:rFonts w:ascii="Times New Roman" w:hAnsi="Times New Roman" w:cs="Times New Roman"/>
-              </w:rPr>
-              <w:t>Helper (Monqez)</w:t>
-            </w:r>
-          </w:p>
-        </w:tc>
-      </w:tr>
-      <w:tr>
-        <w:trPr>
-          <w:trHeight w:val="809"/>
-        </w:trPr>
-        <w:tc>
-          <w:tcPr>
-            <w:cnfStyle w:val="001000000000" w:firstRow="0" w:lastRow="0" w:firstColumn="1" w:lastColumn="0" w:oddVBand="0" w:evenVBand="0" w:oddHBand="0" w:evenHBand="0" w:firstRowFirstColumn="0" w:firstRowLastColumn="0" w:lastRowFirstColumn="0" w:lastRowLastColumn="0"/>
-            <w:tcW w:w="2155" w:type="dxa"/>
-            <w:tcBorders>
-              <w:left w:val="none" w:sz="0" w:space="0" w:color="auto"/>
-            </w:tcBorders>
-            <w:vAlign w:val="center"/>
-          </w:tcPr>
-          <w:p>
-            <w:pPr>
-              <w:spacing w:line="24" w:lineRule="atLeast"/>
-              <w:jc w:val="center"/>
-              <w:rPr>
-                <w:rFonts w:ascii="Times New Roman" w:hAnsi="Times New Roman" w:cs="Times New Roman"/>
-              </w:rPr>
-            </w:pPr>
-            <w:r>
-              <w:rPr>
-                <w:rFonts w:ascii="Times New Roman" w:hAnsi="Times New Roman" w:cs="Times New Roman"/>
-              </w:rPr>
-              <w:t>Preconditions:</w:t>
-            </w:r>
-          </w:p>
-        </w:tc>
-        <w:tc>
-          <w:tcPr>
-            <w:cnfStyle w:val="000010000000" w:firstRow="0" w:lastRow="0" w:firstColumn="0" w:lastColumn="0" w:oddVBand="1" w:evenVBand="0" w:oddHBand="0" w:evenHBand="0" w:firstRowFirstColumn="0" w:firstRowLastColumn="0" w:lastRowFirstColumn="0" w:lastRowLastColumn="0"/>
-            <w:tcW w:w="7220" w:type="dxa"/>
-            <w:vAlign w:val="center"/>
-          </w:tcPr>
-          <w:p>
-            <w:pPr>
-              <w:spacing w:line="24" w:lineRule="atLeast"/>
-              <w:jc w:val="both"/>
-              <w:rPr>
-                <w:rFonts w:ascii="Times New Roman" w:hAnsi="Times New Roman" w:cs="Times New Roman"/>
-              </w:rPr>
-            </w:pPr>
-            <w:r>
-              <w:rPr>
-                <w:rFonts w:ascii="Times New Roman" w:hAnsi="Times New Roman" w:cs="Times New Roman"/>
-              </w:rPr>
-              <w:t>User is signed up.</w:t>
-            </w:r>
-          </w:p>
-        </w:tc>
-      </w:tr>
-      <w:tr>
-        <w:trPr>
-          <w:trHeight w:val="800"/>
-        </w:trPr>
-        <w:tc>
-          <w:tcPr>
-            <w:cnfStyle w:val="001000000000" w:firstRow="0" w:lastRow="0" w:firstColumn="1" w:lastColumn="0" w:oddVBand="0" w:evenVBand="0" w:oddHBand="0" w:evenHBand="0" w:firstRowFirstColumn="0" w:firstRowLastColumn="0" w:lastRowFirstColumn="0" w:lastRowLastColumn="0"/>
-            <w:tcW w:w="2155" w:type="dxa"/>
-            <w:tcBorders>
-              <w:left w:val="none" w:sz="0" w:space="0" w:color="auto"/>
-            </w:tcBorders>
-            <w:vAlign w:val="center"/>
-          </w:tcPr>
-          <w:p>
-            <w:pPr>
-              <w:spacing w:line="24" w:lineRule="atLeast"/>
-              <w:jc w:val="center"/>
-              <w:rPr>
-                <w:rFonts w:ascii="Times New Roman" w:hAnsi="Times New Roman" w:cs="Times New Roman"/>
-              </w:rPr>
-            </w:pPr>
-            <w:r>
-              <w:rPr>
-                <w:rFonts w:ascii="Times New Roman" w:hAnsi="Times New Roman" w:cs="Times New Roman"/>
-              </w:rPr>
-              <w:t>Postconditions:</w:t>
-            </w:r>
-          </w:p>
-        </w:tc>
-        <w:tc>
-          <w:tcPr>
-            <w:cnfStyle w:val="000010000000" w:firstRow="0" w:lastRow="0" w:firstColumn="0" w:lastColumn="0" w:oddVBand="1" w:evenVBand="0" w:oddHBand="0" w:evenHBand="0" w:firstRowFirstColumn="0" w:firstRowLastColumn="0" w:lastRowFirstColumn="0" w:lastRowLastColumn="0"/>
-            <w:tcW w:w="7220" w:type="dxa"/>
-            <w:vAlign w:val="center"/>
-          </w:tcPr>
-          <w:p>
-            <w:pPr>
-              <w:spacing w:line="24" w:lineRule="atLeast"/>
-              <w:jc w:val="both"/>
-              <w:rPr>
-                <w:rFonts w:ascii="Times New Roman" w:hAnsi="Times New Roman" w:cs="Times New Roman"/>
-              </w:rPr>
-            </w:pPr>
-            <w:r>
-              <w:rPr>
-                <w:rFonts w:ascii="Times New Roman" w:hAnsi="Times New Roman" w:cs="Times New Roman"/>
-              </w:rPr>
-              <w:t>Application is submitted and pending approval.</w:t>
+              <w:t>Additional information is added to the existing user.</w:t>
             </w:r>
           </w:p>
         </w:tc>
@@ -17056,7 +16564,7 @@
               <w:pStyle w:val="ListParagraph"/>
               <w:numPr>
                 <w:ilvl w:val="0"/>
-                <w:numId w:val="9"/>
+                <w:numId w:val="8"/>
               </w:numPr>
               <w:tabs>
                 <w:tab w:val="left" w:pos="666"/>
@@ -17080,7 +16588,7 @@
               <w:pStyle w:val="ListParagraph"/>
               <w:numPr>
                 <w:ilvl w:val="0"/>
-                <w:numId w:val="9"/>
+                <w:numId w:val="8"/>
               </w:numPr>
               <w:tabs>
                 <w:tab w:val="left" w:pos="666"/>
@@ -17096,7 +16604,19 @@
               <w:rPr>
                 <w:rFonts w:ascii="Times New Roman" w:hAnsi="Times New Roman" w:cs="Times New Roman"/>
               </w:rPr>
-              <w:t>User enters the required data (full name, phone number, national ID, date of birth, address, gender and first-aid certificate).</w:t>
+              <w:t>User enters the required data (full name, phone number,</w:t>
+            </w:r>
+            <w:r>
+              <w:rPr>
+                <w:rFonts w:ascii="Times New Roman" w:hAnsi="Times New Roman" w:cs="Times New Roman"/>
+              </w:rPr>
+              <w:t xml:space="preserve"> </w:t>
+            </w:r>
+            <w:r>
+              <w:rPr>
+                <w:rFonts w:ascii="Times New Roman" w:hAnsi="Times New Roman" w:cs="Times New Roman"/>
+              </w:rPr>
+              <w:t>national ID, date of birth, address and gender).</w:t>
             </w:r>
           </w:p>
           <w:p>
@@ -17104,13 +16624,13 @@
               <w:pStyle w:val="ListParagraph"/>
               <w:numPr>
                 <w:ilvl w:val="0"/>
-                <w:numId w:val="9"/>
+                <w:numId w:val="8"/>
               </w:numPr>
               <w:tabs>
-                <w:tab w:val="left" w:pos="666"/>
+                <w:tab w:val="left" w:pos="347"/>
               </w:tabs>
               <w:spacing w:line="24" w:lineRule="atLeast"/>
-              <w:ind w:left="347"/>
+              <w:ind w:left="707" w:hanging="698"/>
               <w:jc w:val="both"/>
               <w:rPr>
                 <w:rFonts w:ascii="Times New Roman" w:hAnsi="Times New Roman" w:cs="Times New Roman"/>
@@ -17128,13 +16648,13 @@
               <w:pStyle w:val="ListParagraph"/>
               <w:numPr>
                 <w:ilvl w:val="0"/>
-                <w:numId w:val="9"/>
+                <w:numId w:val="8"/>
               </w:numPr>
               <w:tabs>
                 <w:tab w:val="left" w:pos="666"/>
               </w:tabs>
               <w:spacing w:line="24" w:lineRule="atLeast"/>
-              <w:ind w:left="347"/>
+              <w:ind w:left="347" w:hanging="325"/>
               <w:jc w:val="both"/>
               <w:rPr>
                 <w:rFonts w:ascii="Times New Roman" w:hAnsi="Times New Roman" w:cs="Times New Roman"/>
@@ -17144,31 +16664,7 @@
               <w:rPr>
                 <w:rFonts w:ascii="Times New Roman" w:hAnsi="Times New Roman" w:cs="Times New Roman"/>
               </w:rPr>
-              <w:t>System adds the application to the Monqez Application Queue.</w:t>
-            </w:r>
-          </w:p>
-          <w:p>
-            <w:pPr>
-              <w:pStyle w:val="ListParagraph"/>
-              <w:numPr>
-                <w:ilvl w:val="0"/>
-                <w:numId w:val="9"/>
-              </w:numPr>
-              <w:tabs>
-                <w:tab w:val="left" w:pos="666"/>
-              </w:tabs>
-              <w:spacing w:line="24" w:lineRule="atLeast"/>
-              <w:ind w:left="347"/>
-              <w:jc w:val="both"/>
-              <w:rPr>
-                <w:rFonts w:ascii="Times New Roman" w:hAnsi="Times New Roman" w:cs="Times New Roman"/>
-              </w:rPr>
-            </w:pPr>
-            <w:r>
-              <w:rPr>
-                <w:rFonts w:ascii="Times New Roman" w:hAnsi="Times New Roman" w:cs="Times New Roman"/>
-              </w:rPr>
-              <w:t>System redirects to the login page.</w:t>
+              <w:t>System redirects the normal user to his/her home page.</w:t>
             </w:r>
           </w:p>
         </w:tc>
@@ -17212,9 +16708,10 @@
           <w:p>
             <w:pPr>
               <w:pStyle w:val="ListParagraph"/>
+              <w:keepNext/>
               <w:numPr>
                 <w:ilvl w:val="0"/>
-                <w:numId w:val="20"/>
+                <w:numId w:val="19"/>
               </w:numPr>
               <w:spacing w:line="24" w:lineRule="atLeast"/>
               <w:ind w:left="347"/>
@@ -17228,28 +16725,6 @@
                 <w:rFonts w:ascii="Times New Roman" w:hAnsi="Times New Roman" w:cs="Times New Roman"/>
               </w:rPr>
               <w:t>System displays an error message.</w:t>
-            </w:r>
-          </w:p>
-          <w:p>
-            <w:pPr>
-              <w:pStyle w:val="ListParagraph"/>
-              <w:keepNext/>
-              <w:numPr>
-                <w:ilvl w:val="0"/>
-                <w:numId w:val="20"/>
-              </w:numPr>
-              <w:spacing w:line="24" w:lineRule="atLeast"/>
-              <w:ind w:left="347"/>
-              <w:jc w:val="both"/>
-              <w:rPr>
-                <w:rFonts w:ascii="Times New Roman" w:hAnsi="Times New Roman" w:cs="Times New Roman"/>
-              </w:rPr>
-            </w:pPr>
-            <w:r>
-              <w:rPr>
-                <w:rFonts w:ascii="Times New Roman" w:hAnsi="Times New Roman" w:cs="Times New Roman"/>
-              </w:rPr>
-              <w:t>System displays “Add Additional Information” page.</w:t>
             </w:r>
           </w:p>
         </w:tc>
@@ -17263,7 +16738,7 @@
           <w:rFonts w:ascii="Times New Roman" w:hAnsi="Times New Roman" w:cs="Times New Roman"/>
         </w:rPr>
       </w:pPr>
-      <w:bookmarkStart w:id="43" w:name="_Toc67408596"/>
+      <w:bookmarkStart w:id="43" w:name="_Toc67408595"/>
       <w:r>
         <w:rPr>
           <w:rFonts w:ascii="Times New Roman" w:hAnsi="Times New Roman" w:cs="Times New Roman"/>
@@ -17293,7 +16768,7 @@
           <w:rFonts w:ascii="Times New Roman" w:hAnsi="Times New Roman" w:cs="Times New Roman"/>
           <w:noProof/>
         </w:rPr>
-        <w:t>3</w:t>
+        <w:t>2</w:t>
       </w:r>
       <w:r>
         <w:rPr>
@@ -17305,7 +16780,7 @@
         <w:rPr>
           <w:rFonts w:ascii="Times New Roman" w:hAnsi="Times New Roman" w:cs="Times New Roman"/>
         </w:rPr>
-        <w:t>: Apply as Monqez Use Case</w:t>
+        <w:t>: Add additional information Use Case</w:t>
       </w:r>
       <w:bookmarkEnd w:id="43"/>
     </w:p>
@@ -17354,7 +16829,6 @@
               <w:rPr>
                 <w:rFonts w:ascii="Times New Roman" w:hAnsi="Times New Roman" w:cs="Times New Roman"/>
               </w:rPr>
-              <w:lastRenderedPageBreak/>
               <w:t>Use Case ID:</w:t>
             </w:r>
           </w:p>
@@ -17381,16 +16855,15 @@
                 <w:rFonts w:ascii="Times New Roman" w:hAnsi="Times New Roman" w:cs="Times New Roman"/>
                 <w:sz w:val="22"/>
                 <w:szCs w:val="22"/>
-                <w:rtl/>
-              </w:rPr>
-              <w:t>4</w:t>
+              </w:rPr>
+              <w:t>3</w:t>
             </w:r>
           </w:p>
         </w:tc>
       </w:tr>
       <w:tr>
         <w:trPr>
-          <w:trHeight w:val="773"/>
+          <w:trHeight w:val="710"/>
         </w:trPr>
         <w:tc>
           <w:tcPr>
@@ -17435,7 +16908,7 @@
               <w:rPr>
                 <w:rFonts w:ascii="Times New Roman" w:hAnsi="Times New Roman" w:cs="Times New Roman"/>
               </w:rPr>
-              <w:t>Login</w:t>
+              <w:t>Apply as Monqez</w:t>
             </w:r>
           </w:p>
         </w:tc>
@@ -17487,14 +16960,14 @@
               <w:rPr>
                 <w:rFonts w:ascii="Times New Roman" w:hAnsi="Times New Roman" w:cs="Times New Roman"/>
               </w:rPr>
-              <w:t xml:space="preserve">Actors authenticate and get into the system. </w:t>
+              <w:t xml:space="preserve">Monqez fills the signup application into the system. </w:t>
             </w:r>
           </w:p>
         </w:tc>
       </w:tr>
       <w:tr>
         <w:trPr>
-          <w:trHeight w:val="719"/>
+          <w:trHeight w:val="710"/>
         </w:trPr>
         <w:tc>
           <w:tcPr>
@@ -17539,7 +17012,59 @@
               <w:rPr>
                 <w:rFonts w:ascii="Times New Roman" w:hAnsi="Times New Roman" w:cs="Times New Roman"/>
               </w:rPr>
-              <w:t xml:space="preserve">Normal user, Helper (Monqez), Administrator </w:t>
+              <w:t>Helper (Monqez)</w:t>
+            </w:r>
+          </w:p>
+        </w:tc>
+      </w:tr>
+      <w:tr>
+        <w:trPr>
+          <w:trHeight w:val="809"/>
+        </w:trPr>
+        <w:tc>
+          <w:tcPr>
+            <w:cnfStyle w:val="001000000000" w:firstRow="0" w:lastRow="0" w:firstColumn="1" w:lastColumn="0" w:oddVBand="0" w:evenVBand="0" w:oddHBand="0" w:evenHBand="0" w:firstRowFirstColumn="0" w:firstRowLastColumn="0" w:lastRowFirstColumn="0" w:lastRowLastColumn="0"/>
+            <w:tcW w:w="2155" w:type="dxa"/>
+            <w:tcBorders>
+              <w:left w:val="none" w:sz="0" w:space="0" w:color="auto"/>
+            </w:tcBorders>
+            <w:vAlign w:val="center"/>
+          </w:tcPr>
+          <w:p>
+            <w:pPr>
+              <w:spacing w:line="24" w:lineRule="atLeast"/>
+              <w:jc w:val="center"/>
+              <w:rPr>
+                <w:rFonts w:ascii="Times New Roman" w:hAnsi="Times New Roman" w:cs="Times New Roman"/>
+              </w:rPr>
+            </w:pPr>
+            <w:r>
+              <w:rPr>
+                <w:rFonts w:ascii="Times New Roman" w:hAnsi="Times New Roman" w:cs="Times New Roman"/>
+              </w:rPr>
+              <w:t>Preconditions:</w:t>
+            </w:r>
+          </w:p>
+        </w:tc>
+        <w:tc>
+          <w:tcPr>
+            <w:cnfStyle w:val="000010000000" w:firstRow="0" w:lastRow="0" w:firstColumn="0" w:lastColumn="0" w:oddVBand="1" w:evenVBand="0" w:oddHBand="0" w:evenHBand="0" w:firstRowFirstColumn="0" w:firstRowLastColumn="0" w:lastRowFirstColumn="0" w:lastRowLastColumn="0"/>
+            <w:tcW w:w="7220" w:type="dxa"/>
+            <w:vAlign w:val="center"/>
+          </w:tcPr>
+          <w:p>
+            <w:pPr>
+              <w:spacing w:line="24" w:lineRule="atLeast"/>
+              <w:jc w:val="both"/>
+              <w:rPr>
+                <w:rFonts w:ascii="Times New Roman" w:hAnsi="Times New Roman" w:cs="Times New Roman"/>
+              </w:rPr>
+            </w:pPr>
+            <w:r>
+              <w:rPr>
+                <w:rFonts w:ascii="Times New Roman" w:hAnsi="Times New Roman" w:cs="Times New Roman"/>
+              </w:rPr>
+              <w:t>User is signed up.</w:t>
             </w:r>
           </w:p>
         </w:tc>
@@ -17569,7 +17094,7 @@
               <w:rPr>
                 <w:rFonts w:ascii="Times New Roman" w:hAnsi="Times New Roman" w:cs="Times New Roman"/>
               </w:rPr>
-              <w:t>Preconditions:</w:t>
+              <w:t>Postconditions:</w:t>
             </w:r>
           </w:p>
         </w:tc>
@@ -17591,56 +17116,7 @@
               <w:rPr>
                 <w:rFonts w:ascii="Times New Roman" w:hAnsi="Times New Roman" w:cs="Times New Roman"/>
               </w:rPr>
-              <w:t>User must exist in the database and has not yet authenticated.</w:t>
-            </w:r>
-          </w:p>
-        </w:tc>
-      </w:tr>
-      <w:tr>
-        <w:tc>
-          <w:tcPr>
-            <w:cnfStyle w:val="001000000000" w:firstRow="0" w:lastRow="0" w:firstColumn="1" w:lastColumn="0" w:oddVBand="0" w:evenVBand="0" w:oddHBand="0" w:evenHBand="0" w:firstRowFirstColumn="0" w:firstRowLastColumn="0" w:lastRowFirstColumn="0" w:lastRowLastColumn="0"/>
-            <w:tcW w:w="2155" w:type="dxa"/>
-            <w:tcBorders>
-              <w:left w:val="none" w:sz="0" w:space="0" w:color="auto"/>
-            </w:tcBorders>
-            <w:vAlign w:val="center"/>
-          </w:tcPr>
-          <w:p>
-            <w:pPr>
-              <w:spacing w:line="24" w:lineRule="atLeast"/>
-              <w:jc w:val="center"/>
-              <w:rPr>
-                <w:rFonts w:ascii="Times New Roman" w:hAnsi="Times New Roman" w:cs="Times New Roman"/>
-              </w:rPr>
-            </w:pPr>
-            <w:r>
-              <w:rPr>
-                <w:rFonts w:ascii="Times New Roman" w:hAnsi="Times New Roman" w:cs="Times New Roman"/>
-              </w:rPr>
-              <w:t>Postconditions:</w:t>
-            </w:r>
-          </w:p>
-        </w:tc>
-        <w:tc>
-          <w:tcPr>
-            <w:cnfStyle w:val="000010000000" w:firstRow="0" w:lastRow="0" w:firstColumn="0" w:lastColumn="0" w:oddVBand="1" w:evenVBand="0" w:oddHBand="0" w:evenHBand="0" w:firstRowFirstColumn="0" w:firstRowLastColumn="0" w:lastRowFirstColumn="0" w:lastRowLastColumn="0"/>
-            <w:tcW w:w="7220" w:type="dxa"/>
-            <w:vAlign w:val="center"/>
-          </w:tcPr>
-          <w:p>
-            <w:pPr>
-              <w:spacing w:line="24" w:lineRule="atLeast"/>
-              <w:jc w:val="both"/>
-              <w:rPr>
-                <w:rFonts w:ascii="Times New Roman" w:hAnsi="Times New Roman" w:cs="Times New Roman"/>
-              </w:rPr>
-            </w:pPr>
-            <w:r>
-              <w:rPr>
-                <w:rFonts w:ascii="Times New Roman" w:hAnsi="Times New Roman" w:cs="Times New Roman"/>
-              </w:rPr>
-              <w:t>User is authenticated and allowed to use the system functions.</w:t>
+              <w:t>Application is submitted and pending approval.</w:t>
             </w:r>
           </w:p>
         </w:tc>
@@ -17685,10 +17161,10 @@
               <w:pStyle w:val="ListParagraph"/>
               <w:numPr>
                 <w:ilvl w:val="0"/>
-                <w:numId w:val="10"/>
+                <w:numId w:val="9"/>
               </w:numPr>
               <w:tabs>
-                <w:tab w:val="left" w:pos="1140"/>
+                <w:tab w:val="left" w:pos="666"/>
               </w:tabs>
               <w:spacing w:line="24" w:lineRule="atLeast"/>
               <w:ind w:left="347"/>
@@ -17701,7 +17177,7 @@
               <w:rPr>
                 <w:rFonts w:ascii="Times New Roman" w:hAnsi="Times New Roman" w:cs="Times New Roman"/>
               </w:rPr>
-              <w:t>System displays the login page.</w:t>
+              <w:t>System displays the “Add Additional Information” page.</w:t>
             </w:r>
           </w:p>
           <w:p>
@@ -17709,10 +17185,10 @@
               <w:pStyle w:val="ListParagraph"/>
               <w:numPr>
                 <w:ilvl w:val="0"/>
-                <w:numId w:val="10"/>
+                <w:numId w:val="9"/>
               </w:numPr>
               <w:tabs>
-                <w:tab w:val="left" w:pos="1140"/>
+                <w:tab w:val="left" w:pos="666"/>
               </w:tabs>
               <w:spacing w:line="24" w:lineRule="atLeast"/>
               <w:ind w:left="347"/>
@@ -17725,7 +17201,7 @@
               <w:rPr>
                 <w:rFonts w:ascii="Times New Roman" w:hAnsi="Times New Roman" w:cs="Times New Roman"/>
               </w:rPr>
-              <w:t>User enters the credentials (email and password).</w:t>
+              <w:t>User enters the required data (full name, phone number, national ID, date of birth, address, gender and first-aid certificate).</w:t>
             </w:r>
           </w:p>
           <w:p>
@@ -17733,10 +17209,10 @@
               <w:pStyle w:val="ListParagraph"/>
               <w:numPr>
                 <w:ilvl w:val="0"/>
-                <w:numId w:val="10"/>
+                <w:numId w:val="9"/>
               </w:numPr>
               <w:tabs>
-                <w:tab w:val="left" w:pos="1140"/>
+                <w:tab w:val="left" w:pos="666"/>
               </w:tabs>
               <w:spacing w:line="24" w:lineRule="atLeast"/>
               <w:ind w:left="347"/>
@@ -17749,7 +17225,7 @@
               <w:rPr>
                 <w:rFonts w:ascii="Times New Roman" w:hAnsi="Times New Roman" w:cs="Times New Roman"/>
               </w:rPr>
-              <w:t>System validates the credentials.</w:t>
+              <w:t>System stores the information in the database.</w:t>
             </w:r>
           </w:p>
           <w:p>
@@ -17757,10 +17233,10 @@
               <w:pStyle w:val="ListParagraph"/>
               <w:numPr>
                 <w:ilvl w:val="0"/>
-                <w:numId w:val="10"/>
+                <w:numId w:val="9"/>
               </w:numPr>
               <w:tabs>
-                <w:tab w:val="left" w:pos="1140"/>
+                <w:tab w:val="left" w:pos="666"/>
               </w:tabs>
               <w:spacing w:line="24" w:lineRule="atLeast"/>
               <w:ind w:left="347"/>
@@ -17773,7 +17249,7 @@
               <w:rPr>
                 <w:rFonts w:ascii="Times New Roman" w:hAnsi="Times New Roman" w:cs="Times New Roman"/>
               </w:rPr>
-              <w:t>System checks that the user has added his additional information.</w:t>
+              <w:t>System adds the application to the Monqez Application Queue.</w:t>
             </w:r>
           </w:p>
           <w:p>
@@ -17781,10 +17257,10 @@
               <w:pStyle w:val="ListParagraph"/>
               <w:numPr>
                 <w:ilvl w:val="0"/>
-                <w:numId w:val="10"/>
+                <w:numId w:val="9"/>
               </w:numPr>
               <w:tabs>
-                <w:tab w:val="left" w:pos="1140"/>
+                <w:tab w:val="left" w:pos="666"/>
               </w:tabs>
               <w:spacing w:line="24" w:lineRule="atLeast"/>
               <w:ind w:left="347"/>
@@ -17797,164 +17273,7 @@
               <w:rPr>
                 <w:rFonts w:ascii="Times New Roman" w:hAnsi="Times New Roman" w:cs="Times New Roman"/>
               </w:rPr>
-              <w:t>System displays the appropriate user home page.</w:t>
-            </w:r>
-          </w:p>
-        </w:tc>
-      </w:tr>
-      <w:tr>
-        <w:trPr>
-          <w:trHeight w:val="2105"/>
-        </w:trPr>
-        <w:tc>
-          <w:tcPr>
-            <w:cnfStyle w:val="001000000000" w:firstRow="0" w:lastRow="0" w:firstColumn="1" w:lastColumn="0" w:oddVBand="0" w:evenVBand="0" w:oddHBand="0" w:evenHBand="0" w:firstRowFirstColumn="0" w:firstRowLastColumn="0" w:lastRowFirstColumn="0" w:lastRowLastColumn="0"/>
-            <w:tcW w:w="2155" w:type="dxa"/>
-            <w:tcBorders>
-              <w:left w:val="none" w:sz="0" w:space="0" w:color="auto"/>
-            </w:tcBorders>
-            <w:vAlign w:val="center"/>
-          </w:tcPr>
-          <w:p>
-            <w:pPr>
-              <w:spacing w:line="24" w:lineRule="atLeast"/>
-              <w:jc w:val="center"/>
-              <w:rPr>
-                <w:rFonts w:ascii="Times New Roman" w:hAnsi="Times New Roman" w:cs="Times New Roman"/>
-              </w:rPr>
-            </w:pPr>
-            <w:r>
-              <w:rPr>
-                <w:rFonts w:ascii="Times New Roman" w:hAnsi="Times New Roman" w:cs="Times New Roman"/>
-              </w:rPr>
-              <w:t>Alternative Scenario:</w:t>
-            </w:r>
-          </w:p>
-        </w:tc>
-        <w:tc>
-          <w:tcPr>
-            <w:cnfStyle w:val="000010000000" w:firstRow="0" w:lastRow="0" w:firstColumn="0" w:lastColumn="0" w:oddVBand="1" w:evenVBand="0" w:oddHBand="0" w:evenHBand="0" w:firstRowFirstColumn="0" w:firstRowLastColumn="0" w:lastRowFirstColumn="0" w:lastRowLastColumn="0"/>
-            <w:tcW w:w="7220" w:type="dxa"/>
-            <w:vAlign w:val="center"/>
-          </w:tcPr>
-          <w:p>
-            <w:pPr>
-              <w:pStyle w:val="ListParagraph"/>
-              <w:numPr>
-                <w:ilvl w:val="0"/>
-                <w:numId w:val="11"/>
-              </w:numPr>
-              <w:tabs>
-                <w:tab w:val="left" w:pos="1140"/>
-              </w:tabs>
-              <w:spacing w:after="200" w:line="24" w:lineRule="atLeast"/>
-              <w:ind w:left="347"/>
-              <w:jc w:val="both"/>
-              <w:rPr>
-                <w:rFonts w:ascii="Times New Roman" w:hAnsi="Times New Roman" w:cs="Times New Roman"/>
-              </w:rPr>
-            </w:pPr>
-            <w:r>
-              <w:rPr>
-                <w:rFonts w:ascii="Times New Roman" w:hAnsi="Times New Roman" w:cs="Times New Roman"/>
-              </w:rPr>
-              <w:t>System displays the login page.</w:t>
-            </w:r>
-          </w:p>
-          <w:p>
-            <w:pPr>
-              <w:pStyle w:val="ListParagraph"/>
-              <w:numPr>
-                <w:ilvl w:val="0"/>
-                <w:numId w:val="11"/>
-              </w:numPr>
-              <w:tabs>
-                <w:tab w:val="left" w:pos="1140"/>
-              </w:tabs>
-              <w:spacing w:after="200" w:line="24" w:lineRule="atLeast"/>
-              <w:ind w:left="347"/>
-              <w:jc w:val="both"/>
-              <w:rPr>
-                <w:rFonts w:ascii="Times New Roman" w:hAnsi="Times New Roman" w:cs="Times New Roman"/>
-              </w:rPr>
-            </w:pPr>
-            <w:r>
-              <w:rPr>
-                <w:rFonts w:ascii="Times New Roman" w:hAnsi="Times New Roman" w:cs="Times New Roman"/>
-              </w:rPr>
-              <w:t>User enters the credentials (email and password).</w:t>
-            </w:r>
-          </w:p>
-          <w:p>
-            <w:pPr>
-              <w:pStyle w:val="ListParagraph"/>
-              <w:numPr>
-                <w:ilvl w:val="0"/>
-                <w:numId w:val="11"/>
-              </w:numPr>
-              <w:tabs>
-                <w:tab w:val="left" w:pos="1140"/>
-              </w:tabs>
-              <w:spacing w:after="200" w:line="24" w:lineRule="atLeast"/>
-              <w:ind w:left="347"/>
-              <w:jc w:val="both"/>
-              <w:rPr>
-                <w:rFonts w:ascii="Times New Roman" w:hAnsi="Times New Roman" w:cs="Times New Roman"/>
-              </w:rPr>
-            </w:pPr>
-            <w:r>
-              <w:rPr>
-                <w:rFonts w:ascii="Times New Roman" w:hAnsi="Times New Roman" w:cs="Times New Roman"/>
-              </w:rPr>
-              <w:t>System validates the credentials.</w:t>
-            </w:r>
-          </w:p>
-          <w:p>
-            <w:pPr>
-              <w:pStyle w:val="ListParagraph"/>
-              <w:numPr>
-                <w:ilvl w:val="0"/>
-                <w:numId w:val="11"/>
-              </w:numPr>
-              <w:tabs>
-                <w:tab w:val="left" w:pos="1140"/>
-              </w:tabs>
-              <w:spacing w:after="200" w:line="24" w:lineRule="atLeast"/>
-              <w:ind w:left="347"/>
-              <w:jc w:val="both"/>
-              <w:rPr>
-                <w:rFonts w:ascii="Times New Roman" w:hAnsi="Times New Roman" w:cs="Times New Roman"/>
-              </w:rPr>
-            </w:pPr>
-            <w:r>
-              <w:rPr>
-                <w:rFonts w:ascii="Times New Roman" w:hAnsi="Times New Roman" w:cs="Times New Roman"/>
-              </w:rPr>
-              <w:t xml:space="preserve">System checks and finds that the user has not added his additional information.  </w:t>
-            </w:r>
-          </w:p>
-          <w:p>
-            <w:pPr>
-              <w:pStyle w:val="ListParagraph"/>
-              <w:numPr>
-                <w:ilvl w:val="0"/>
-                <w:numId w:val="11"/>
-              </w:numPr>
-              <w:tabs>
-                <w:tab w:val="left" w:pos="1140"/>
-              </w:tabs>
-              <w:spacing w:line="24" w:lineRule="atLeast"/>
-              <w:ind w:left="347"/>
-              <w:jc w:val="both"/>
-              <w:rPr>
-                <w:rFonts w:ascii="Times New Roman" w:hAnsi="Times New Roman" w:cs="Times New Roman"/>
-              </w:rPr>
-            </w:pPr>
-            <w:r>
-              <w:rPr>
-                <w:rFonts w:ascii="Times New Roman" w:hAnsi="Times New Roman" w:cs="Times New Roman"/>
-              </w:rPr>
-              <w:t>System displays “Add Additional Information” page.</w:t>
+              <w:t>System redirects to the login page.</w:t>
             </w:r>
           </w:p>
         </w:tc>
@@ -18000,7 +17319,7 @@
               <w:pStyle w:val="ListParagraph"/>
               <w:numPr>
                 <w:ilvl w:val="0"/>
-                <w:numId w:val="12"/>
+                <w:numId w:val="20"/>
               </w:numPr>
               <w:spacing w:line="24" w:lineRule="atLeast"/>
               <w:ind w:left="347"/>
@@ -18022,7 +17341,7 @@
               <w:keepNext/>
               <w:numPr>
                 <w:ilvl w:val="0"/>
-                <w:numId w:val="12"/>
+                <w:numId w:val="20"/>
               </w:numPr>
               <w:spacing w:line="24" w:lineRule="atLeast"/>
               <w:ind w:left="347"/>
@@ -18035,7 +17354,7 @@
               <w:rPr>
                 <w:rFonts w:ascii="Times New Roman" w:hAnsi="Times New Roman" w:cs="Times New Roman"/>
               </w:rPr>
-              <w:t>System displays the login page.</w:t>
+              <w:t>System displays “Add Additional Information” page.</w:t>
             </w:r>
           </w:p>
         </w:tc>
@@ -18046,10 +17365,10 @@
         <w:pStyle w:val="Caption"/>
         <w:jc w:val="center"/>
         <w:rPr>
-          <w:rFonts w:ascii="Times New Roman" w:eastAsia="Microsoft YaHei UI" w:hAnsi="Times New Roman" w:cs="Times New Roman"/>
-        </w:rPr>
-      </w:pPr>
-      <w:bookmarkStart w:id="44" w:name="_Toc67408597"/>
+          <w:rFonts w:ascii="Times New Roman" w:hAnsi="Times New Roman" w:cs="Times New Roman"/>
+        </w:rPr>
+      </w:pPr>
+      <w:bookmarkStart w:id="44" w:name="_Toc67408596"/>
       <w:r>
         <w:rPr>
           <w:rFonts w:ascii="Times New Roman" w:hAnsi="Times New Roman" w:cs="Times New Roman"/>
@@ -18079,7 +17398,7 @@
           <w:rFonts w:ascii="Times New Roman" w:hAnsi="Times New Roman" w:cs="Times New Roman"/>
           <w:noProof/>
         </w:rPr>
-        <w:t>4</w:t>
+        <w:t>3</w:t>
       </w:r>
       <w:r>
         <w:rPr>
@@ -18091,7 +17410,7 @@
         <w:rPr>
           <w:rFonts w:ascii="Times New Roman" w:hAnsi="Times New Roman" w:cs="Times New Roman"/>
         </w:rPr>
-        <w:t>: Login Use Case</w:t>
+        <w:t>: Apply as Monqez Use Case</w:t>
       </w:r>
       <w:bookmarkEnd w:id="44"/>
     </w:p>
@@ -18140,6 +17459,792 @@
               <w:rPr>
                 <w:rFonts w:ascii="Times New Roman" w:hAnsi="Times New Roman" w:cs="Times New Roman"/>
               </w:rPr>
+              <w:lastRenderedPageBreak/>
+              <w:t>Use Case ID:</w:t>
+            </w:r>
+          </w:p>
+        </w:tc>
+        <w:tc>
+          <w:tcPr>
+            <w:cnfStyle w:val="000010000000" w:firstRow="0" w:lastRow="0" w:firstColumn="0" w:lastColumn="0" w:oddVBand="1" w:evenVBand="0" w:oddHBand="0" w:evenHBand="0" w:firstRowFirstColumn="0" w:firstRowLastColumn="0" w:lastRowFirstColumn="0" w:lastRowLastColumn="0"/>
+            <w:tcW w:w="7220" w:type="dxa"/>
+            <w:vAlign w:val="center"/>
+          </w:tcPr>
+          <w:p>
+            <w:pPr>
+              <w:pStyle w:val="Header"/>
+              <w:spacing w:line="24" w:lineRule="atLeast"/>
+              <w:jc w:val="both"/>
+              <w:rPr>
+                <w:rFonts w:ascii="Times New Roman" w:hAnsi="Times New Roman" w:cs="Times New Roman"/>
+                <w:sz w:val="22"/>
+                <w:szCs w:val="22"/>
+              </w:rPr>
+            </w:pPr>
+            <w:r>
+              <w:rPr>
+                <w:rFonts w:ascii="Times New Roman" w:hAnsi="Times New Roman" w:cs="Times New Roman"/>
+                <w:sz w:val="22"/>
+                <w:szCs w:val="22"/>
+                <w:rtl/>
+              </w:rPr>
+              <w:t>4</w:t>
+            </w:r>
+          </w:p>
+        </w:tc>
+      </w:tr>
+      <w:tr>
+        <w:trPr>
+          <w:trHeight w:val="773"/>
+        </w:trPr>
+        <w:tc>
+          <w:tcPr>
+            <w:cnfStyle w:val="001000000000" w:firstRow="0" w:lastRow="0" w:firstColumn="1" w:lastColumn="0" w:oddVBand="0" w:evenVBand="0" w:oddHBand="0" w:evenHBand="0" w:firstRowFirstColumn="0" w:firstRowLastColumn="0" w:lastRowFirstColumn="0" w:lastRowLastColumn="0"/>
+            <w:tcW w:w="2155" w:type="dxa"/>
+            <w:tcBorders>
+              <w:left w:val="none" w:sz="0" w:space="0" w:color="auto"/>
+            </w:tcBorders>
+            <w:vAlign w:val="center"/>
+          </w:tcPr>
+          <w:p>
+            <w:pPr>
+              <w:spacing w:line="24" w:lineRule="atLeast"/>
+              <w:jc w:val="center"/>
+              <w:rPr>
+                <w:rFonts w:ascii="Times New Roman" w:hAnsi="Times New Roman" w:cs="Times New Roman"/>
+              </w:rPr>
+            </w:pPr>
+            <w:r>
+              <w:rPr>
+                <w:rFonts w:ascii="Times New Roman" w:hAnsi="Times New Roman" w:cs="Times New Roman"/>
+              </w:rPr>
+              <w:t>Use Case Name:</w:t>
+            </w:r>
+          </w:p>
+        </w:tc>
+        <w:tc>
+          <w:tcPr>
+            <w:cnfStyle w:val="000010000000" w:firstRow="0" w:lastRow="0" w:firstColumn="0" w:lastColumn="0" w:oddVBand="1" w:evenVBand="0" w:oddHBand="0" w:evenHBand="0" w:firstRowFirstColumn="0" w:firstRowLastColumn="0" w:lastRowFirstColumn="0" w:lastRowLastColumn="0"/>
+            <w:tcW w:w="7220" w:type="dxa"/>
+            <w:vAlign w:val="center"/>
+          </w:tcPr>
+          <w:p>
+            <w:pPr>
+              <w:spacing w:line="24" w:lineRule="atLeast"/>
+              <w:jc w:val="both"/>
+              <w:rPr>
+                <w:rFonts w:ascii="Times New Roman" w:hAnsi="Times New Roman" w:cs="Times New Roman"/>
+              </w:rPr>
+            </w:pPr>
+            <w:r>
+              <w:rPr>
+                <w:rFonts w:ascii="Times New Roman" w:hAnsi="Times New Roman" w:cs="Times New Roman"/>
+              </w:rPr>
+              <w:t>Login</w:t>
+            </w:r>
+          </w:p>
+        </w:tc>
+      </w:tr>
+      <w:tr>
+        <w:trPr>
+          <w:trHeight w:val="240"/>
+        </w:trPr>
+        <w:tc>
+          <w:tcPr>
+            <w:cnfStyle w:val="001000000000" w:firstRow="0" w:lastRow="0" w:firstColumn="1" w:lastColumn="0" w:oddVBand="0" w:evenVBand="0" w:oddHBand="0" w:evenHBand="0" w:firstRowFirstColumn="0" w:firstRowLastColumn="0" w:lastRowFirstColumn="0" w:lastRowLastColumn="0"/>
+            <w:tcW w:w="2155" w:type="dxa"/>
+            <w:tcBorders>
+              <w:left w:val="none" w:sz="0" w:space="0" w:color="auto"/>
+            </w:tcBorders>
+            <w:vAlign w:val="center"/>
+          </w:tcPr>
+          <w:p>
+            <w:pPr>
+              <w:spacing w:line="24" w:lineRule="atLeast"/>
+              <w:jc w:val="center"/>
+              <w:rPr>
+                <w:rFonts w:ascii="Times New Roman" w:hAnsi="Times New Roman" w:cs="Times New Roman"/>
+              </w:rPr>
+            </w:pPr>
+            <w:r>
+              <w:rPr>
+                <w:rFonts w:ascii="Times New Roman" w:hAnsi="Times New Roman" w:cs="Times New Roman"/>
+              </w:rPr>
+              <w:t>Brief Description:</w:t>
+            </w:r>
+          </w:p>
+        </w:tc>
+        <w:tc>
+          <w:tcPr>
+            <w:cnfStyle w:val="000010000000" w:firstRow="0" w:lastRow="0" w:firstColumn="0" w:lastColumn="0" w:oddVBand="1" w:evenVBand="0" w:oddHBand="0" w:evenHBand="0" w:firstRowFirstColumn="0" w:firstRowLastColumn="0" w:lastRowFirstColumn="0" w:lastRowLastColumn="0"/>
+            <w:tcW w:w="7220" w:type="dxa"/>
+            <w:vAlign w:val="center"/>
+          </w:tcPr>
+          <w:p>
+            <w:pPr>
+              <w:spacing w:line="24" w:lineRule="atLeast"/>
+              <w:jc w:val="both"/>
+              <w:rPr>
+                <w:rFonts w:ascii="Times New Roman" w:hAnsi="Times New Roman" w:cs="Times New Roman"/>
+              </w:rPr>
+            </w:pPr>
+            <w:r>
+              <w:rPr>
+                <w:rFonts w:ascii="Times New Roman" w:hAnsi="Times New Roman" w:cs="Times New Roman"/>
+              </w:rPr>
+              <w:t xml:space="preserve">Actors authenticate and get into the system. </w:t>
+            </w:r>
+          </w:p>
+        </w:tc>
+      </w:tr>
+      <w:tr>
+        <w:trPr>
+          <w:trHeight w:val="719"/>
+        </w:trPr>
+        <w:tc>
+          <w:tcPr>
+            <w:cnfStyle w:val="001000000000" w:firstRow="0" w:lastRow="0" w:firstColumn="1" w:lastColumn="0" w:oddVBand="0" w:evenVBand="0" w:oddHBand="0" w:evenHBand="0" w:firstRowFirstColumn="0" w:firstRowLastColumn="0" w:lastRowFirstColumn="0" w:lastRowLastColumn="0"/>
+            <w:tcW w:w="2155" w:type="dxa"/>
+            <w:tcBorders>
+              <w:left w:val="none" w:sz="0" w:space="0" w:color="auto"/>
+            </w:tcBorders>
+            <w:vAlign w:val="center"/>
+          </w:tcPr>
+          <w:p>
+            <w:pPr>
+              <w:spacing w:line="24" w:lineRule="atLeast"/>
+              <w:jc w:val="center"/>
+              <w:rPr>
+                <w:rFonts w:ascii="Times New Roman" w:hAnsi="Times New Roman" w:cs="Times New Roman"/>
+              </w:rPr>
+            </w:pPr>
+            <w:r>
+              <w:rPr>
+                <w:rFonts w:ascii="Times New Roman" w:hAnsi="Times New Roman" w:cs="Times New Roman"/>
+              </w:rPr>
+              <w:t>Actors:</w:t>
+            </w:r>
+          </w:p>
+        </w:tc>
+        <w:tc>
+          <w:tcPr>
+            <w:cnfStyle w:val="000010000000" w:firstRow="0" w:lastRow="0" w:firstColumn="0" w:lastColumn="0" w:oddVBand="1" w:evenVBand="0" w:oddHBand="0" w:evenHBand="0" w:firstRowFirstColumn="0" w:firstRowLastColumn="0" w:lastRowFirstColumn="0" w:lastRowLastColumn="0"/>
+            <w:tcW w:w="7220" w:type="dxa"/>
+            <w:vAlign w:val="center"/>
+          </w:tcPr>
+          <w:p>
+            <w:pPr>
+              <w:spacing w:line="24" w:lineRule="atLeast"/>
+              <w:jc w:val="both"/>
+              <w:rPr>
+                <w:rFonts w:ascii="Times New Roman" w:hAnsi="Times New Roman" w:cs="Times New Roman"/>
+              </w:rPr>
+            </w:pPr>
+            <w:r>
+              <w:rPr>
+                <w:rFonts w:ascii="Times New Roman" w:hAnsi="Times New Roman" w:cs="Times New Roman"/>
+              </w:rPr>
+              <w:t xml:space="preserve">Normal user, Helper (Monqez), Administrator </w:t>
+            </w:r>
+          </w:p>
+        </w:tc>
+      </w:tr>
+      <w:tr>
+        <w:trPr>
+          <w:trHeight w:val="800"/>
+        </w:trPr>
+        <w:tc>
+          <w:tcPr>
+            <w:cnfStyle w:val="001000000000" w:firstRow="0" w:lastRow="0" w:firstColumn="1" w:lastColumn="0" w:oddVBand="0" w:evenVBand="0" w:oddHBand="0" w:evenHBand="0" w:firstRowFirstColumn="0" w:firstRowLastColumn="0" w:lastRowFirstColumn="0" w:lastRowLastColumn="0"/>
+            <w:tcW w:w="2155" w:type="dxa"/>
+            <w:tcBorders>
+              <w:left w:val="none" w:sz="0" w:space="0" w:color="auto"/>
+            </w:tcBorders>
+            <w:vAlign w:val="center"/>
+          </w:tcPr>
+          <w:p>
+            <w:pPr>
+              <w:spacing w:line="24" w:lineRule="atLeast"/>
+              <w:jc w:val="center"/>
+              <w:rPr>
+                <w:rFonts w:ascii="Times New Roman" w:hAnsi="Times New Roman" w:cs="Times New Roman"/>
+              </w:rPr>
+            </w:pPr>
+            <w:r>
+              <w:rPr>
+                <w:rFonts w:ascii="Times New Roman" w:hAnsi="Times New Roman" w:cs="Times New Roman"/>
+              </w:rPr>
+              <w:t>Preconditions:</w:t>
+            </w:r>
+          </w:p>
+        </w:tc>
+        <w:tc>
+          <w:tcPr>
+            <w:cnfStyle w:val="000010000000" w:firstRow="0" w:lastRow="0" w:firstColumn="0" w:lastColumn="0" w:oddVBand="1" w:evenVBand="0" w:oddHBand="0" w:evenHBand="0" w:firstRowFirstColumn="0" w:firstRowLastColumn="0" w:lastRowFirstColumn="0" w:lastRowLastColumn="0"/>
+            <w:tcW w:w="7220" w:type="dxa"/>
+            <w:vAlign w:val="center"/>
+          </w:tcPr>
+          <w:p>
+            <w:pPr>
+              <w:spacing w:line="24" w:lineRule="atLeast"/>
+              <w:jc w:val="both"/>
+              <w:rPr>
+                <w:rFonts w:ascii="Times New Roman" w:hAnsi="Times New Roman" w:cs="Times New Roman"/>
+              </w:rPr>
+            </w:pPr>
+            <w:r>
+              <w:rPr>
+                <w:rFonts w:ascii="Times New Roman" w:hAnsi="Times New Roman" w:cs="Times New Roman"/>
+              </w:rPr>
+              <w:t>User must exist in the database and has not yet authenticated.</w:t>
+            </w:r>
+          </w:p>
+        </w:tc>
+      </w:tr>
+      <w:tr>
+        <w:tc>
+          <w:tcPr>
+            <w:cnfStyle w:val="001000000000" w:firstRow="0" w:lastRow="0" w:firstColumn="1" w:lastColumn="0" w:oddVBand="0" w:evenVBand="0" w:oddHBand="0" w:evenHBand="0" w:firstRowFirstColumn="0" w:firstRowLastColumn="0" w:lastRowFirstColumn="0" w:lastRowLastColumn="0"/>
+            <w:tcW w:w="2155" w:type="dxa"/>
+            <w:tcBorders>
+              <w:left w:val="none" w:sz="0" w:space="0" w:color="auto"/>
+            </w:tcBorders>
+            <w:vAlign w:val="center"/>
+          </w:tcPr>
+          <w:p>
+            <w:pPr>
+              <w:spacing w:line="24" w:lineRule="atLeast"/>
+              <w:jc w:val="center"/>
+              <w:rPr>
+                <w:rFonts w:ascii="Times New Roman" w:hAnsi="Times New Roman" w:cs="Times New Roman"/>
+              </w:rPr>
+            </w:pPr>
+            <w:r>
+              <w:rPr>
+                <w:rFonts w:ascii="Times New Roman" w:hAnsi="Times New Roman" w:cs="Times New Roman"/>
+              </w:rPr>
+              <w:t>Postconditions:</w:t>
+            </w:r>
+          </w:p>
+        </w:tc>
+        <w:tc>
+          <w:tcPr>
+            <w:cnfStyle w:val="000010000000" w:firstRow="0" w:lastRow="0" w:firstColumn="0" w:lastColumn="0" w:oddVBand="1" w:evenVBand="0" w:oddHBand="0" w:evenHBand="0" w:firstRowFirstColumn="0" w:firstRowLastColumn="0" w:lastRowFirstColumn="0" w:lastRowLastColumn="0"/>
+            <w:tcW w:w="7220" w:type="dxa"/>
+            <w:vAlign w:val="center"/>
+          </w:tcPr>
+          <w:p>
+            <w:pPr>
+              <w:spacing w:line="24" w:lineRule="atLeast"/>
+              <w:jc w:val="both"/>
+              <w:rPr>
+                <w:rFonts w:ascii="Times New Roman" w:hAnsi="Times New Roman" w:cs="Times New Roman"/>
+              </w:rPr>
+            </w:pPr>
+            <w:r>
+              <w:rPr>
+                <w:rFonts w:ascii="Times New Roman" w:hAnsi="Times New Roman" w:cs="Times New Roman"/>
+              </w:rPr>
+              <w:t>User is authenticated and allowed to use the system functions.</w:t>
+            </w:r>
+          </w:p>
+        </w:tc>
+      </w:tr>
+      <w:tr>
+        <w:trPr>
+          <w:trHeight w:val="1407"/>
+        </w:trPr>
+        <w:tc>
+          <w:tcPr>
+            <w:cnfStyle w:val="001000000000" w:firstRow="0" w:lastRow="0" w:firstColumn="1" w:lastColumn="0" w:oddVBand="0" w:evenVBand="0" w:oddHBand="0" w:evenHBand="0" w:firstRowFirstColumn="0" w:firstRowLastColumn="0" w:lastRowFirstColumn="0" w:lastRowLastColumn="0"/>
+            <w:tcW w:w="2155" w:type="dxa"/>
+            <w:tcBorders>
+              <w:left w:val="none" w:sz="0" w:space="0" w:color="auto"/>
+            </w:tcBorders>
+            <w:vAlign w:val="center"/>
+          </w:tcPr>
+          <w:p>
+            <w:pPr>
+              <w:spacing w:line="24" w:lineRule="atLeast"/>
+              <w:jc w:val="center"/>
+              <w:rPr>
+                <w:rFonts w:ascii="Times New Roman" w:hAnsi="Times New Roman" w:cs="Times New Roman"/>
+              </w:rPr>
+            </w:pPr>
+            <w:r>
+              <w:rPr>
+                <w:rFonts w:ascii="Times New Roman" w:hAnsi="Times New Roman" w:cs="Times New Roman"/>
+              </w:rPr>
+              <w:t>Main Scenario:</w:t>
+            </w:r>
+          </w:p>
+        </w:tc>
+        <w:tc>
+          <w:tcPr>
+            <w:cnfStyle w:val="000010000000" w:firstRow="0" w:lastRow="0" w:firstColumn="0" w:lastColumn="0" w:oddVBand="1" w:evenVBand="0" w:oddHBand="0" w:evenHBand="0" w:firstRowFirstColumn="0" w:firstRowLastColumn="0" w:lastRowFirstColumn="0" w:lastRowLastColumn="0"/>
+            <w:tcW w:w="7220" w:type="dxa"/>
+            <w:vAlign w:val="center"/>
+          </w:tcPr>
+          <w:p>
+            <w:pPr>
+              <w:pStyle w:val="ListParagraph"/>
+              <w:numPr>
+                <w:ilvl w:val="0"/>
+                <w:numId w:val="10"/>
+              </w:numPr>
+              <w:tabs>
+                <w:tab w:val="left" w:pos="1140"/>
+              </w:tabs>
+              <w:spacing w:line="24" w:lineRule="atLeast"/>
+              <w:ind w:left="347"/>
+              <w:jc w:val="both"/>
+              <w:rPr>
+                <w:rFonts w:ascii="Times New Roman" w:hAnsi="Times New Roman" w:cs="Times New Roman"/>
+              </w:rPr>
+            </w:pPr>
+            <w:r>
+              <w:rPr>
+                <w:rFonts w:ascii="Times New Roman" w:hAnsi="Times New Roman" w:cs="Times New Roman"/>
+              </w:rPr>
+              <w:t>System displays the login page.</w:t>
+            </w:r>
+          </w:p>
+          <w:p>
+            <w:pPr>
+              <w:pStyle w:val="ListParagraph"/>
+              <w:numPr>
+                <w:ilvl w:val="0"/>
+                <w:numId w:val="10"/>
+              </w:numPr>
+              <w:tabs>
+                <w:tab w:val="left" w:pos="1140"/>
+              </w:tabs>
+              <w:spacing w:line="24" w:lineRule="atLeast"/>
+              <w:ind w:left="347"/>
+              <w:jc w:val="both"/>
+              <w:rPr>
+                <w:rFonts w:ascii="Times New Roman" w:hAnsi="Times New Roman" w:cs="Times New Roman"/>
+              </w:rPr>
+            </w:pPr>
+            <w:r>
+              <w:rPr>
+                <w:rFonts w:ascii="Times New Roman" w:hAnsi="Times New Roman" w:cs="Times New Roman"/>
+              </w:rPr>
+              <w:t>User enters the credentials (email and password).</w:t>
+            </w:r>
+          </w:p>
+          <w:p>
+            <w:pPr>
+              <w:pStyle w:val="ListParagraph"/>
+              <w:numPr>
+                <w:ilvl w:val="0"/>
+                <w:numId w:val="10"/>
+              </w:numPr>
+              <w:tabs>
+                <w:tab w:val="left" w:pos="1140"/>
+              </w:tabs>
+              <w:spacing w:line="24" w:lineRule="atLeast"/>
+              <w:ind w:left="347"/>
+              <w:jc w:val="both"/>
+              <w:rPr>
+                <w:rFonts w:ascii="Times New Roman" w:hAnsi="Times New Roman" w:cs="Times New Roman"/>
+              </w:rPr>
+            </w:pPr>
+            <w:r>
+              <w:rPr>
+                <w:rFonts w:ascii="Times New Roman" w:hAnsi="Times New Roman" w:cs="Times New Roman"/>
+              </w:rPr>
+              <w:t>System validates the credentials.</w:t>
+            </w:r>
+          </w:p>
+          <w:p>
+            <w:pPr>
+              <w:pStyle w:val="ListParagraph"/>
+              <w:numPr>
+                <w:ilvl w:val="0"/>
+                <w:numId w:val="10"/>
+              </w:numPr>
+              <w:tabs>
+                <w:tab w:val="left" w:pos="1140"/>
+              </w:tabs>
+              <w:spacing w:line="24" w:lineRule="atLeast"/>
+              <w:ind w:left="347"/>
+              <w:jc w:val="both"/>
+              <w:rPr>
+                <w:rFonts w:ascii="Times New Roman" w:hAnsi="Times New Roman" w:cs="Times New Roman"/>
+              </w:rPr>
+            </w:pPr>
+            <w:r>
+              <w:rPr>
+                <w:rFonts w:ascii="Times New Roman" w:hAnsi="Times New Roman" w:cs="Times New Roman"/>
+              </w:rPr>
+              <w:t>System checks that the user has added his additional information.</w:t>
+            </w:r>
+          </w:p>
+          <w:p>
+            <w:pPr>
+              <w:pStyle w:val="ListParagraph"/>
+              <w:numPr>
+                <w:ilvl w:val="0"/>
+                <w:numId w:val="10"/>
+              </w:numPr>
+              <w:tabs>
+                <w:tab w:val="left" w:pos="1140"/>
+              </w:tabs>
+              <w:spacing w:line="24" w:lineRule="atLeast"/>
+              <w:ind w:left="347"/>
+              <w:jc w:val="both"/>
+              <w:rPr>
+                <w:rFonts w:ascii="Times New Roman" w:hAnsi="Times New Roman" w:cs="Times New Roman"/>
+              </w:rPr>
+            </w:pPr>
+            <w:r>
+              <w:rPr>
+                <w:rFonts w:ascii="Times New Roman" w:hAnsi="Times New Roman" w:cs="Times New Roman"/>
+              </w:rPr>
+              <w:t>System displays the appropriate user home page.</w:t>
+            </w:r>
+          </w:p>
+        </w:tc>
+      </w:tr>
+      <w:tr>
+        <w:trPr>
+          <w:trHeight w:val="2105"/>
+        </w:trPr>
+        <w:tc>
+          <w:tcPr>
+            <w:cnfStyle w:val="001000000000" w:firstRow="0" w:lastRow="0" w:firstColumn="1" w:lastColumn="0" w:oddVBand="0" w:evenVBand="0" w:oddHBand="0" w:evenHBand="0" w:firstRowFirstColumn="0" w:firstRowLastColumn="0" w:lastRowFirstColumn="0" w:lastRowLastColumn="0"/>
+            <w:tcW w:w="2155" w:type="dxa"/>
+            <w:tcBorders>
+              <w:left w:val="none" w:sz="0" w:space="0" w:color="auto"/>
+            </w:tcBorders>
+            <w:vAlign w:val="center"/>
+          </w:tcPr>
+          <w:p>
+            <w:pPr>
+              <w:spacing w:line="24" w:lineRule="atLeast"/>
+              <w:jc w:val="center"/>
+              <w:rPr>
+                <w:rFonts w:ascii="Times New Roman" w:hAnsi="Times New Roman" w:cs="Times New Roman"/>
+              </w:rPr>
+            </w:pPr>
+            <w:r>
+              <w:rPr>
+                <w:rFonts w:ascii="Times New Roman" w:hAnsi="Times New Roman" w:cs="Times New Roman"/>
+              </w:rPr>
+              <w:t>Alternative Scenario:</w:t>
+            </w:r>
+          </w:p>
+        </w:tc>
+        <w:tc>
+          <w:tcPr>
+            <w:cnfStyle w:val="000010000000" w:firstRow="0" w:lastRow="0" w:firstColumn="0" w:lastColumn="0" w:oddVBand="1" w:evenVBand="0" w:oddHBand="0" w:evenHBand="0" w:firstRowFirstColumn="0" w:firstRowLastColumn="0" w:lastRowFirstColumn="0" w:lastRowLastColumn="0"/>
+            <w:tcW w:w="7220" w:type="dxa"/>
+            <w:vAlign w:val="center"/>
+          </w:tcPr>
+          <w:p>
+            <w:pPr>
+              <w:pStyle w:val="ListParagraph"/>
+              <w:numPr>
+                <w:ilvl w:val="0"/>
+                <w:numId w:val="11"/>
+              </w:numPr>
+              <w:tabs>
+                <w:tab w:val="left" w:pos="1140"/>
+              </w:tabs>
+              <w:spacing w:after="200" w:line="24" w:lineRule="atLeast"/>
+              <w:ind w:left="347"/>
+              <w:jc w:val="both"/>
+              <w:rPr>
+                <w:rFonts w:ascii="Times New Roman" w:hAnsi="Times New Roman" w:cs="Times New Roman"/>
+              </w:rPr>
+            </w:pPr>
+            <w:r>
+              <w:rPr>
+                <w:rFonts w:ascii="Times New Roman" w:hAnsi="Times New Roman" w:cs="Times New Roman"/>
+              </w:rPr>
+              <w:t>System displays the login page.</w:t>
+            </w:r>
+          </w:p>
+          <w:p>
+            <w:pPr>
+              <w:pStyle w:val="ListParagraph"/>
+              <w:numPr>
+                <w:ilvl w:val="0"/>
+                <w:numId w:val="11"/>
+              </w:numPr>
+              <w:tabs>
+                <w:tab w:val="left" w:pos="1140"/>
+              </w:tabs>
+              <w:spacing w:after="200" w:line="24" w:lineRule="atLeast"/>
+              <w:ind w:left="347"/>
+              <w:jc w:val="both"/>
+              <w:rPr>
+                <w:rFonts w:ascii="Times New Roman" w:hAnsi="Times New Roman" w:cs="Times New Roman"/>
+              </w:rPr>
+            </w:pPr>
+            <w:r>
+              <w:rPr>
+                <w:rFonts w:ascii="Times New Roman" w:hAnsi="Times New Roman" w:cs="Times New Roman"/>
+              </w:rPr>
+              <w:t>User enters the credentials (email and password).</w:t>
+            </w:r>
+          </w:p>
+          <w:p>
+            <w:pPr>
+              <w:pStyle w:val="ListParagraph"/>
+              <w:numPr>
+                <w:ilvl w:val="0"/>
+                <w:numId w:val="11"/>
+              </w:numPr>
+              <w:tabs>
+                <w:tab w:val="left" w:pos="1140"/>
+              </w:tabs>
+              <w:spacing w:after="200" w:line="24" w:lineRule="atLeast"/>
+              <w:ind w:left="347"/>
+              <w:jc w:val="both"/>
+              <w:rPr>
+                <w:rFonts w:ascii="Times New Roman" w:hAnsi="Times New Roman" w:cs="Times New Roman"/>
+              </w:rPr>
+            </w:pPr>
+            <w:r>
+              <w:rPr>
+                <w:rFonts w:ascii="Times New Roman" w:hAnsi="Times New Roman" w:cs="Times New Roman"/>
+              </w:rPr>
+              <w:t>System validates the credentials.</w:t>
+            </w:r>
+          </w:p>
+          <w:p>
+            <w:pPr>
+              <w:pStyle w:val="ListParagraph"/>
+              <w:numPr>
+                <w:ilvl w:val="0"/>
+                <w:numId w:val="11"/>
+              </w:numPr>
+              <w:tabs>
+                <w:tab w:val="left" w:pos="1140"/>
+              </w:tabs>
+              <w:spacing w:after="200" w:line="24" w:lineRule="atLeast"/>
+              <w:ind w:left="347"/>
+              <w:jc w:val="both"/>
+              <w:rPr>
+                <w:rFonts w:ascii="Times New Roman" w:hAnsi="Times New Roman" w:cs="Times New Roman"/>
+              </w:rPr>
+            </w:pPr>
+            <w:r>
+              <w:rPr>
+                <w:rFonts w:ascii="Times New Roman" w:hAnsi="Times New Roman" w:cs="Times New Roman"/>
+              </w:rPr>
+              <w:t xml:space="preserve">System checks and finds that the user has not added his additional information.  </w:t>
+            </w:r>
+          </w:p>
+          <w:p>
+            <w:pPr>
+              <w:pStyle w:val="ListParagraph"/>
+              <w:numPr>
+                <w:ilvl w:val="0"/>
+                <w:numId w:val="11"/>
+              </w:numPr>
+              <w:tabs>
+                <w:tab w:val="left" w:pos="1140"/>
+              </w:tabs>
+              <w:spacing w:line="24" w:lineRule="atLeast"/>
+              <w:ind w:left="347"/>
+              <w:jc w:val="both"/>
+              <w:rPr>
+                <w:rFonts w:ascii="Times New Roman" w:hAnsi="Times New Roman" w:cs="Times New Roman"/>
+              </w:rPr>
+            </w:pPr>
+            <w:r>
+              <w:rPr>
+                <w:rFonts w:ascii="Times New Roman" w:hAnsi="Times New Roman" w:cs="Times New Roman"/>
+              </w:rPr>
+              <w:t>System displays “Add Additional Information” page.</w:t>
+            </w:r>
+          </w:p>
+        </w:tc>
+      </w:tr>
+      <w:tr>
+        <w:trPr>
+          <w:trHeight w:val="885"/>
+        </w:trPr>
+        <w:tc>
+          <w:tcPr>
+            <w:cnfStyle w:val="001000000000" w:firstRow="0" w:lastRow="0" w:firstColumn="1" w:lastColumn="0" w:oddVBand="0" w:evenVBand="0" w:oddHBand="0" w:evenHBand="0" w:firstRowFirstColumn="0" w:firstRowLastColumn="0" w:lastRowFirstColumn="0" w:lastRowLastColumn="0"/>
+            <w:tcW w:w="2155" w:type="dxa"/>
+            <w:tcBorders>
+              <w:left w:val="none" w:sz="0" w:space="0" w:color="auto"/>
+              <w:bottom w:val="none" w:sz="0" w:space="0" w:color="auto"/>
+            </w:tcBorders>
+            <w:vAlign w:val="center"/>
+          </w:tcPr>
+          <w:p>
+            <w:pPr>
+              <w:spacing w:line="24" w:lineRule="atLeast"/>
+              <w:jc w:val="center"/>
+              <w:rPr>
+                <w:rFonts w:ascii="Times New Roman" w:hAnsi="Times New Roman" w:cs="Times New Roman"/>
+              </w:rPr>
+            </w:pPr>
+            <w:r>
+              <w:rPr>
+                <w:rFonts w:ascii="Times New Roman" w:hAnsi="Times New Roman" w:cs="Times New Roman"/>
+              </w:rPr>
+              <w:t>Exception Flow:</w:t>
+            </w:r>
+          </w:p>
+        </w:tc>
+        <w:tc>
+          <w:tcPr>
+            <w:cnfStyle w:val="000010000000" w:firstRow="0" w:lastRow="0" w:firstColumn="0" w:lastColumn="0" w:oddVBand="1" w:evenVBand="0" w:oddHBand="0" w:evenHBand="0" w:firstRowFirstColumn="0" w:firstRowLastColumn="0" w:lastRowFirstColumn="0" w:lastRowLastColumn="0"/>
+            <w:tcW w:w="7220" w:type="dxa"/>
+            <w:vAlign w:val="center"/>
+          </w:tcPr>
+          <w:p>
+            <w:pPr>
+              <w:pStyle w:val="ListParagraph"/>
+              <w:numPr>
+                <w:ilvl w:val="0"/>
+                <w:numId w:val="12"/>
+              </w:numPr>
+              <w:spacing w:line="24" w:lineRule="atLeast"/>
+              <w:ind w:left="347"/>
+              <w:jc w:val="both"/>
+              <w:rPr>
+                <w:rFonts w:ascii="Times New Roman" w:hAnsi="Times New Roman" w:cs="Times New Roman"/>
+              </w:rPr>
+            </w:pPr>
+            <w:r>
+              <w:rPr>
+                <w:rFonts w:ascii="Times New Roman" w:hAnsi="Times New Roman" w:cs="Times New Roman"/>
+              </w:rPr>
+              <w:t>System displays an error message.</w:t>
+            </w:r>
+          </w:p>
+          <w:p>
+            <w:pPr>
+              <w:pStyle w:val="ListParagraph"/>
+              <w:keepNext/>
+              <w:numPr>
+                <w:ilvl w:val="0"/>
+                <w:numId w:val="12"/>
+              </w:numPr>
+              <w:spacing w:line="24" w:lineRule="atLeast"/>
+              <w:ind w:left="347"/>
+              <w:jc w:val="both"/>
+              <w:rPr>
+                <w:rFonts w:ascii="Times New Roman" w:hAnsi="Times New Roman" w:cs="Times New Roman"/>
+              </w:rPr>
+            </w:pPr>
+            <w:r>
+              <w:rPr>
+                <w:rFonts w:ascii="Times New Roman" w:hAnsi="Times New Roman" w:cs="Times New Roman"/>
+              </w:rPr>
+              <w:t>System displays the login page.</w:t>
+            </w:r>
+          </w:p>
+        </w:tc>
+      </w:tr>
+    </w:tbl>
+    <w:p>
+      <w:pPr>
+        <w:pStyle w:val="Caption"/>
+        <w:jc w:val="center"/>
+        <w:rPr>
+          <w:rFonts w:ascii="Times New Roman" w:eastAsia="Microsoft YaHei UI" w:hAnsi="Times New Roman" w:cs="Times New Roman"/>
+        </w:rPr>
+      </w:pPr>
+      <w:bookmarkStart w:id="45" w:name="_Toc67408597"/>
+      <w:r>
+        <w:rPr>
+          <w:rFonts w:ascii="Times New Roman" w:hAnsi="Times New Roman" w:cs="Times New Roman"/>
+        </w:rPr>
+        <w:t xml:space="preserve">Table </w:t>
+      </w:r>
+      <w:r>
+        <w:rPr>
+          <w:rFonts w:ascii="Times New Roman" w:hAnsi="Times New Roman" w:cs="Times New Roman"/>
+        </w:rPr>
+        <w:fldChar w:fldCharType="begin"/>
+      </w:r>
+      <w:r>
+        <w:rPr>
+          <w:rFonts w:ascii="Times New Roman" w:hAnsi="Times New Roman" w:cs="Times New Roman"/>
+        </w:rPr>
+        <w:instrText xml:space="preserve"> SEQ Table \* ARABIC </w:instrText>
+      </w:r>
+      <w:r>
+        <w:rPr>
+          <w:rFonts w:ascii="Times New Roman" w:hAnsi="Times New Roman" w:cs="Times New Roman"/>
+        </w:rPr>
+        <w:fldChar w:fldCharType="separate"/>
+      </w:r>
+      <w:r>
+        <w:rPr>
+          <w:rFonts w:ascii="Times New Roman" w:hAnsi="Times New Roman" w:cs="Times New Roman"/>
+          <w:noProof/>
+        </w:rPr>
+        <w:t>4</w:t>
+      </w:r>
+      <w:r>
+        <w:rPr>
+          <w:rFonts w:ascii="Times New Roman" w:hAnsi="Times New Roman" w:cs="Times New Roman"/>
+        </w:rPr>
+        <w:fldChar w:fldCharType="end"/>
+      </w:r>
+      <w:r>
+        <w:rPr>
+          <w:rFonts w:ascii="Times New Roman" w:hAnsi="Times New Roman" w:cs="Times New Roman"/>
+        </w:rPr>
+        <w:t>: Login Use Case</w:t>
+      </w:r>
+      <w:bookmarkEnd w:id="45"/>
+    </w:p>
+    <w:tbl>
+      <w:tblPr>
+        <w:tblStyle w:val="GridTable5Dark-Accent2"/>
+        <w:tblW w:w="9375" w:type="dxa"/>
+        <w:tblBorders>
+          <w:top w:val="single" w:sz="4" w:space="0" w:color="auto"/>
+          <w:left w:val="single" w:sz="4" w:space="0" w:color="auto"/>
+          <w:bottom w:val="single" w:sz="4" w:space="0" w:color="auto"/>
+          <w:right w:val="single" w:sz="4" w:space="0" w:color="auto"/>
+          <w:insideH w:val="single" w:sz="4" w:space="0" w:color="auto"/>
+          <w:insideV w:val="single" w:sz="4" w:space="0" w:color="auto"/>
+        </w:tblBorders>
+        <w:tblLayout w:type="fixed"/>
+        <w:tblLook w:val="0280" w:firstRow="0" w:lastRow="0" w:firstColumn="1" w:lastColumn="0" w:noHBand="1" w:noVBand="0"/>
+      </w:tblPr>
+      <w:tblGrid>
+        <w:gridCol w:w="2155"/>
+        <w:gridCol w:w="7220"/>
+      </w:tblGrid>
+      <w:tr>
+        <w:trPr>
+          <w:trHeight w:val="300"/>
+        </w:trPr>
+        <w:tc>
+          <w:tcPr>
+            <w:cnfStyle w:val="001000000000" w:firstRow="0" w:lastRow="0" w:firstColumn="1" w:lastColumn="0" w:oddVBand="0" w:evenVBand="0" w:oddHBand="0" w:evenHBand="0" w:firstRowFirstColumn="0" w:firstRowLastColumn="0" w:lastRowFirstColumn="0" w:lastRowLastColumn="0"/>
+            <w:tcW w:w="2155" w:type="dxa"/>
+            <w:tcBorders>
+              <w:top w:val="none" w:sz="0" w:space="0" w:color="auto"/>
+              <w:left w:val="none" w:sz="0" w:space="0" w:color="auto"/>
+            </w:tcBorders>
+            <w:vAlign w:val="center"/>
+          </w:tcPr>
+          <w:p>
+            <w:pPr>
+              <w:spacing w:line="24" w:lineRule="atLeast"/>
+              <w:jc w:val="center"/>
+              <w:rPr>
+                <w:rFonts w:ascii="Times New Roman" w:hAnsi="Times New Roman" w:cs="Times New Roman"/>
+              </w:rPr>
+            </w:pPr>
+            <w:r>
+              <w:rPr>
+                <w:rFonts w:ascii="Times New Roman" w:hAnsi="Times New Roman" w:cs="Times New Roman"/>
+              </w:rPr>
               <w:t>Use Case ID:</w:t>
             </w:r>
           </w:p>
@@ -18816,7 +18921,7 @@
           <w:rFonts w:ascii="Times New Roman" w:hAnsi="Times New Roman" w:cs="Times New Roman"/>
         </w:rPr>
       </w:pPr>
-      <w:bookmarkStart w:id="45" w:name="_Toc67408598"/>
+      <w:bookmarkStart w:id="46" w:name="_Toc67408598"/>
       <w:r>
         <w:rPr>
           <w:rFonts w:ascii="Times New Roman" w:hAnsi="Times New Roman" w:cs="Times New Roman"/>
@@ -18860,7 +18965,7 @@
         </w:rPr>
         <w:t>: Login with Google</w:t>
       </w:r>
-      <w:bookmarkEnd w:id="45"/>
+      <w:bookmarkEnd w:id="46"/>
     </w:p>
     <w:tbl>
       <w:tblPr>
@@ -19557,7 +19662,7 @@
           <w:rFonts w:ascii="Times New Roman" w:hAnsi="Times New Roman" w:cs="Times New Roman"/>
         </w:rPr>
       </w:pPr>
-      <w:bookmarkStart w:id="46" w:name="_Toc67408599"/>
+      <w:bookmarkStart w:id="47" w:name="_Toc67408599"/>
       <w:r>
         <w:rPr>
           <w:rFonts w:ascii="Times New Roman" w:hAnsi="Times New Roman" w:cs="Times New Roman"/>
@@ -19601,7 +19706,7 @@
         </w:rPr>
         <w:t>: Signup with Google Use Case</w:t>
       </w:r>
-      <w:bookmarkEnd w:id="46"/>
+      <w:bookmarkEnd w:id="47"/>
     </w:p>
     <w:tbl>
       <w:tblPr>
@@ -20261,7 +20366,7 @@
           <w:rFonts w:ascii="Times New Roman" w:hAnsi="Times New Roman" w:cs="Times New Roman"/>
         </w:rPr>
       </w:pPr>
-      <w:bookmarkStart w:id="47" w:name="_Toc67408600"/>
+      <w:bookmarkStart w:id="48" w:name="_Toc67408600"/>
       <w:r>
         <w:rPr>
           <w:rFonts w:ascii="Times New Roman" w:hAnsi="Times New Roman" w:cs="Times New Roman"/>
@@ -20305,7 +20410,7 @@
         </w:rPr>
         <w:t>: Add new admin Use Case</w:t>
       </w:r>
-      <w:bookmarkEnd w:id="47"/>
+      <w:bookmarkEnd w:id="48"/>
     </w:p>
     <w:tbl>
       <w:tblPr>
@@ -21263,7 +21368,7 @@
           <w:rFonts w:ascii="Times New Roman" w:hAnsi="Times New Roman" w:cs="Times New Roman"/>
         </w:rPr>
       </w:pPr>
-      <w:bookmarkStart w:id="48" w:name="_Toc67408601"/>
+      <w:bookmarkStart w:id="49" w:name="_Toc67408601"/>
       <w:r>
         <w:rPr>
           <w:rFonts w:ascii="Times New Roman" w:hAnsi="Times New Roman" w:cs="Times New Roman"/>
@@ -21307,7 +21412,7 @@
         </w:rPr>
         <w:t>: Review Monqez Application Use Case</w:t>
       </w:r>
-      <w:bookmarkEnd w:id="48"/>
+      <w:bookmarkEnd w:id="49"/>
     </w:p>
     <w:tbl>
       <w:tblPr>
@@ -21918,7 +22023,7 @@
           <w:rFonts w:ascii="Times New Roman" w:hAnsi="Times New Roman" w:cs="Times New Roman"/>
         </w:rPr>
       </w:pPr>
-      <w:bookmarkStart w:id="49" w:name="_Toc67408602"/>
+      <w:bookmarkStart w:id="50" w:name="_Toc67408602"/>
       <w:r>
         <w:rPr>
           <w:rFonts w:ascii="Times New Roman" w:hAnsi="Times New Roman" w:cs="Times New Roman"/>
@@ -21962,7 +22067,7 @@
         </w:rPr>
         <w:t>: Edit Account Use Case</w:t>
       </w:r>
-      <w:bookmarkEnd w:id="49"/>
+      <w:bookmarkEnd w:id="50"/>
     </w:p>
     <w:tbl>
       <w:tblPr>
@@ -25304,14 +25409,14 @@
           <w:rFonts w:ascii="Times New Roman" w:hAnsi="Times New Roman" w:cs="Times New Roman"/>
         </w:rPr>
       </w:pPr>
-      <w:bookmarkStart w:id="50" w:name="_Toc67433955"/>
+      <w:bookmarkStart w:id="51" w:name="_Toc67433955"/>
       <w:r>
         <w:rPr>
           <w:rFonts w:ascii="Times New Roman" w:hAnsi="Times New Roman" w:cs="Times New Roman"/>
         </w:rPr>
         <w:t>User Groups and Access Privileges</w:t>
       </w:r>
-      <w:bookmarkEnd w:id="50"/>
+      <w:bookmarkEnd w:id="51"/>
     </w:p>
     <w:p>
       <w:pPr>
@@ -26969,7 +27074,7 @@
           <w:rFonts w:ascii="Times New Roman" w:hAnsi="Times New Roman" w:cs="Times New Roman"/>
         </w:rPr>
       </w:pPr>
-      <w:bookmarkStart w:id="51" w:name="_Toc67433956"/>
+      <w:bookmarkStart w:id="52" w:name="_Toc67433956"/>
       <w:r>
         <w:rPr>
           <w:rFonts w:ascii="Times New Roman" w:hAnsi="Times New Roman" w:cs="Times New Roman"/>
@@ -26977,7 +27082,7 @@
         <w:lastRenderedPageBreak/>
         <w:t>Sequence Diagrams</w:t>
       </w:r>
-      <w:bookmarkEnd w:id="51"/>
+      <w:bookmarkEnd w:id="52"/>
     </w:p>
     <w:p>
       <w:pPr>
@@ -27061,7 +27166,7 @@
           <w:rFonts w:ascii="Times New Roman" w:hAnsi="Times New Roman" w:cs="Times New Roman"/>
         </w:rPr>
       </w:pPr>
-      <w:bookmarkStart w:id="52" w:name="_Toc67496902"/>
+      <w:bookmarkStart w:id="53" w:name="_Toc67496902"/>
       <w:r>
         <w:rPr>
           <w:rFonts w:ascii="Times New Roman" w:hAnsi="Times New Roman" w:cs="Times New Roman"/>
@@ -27105,7 +27210,7 @@
         </w:rPr>
         <w:t>: “Sign up as Monqez” Sequence Diagram</w:t>
       </w:r>
-      <w:bookmarkEnd w:id="52"/>
+      <w:bookmarkEnd w:id="53"/>
     </w:p>
     <w:p>
       <w:pPr>
@@ -27207,7 +27312,7 @@
           <w:szCs w:val="32"/>
         </w:rPr>
       </w:pPr>
-      <w:bookmarkStart w:id="53" w:name="_Toc67496903"/>
+      <w:bookmarkStart w:id="54" w:name="_Toc67496903"/>
       <w:r>
         <w:rPr>
           <w:rFonts w:ascii="Times New Roman" w:hAnsi="Times New Roman" w:cs="Times New Roman"/>
@@ -27251,7 +27356,7 @@
         </w:rPr>
         <w:t>: “Sign in with Google” Sequence Diagram</w:t>
       </w:r>
-      <w:bookmarkEnd w:id="53"/>
+      <w:bookmarkEnd w:id="54"/>
     </w:p>
     <w:p>
       <w:pPr>
@@ -27320,9 +27425,9 @@
                                 <w:szCs w:val="32"/>
                               </w:rPr>
                             </w:pPr>
-                            <w:bookmarkStart w:id="54" w:name="_Toc67398988"/>
-                            <w:bookmarkStart w:id="55" w:name="_Toc67433758"/>
-                            <w:bookmarkStart w:id="56" w:name="_Toc67496904"/>
+                            <w:bookmarkStart w:id="55" w:name="_Toc67398988"/>
+                            <w:bookmarkStart w:id="56" w:name="_Toc67433758"/>
+                            <w:bookmarkStart w:id="57" w:name="_Toc67496904"/>
                             <w:r>
                               <w:t xml:space="preserve">Figure </w:t>
                             </w:r>
@@ -27340,9 +27445,9 @@
                             <w:r>
                               <w:t>“Add new Admin” Sequence Diagram</w:t>
                             </w:r>
-                            <w:bookmarkEnd w:id="54"/>
                             <w:bookmarkEnd w:id="55"/>
                             <w:bookmarkEnd w:id="56"/>
+                            <w:bookmarkEnd w:id="57"/>
                           </w:p>
                         </w:txbxContent>
                       </wps:txbx>
@@ -27596,7 +27701,7 @@
           <w:szCs w:val="32"/>
         </w:rPr>
       </w:pPr>
-      <w:bookmarkStart w:id="57" w:name="_Toc67496905"/>
+      <w:bookmarkStart w:id="58" w:name="_Toc67496905"/>
       <w:r>
         <w:rPr>
           <w:rFonts w:ascii="Times New Roman" w:hAnsi="Times New Roman" w:cs="Times New Roman"/>
@@ -27640,7 +27745,7 @@
         </w:rPr>
         <w:t>: “Accept or Decline Monqez Application” Sequence Diagram</w:t>
       </w:r>
-      <w:bookmarkEnd w:id="57"/>
+      <w:bookmarkEnd w:id="58"/>
     </w:p>
     <w:p>
       <w:pPr>
@@ -27649,7 +27754,7 @@
           <w:rFonts w:ascii="Times New Roman" w:hAnsi="Times New Roman" w:cs="Times New Roman"/>
         </w:rPr>
       </w:pPr>
-      <w:bookmarkStart w:id="58" w:name="_Toc67433957"/>
+      <w:bookmarkStart w:id="59" w:name="_Toc67433957"/>
       <w:r>
         <w:rPr>
           <w:rFonts w:ascii="Times New Roman" w:hAnsi="Times New Roman" w:cs="Times New Roman"/>
@@ -27657,7 +27762,7 @@
         <w:lastRenderedPageBreak/>
         <w:t>Chapter 4: System Design</w:t>
       </w:r>
-      <w:bookmarkEnd w:id="58"/>
+      <w:bookmarkEnd w:id="59"/>
     </w:p>
     <w:p>
       <w:pPr>
@@ -27675,18 +27780,18 @@
           <w:szCs w:val="28"/>
         </w:rPr>
       </w:pPr>
-      <w:bookmarkStart w:id="59" w:name="_Toc67393980"/>
-      <w:bookmarkStart w:id="60" w:name="_Toc67394011"/>
-      <w:bookmarkStart w:id="61" w:name="_Toc67394303"/>
-      <w:bookmarkStart w:id="62" w:name="_Toc67394402"/>
-      <w:bookmarkStart w:id="63" w:name="_Toc67408540"/>
-      <w:bookmarkStart w:id="64" w:name="_Toc67433958"/>
-      <w:bookmarkEnd w:id="59"/>
+      <w:bookmarkStart w:id="60" w:name="_Toc67393980"/>
+      <w:bookmarkStart w:id="61" w:name="_Toc67394011"/>
+      <w:bookmarkStart w:id="62" w:name="_Toc67394303"/>
+      <w:bookmarkStart w:id="63" w:name="_Toc67394402"/>
+      <w:bookmarkStart w:id="64" w:name="_Toc67408540"/>
+      <w:bookmarkStart w:id="65" w:name="_Toc67433958"/>
       <w:bookmarkEnd w:id="60"/>
       <w:bookmarkEnd w:id="61"/>
       <w:bookmarkEnd w:id="62"/>
       <w:bookmarkEnd w:id="63"/>
       <w:bookmarkEnd w:id="64"/>
+      <w:bookmarkEnd w:id="65"/>
     </w:p>
     <w:p>
       <w:pPr>
@@ -27695,14 +27800,14 @@
           <w:rFonts w:ascii="Times New Roman" w:hAnsi="Times New Roman" w:cs="Times New Roman"/>
         </w:rPr>
       </w:pPr>
-      <w:bookmarkStart w:id="65" w:name="_Toc67433959"/>
+      <w:bookmarkStart w:id="66" w:name="_Toc67433959"/>
       <w:r>
         <w:rPr>
           <w:rFonts w:ascii="Times New Roman" w:hAnsi="Times New Roman" w:cs="Times New Roman"/>
         </w:rPr>
         <w:t>System Architecture</w:t>
       </w:r>
-      <w:bookmarkEnd w:id="65"/>
+      <w:bookmarkEnd w:id="66"/>
     </w:p>
     <w:p>
       <w:pPr>
@@ -27841,7 +27946,7 @@
           <w:szCs w:val="24"/>
         </w:rPr>
       </w:pPr>
-      <w:bookmarkStart w:id="66" w:name="_Toc67496906"/>
+      <w:bookmarkStart w:id="67" w:name="_Toc67496906"/>
       <w:r>
         <w:rPr>
           <w:rFonts w:ascii="Times New Roman" w:hAnsi="Times New Roman" w:cs="Times New Roman"/>
@@ -27893,7 +27998,7 @@
         </w:rPr>
         <w:t>itecture</w:t>
       </w:r>
-      <w:bookmarkEnd w:id="66"/>
+      <w:bookmarkEnd w:id="67"/>
     </w:p>
     <w:p>
       <w:pPr>
@@ -27902,14 +28007,14 @@
           <w:rFonts w:ascii="Times New Roman" w:hAnsi="Times New Roman" w:cs="Times New Roman"/>
         </w:rPr>
       </w:pPr>
-      <w:bookmarkStart w:id="67" w:name="_Toc67433960"/>
+      <w:bookmarkStart w:id="68" w:name="_Toc67433960"/>
       <w:r>
         <w:rPr>
           <w:rFonts w:ascii="Times New Roman" w:hAnsi="Times New Roman" w:cs="Times New Roman"/>
         </w:rPr>
         <w:t>Application ERD</w:t>
       </w:r>
-      <w:bookmarkEnd w:id="67"/>
+      <w:bookmarkEnd w:id="68"/>
     </w:p>
     <w:p>
       <w:pPr>
@@ -27989,7 +28094,7 @@
           <w:rFonts w:ascii="Times New Roman" w:hAnsi="Times New Roman" w:cs="Times New Roman"/>
         </w:rPr>
       </w:pPr>
-      <w:bookmarkStart w:id="68" w:name="_Toc67496907"/>
+      <w:bookmarkStart w:id="69" w:name="_Toc67496907"/>
       <w:r>
         <w:rPr>
           <w:rFonts w:ascii="Times New Roman" w:hAnsi="Times New Roman" w:cs="Times New Roman"/>
@@ -28033,7 +28138,7 @@
         </w:rPr>
         <w:t>: Application Entity Relationship Diagram</w:t>
       </w:r>
-      <w:bookmarkEnd w:id="68"/>
+      <w:bookmarkEnd w:id="69"/>
     </w:p>
     <w:p>
       <w:pPr>
@@ -28086,7 +28191,7 @@
           <w:rFonts w:ascii="Times New Roman" w:hAnsi="Times New Roman" w:cs="Times New Roman"/>
         </w:rPr>
       </w:pPr>
-      <w:bookmarkStart w:id="69" w:name="_Toc67433961"/>
+      <w:bookmarkStart w:id="70" w:name="_Toc67433961"/>
       <w:r>
         <w:rPr>
           <w:rFonts w:ascii="Times New Roman" w:hAnsi="Times New Roman" w:cs="Times New Roman"/>
@@ -28094,7 +28199,7 @@
         <w:lastRenderedPageBreak/>
         <w:t>Class Diagram</w:t>
       </w:r>
-      <w:bookmarkEnd w:id="69"/>
+      <w:bookmarkEnd w:id="70"/>
     </w:p>
     <w:p>
       <w:pPr>
@@ -28174,7 +28279,7 @@
           <w:rFonts w:ascii="Times New Roman" w:eastAsia="Microsoft YaHei UI" w:hAnsi="Times New Roman" w:cs="Times New Roman"/>
         </w:rPr>
       </w:pPr>
-      <w:bookmarkStart w:id="70" w:name="_Toc67496908"/>
+      <w:bookmarkStart w:id="71" w:name="_Toc67496908"/>
       <w:r>
         <w:rPr>
           <w:rFonts w:ascii="Times New Roman" w:hAnsi="Times New Roman" w:cs="Times New Roman"/>
@@ -28218,7 +28323,7 @@
         </w:rPr>
         <w:t>: Class Diagram</w:t>
       </w:r>
-      <w:bookmarkEnd w:id="70"/>
+      <w:bookmarkEnd w:id="71"/>
     </w:p>
     <w:p>
       <w:pPr>
@@ -28298,7 +28403,7 @@
           <w:rFonts w:ascii="Times New Roman" w:hAnsi="Times New Roman" w:cs="Times New Roman"/>
         </w:rPr>
       </w:pPr>
-      <w:bookmarkStart w:id="71" w:name="_Toc67496909"/>
+      <w:bookmarkStart w:id="72" w:name="_Toc67496909"/>
       <w:r>
         <w:rPr>
           <w:rFonts w:ascii="Times New Roman" w:hAnsi="Times New Roman" w:cs="Times New Roman"/>
@@ -28342,7 +28447,7 @@
         </w:rPr>
         <w:t>: Expected Class Diagram</w:t>
       </w:r>
-      <w:bookmarkEnd w:id="71"/>
+      <w:bookmarkEnd w:id="72"/>
       <w:r>
         <w:rPr>
           <w:rFonts w:ascii="Times New Roman" w:eastAsia="Microsoft YaHei UI" w:hAnsi="Times New Roman" w:cs="Times New Roman"/>
@@ -28357,7 +28462,7 @@
           <w:rFonts w:ascii="Times New Roman" w:hAnsi="Times New Roman" w:cs="Times New Roman"/>
         </w:rPr>
       </w:pPr>
-      <w:bookmarkStart w:id="72" w:name="_Toc67433962"/>
+      <w:bookmarkStart w:id="73" w:name="_Toc67433962"/>
       <w:r>
         <w:rPr>
           <w:rFonts w:ascii="Times New Roman" w:hAnsi="Times New Roman" w:cs="Times New Roman"/>
@@ -28365,7 +28470,7 @@
         <w:lastRenderedPageBreak/>
         <w:t>GUI Design</w:t>
       </w:r>
-      <w:bookmarkEnd w:id="72"/>
+      <w:bookmarkEnd w:id="73"/>
     </w:p>
     <w:tbl>
       <w:tblPr>
@@ -28465,7 +28570,7 @@
                 <w:rFonts w:ascii="Times New Roman" w:hAnsi="Times New Roman" w:cs="Times New Roman"/>
               </w:rPr>
             </w:pPr>
-            <w:bookmarkStart w:id="73" w:name="_Toc67496910"/>
+            <w:bookmarkStart w:id="74" w:name="_Toc67496910"/>
             <w:r>
               <w:rPr>
                 <w:rFonts w:ascii="Times New Roman" w:hAnsi="Times New Roman" w:cs="Times New Roman"/>
@@ -28509,7 +28614,7 @@
               </w:rPr>
               <w:t>: Normal User Signup Screen</w:t>
             </w:r>
-            <w:bookmarkEnd w:id="73"/>
+            <w:bookmarkEnd w:id="74"/>
           </w:p>
         </w:tc>
         <w:tc>
@@ -28587,7 +28692,7 @@
                 <w:rFonts w:ascii="Times New Roman" w:hAnsi="Times New Roman" w:cs="Times New Roman"/>
               </w:rPr>
             </w:pPr>
-            <w:bookmarkStart w:id="74" w:name="_Toc67496911"/>
+            <w:bookmarkStart w:id="75" w:name="_Toc67496911"/>
             <w:r>
               <w:rPr>
                 <w:rFonts w:ascii="Times New Roman" w:hAnsi="Times New Roman" w:cs="Times New Roman"/>
@@ -28631,7 +28736,7 @@
               </w:rPr>
               <w:t>: Login Screen</w:t>
             </w:r>
-            <w:bookmarkEnd w:id="74"/>
+            <w:bookmarkEnd w:id="75"/>
           </w:p>
         </w:tc>
       </w:tr>
@@ -28717,7 +28822,7 @@
                 <w:rFonts w:ascii="Times New Roman" w:hAnsi="Times New Roman" w:cs="Times New Roman"/>
               </w:rPr>
             </w:pPr>
-            <w:bookmarkStart w:id="75" w:name="_Toc67496912"/>
+            <w:bookmarkStart w:id="76" w:name="_Toc67496912"/>
             <w:r>
               <w:rPr>
                 <w:rFonts w:ascii="Times New Roman" w:hAnsi="Times New Roman" w:cs="Times New Roman"/>
@@ -28761,7 +28866,7 @@
               </w:rPr>
               <w:t>: Normal User Home Screen</w:t>
             </w:r>
-            <w:bookmarkEnd w:id="75"/>
+            <w:bookmarkEnd w:id="76"/>
           </w:p>
         </w:tc>
         <w:tc>
@@ -28842,7 +28947,7 @@
                 <w:rFonts w:ascii="Times New Roman" w:hAnsi="Times New Roman" w:cs="Times New Roman"/>
               </w:rPr>
             </w:pPr>
-            <w:bookmarkStart w:id="76" w:name="_Toc67496913"/>
+            <w:bookmarkStart w:id="77" w:name="_Toc67496913"/>
             <w:r>
               <w:rPr>
                 <w:rFonts w:ascii="Times New Roman" w:hAnsi="Times New Roman" w:cs="Times New Roman"/>
@@ -28886,7 +28991,7 @@
               </w:rPr>
               <w:t>: Request’s Additional Information Popup</w:t>
             </w:r>
-            <w:bookmarkEnd w:id="76"/>
+            <w:bookmarkEnd w:id="77"/>
           </w:p>
         </w:tc>
       </w:tr>
@@ -29075,7 +29180,7 @@
                 <w:szCs w:val="28"/>
               </w:rPr>
             </w:pPr>
-            <w:bookmarkStart w:id="77" w:name="_Toc67496914"/>
+            <w:bookmarkStart w:id="78" w:name="_Toc67496914"/>
             <w:r>
               <w:rPr>
                 <w:rFonts w:ascii="Times New Roman" w:hAnsi="Times New Roman" w:cs="Times New Roman"/>
@@ -29119,7 +29224,7 @@
               </w:rPr>
               <w:t>: Normal User’s Navigation Drawer</w:t>
             </w:r>
-            <w:bookmarkEnd w:id="77"/>
+            <w:bookmarkEnd w:id="78"/>
           </w:p>
         </w:tc>
         <w:tc>
@@ -29204,7 +29309,7 @@
                 <w:szCs w:val="28"/>
               </w:rPr>
             </w:pPr>
-            <w:bookmarkStart w:id="78" w:name="_Toc67496915"/>
+            <w:bookmarkStart w:id="79" w:name="_Toc67496915"/>
             <w:r>
               <w:rPr>
                 <w:rFonts w:ascii="Times New Roman" w:hAnsi="Times New Roman" w:cs="Times New Roman"/>
@@ -29248,7 +29353,7 @@
               </w:rPr>
               <w:t>: Chatbot Screen</w:t>
             </w:r>
-            <w:bookmarkEnd w:id="78"/>
+            <w:bookmarkEnd w:id="79"/>
           </w:p>
         </w:tc>
       </w:tr>
@@ -29341,7 +29446,7 @@
                 <w:szCs w:val="28"/>
               </w:rPr>
             </w:pPr>
-            <w:bookmarkStart w:id="79" w:name="_Toc67496916"/>
+            <w:bookmarkStart w:id="80" w:name="_Toc67496916"/>
             <w:r>
               <w:rPr>
                 <w:rFonts w:ascii="Times New Roman" w:hAnsi="Times New Roman" w:cs="Times New Roman"/>
@@ -29385,7 +29490,7 @@
               </w:rPr>
               <w:t>: Monqez Home Screen</w:t>
             </w:r>
-            <w:bookmarkEnd w:id="79"/>
+            <w:bookmarkEnd w:id="80"/>
           </w:p>
         </w:tc>
         <w:tc>
@@ -29473,7 +29578,7 @@
                 <w:szCs w:val="28"/>
               </w:rPr>
             </w:pPr>
-            <w:bookmarkStart w:id="80" w:name="_Toc67496917"/>
+            <w:bookmarkStart w:id="81" w:name="_Toc67496917"/>
             <w:r>
               <w:rPr>
                 <w:rFonts w:ascii="Times New Roman" w:hAnsi="Times New Roman" w:cs="Times New Roman"/>
@@ -29517,7 +29622,7 @@
               </w:rPr>
               <w:t>: Monqez Request Notification</w:t>
             </w:r>
-            <w:bookmarkEnd w:id="80"/>
+            <w:bookmarkEnd w:id="81"/>
           </w:p>
         </w:tc>
       </w:tr>
@@ -29635,7 +29740,7 @@
                 <w:rFonts w:ascii="Times New Roman" w:eastAsia="Microsoft YaHei UI" w:hAnsi="Times New Roman" w:cs="Times New Roman"/>
               </w:rPr>
             </w:pPr>
-            <w:bookmarkStart w:id="81" w:name="_Toc67496918"/>
+            <w:bookmarkStart w:id="82" w:name="_Toc67496918"/>
             <w:r>
               <w:rPr>
                 <w:rFonts w:ascii="Times New Roman" w:hAnsi="Times New Roman" w:cs="Times New Roman"/>
@@ -29679,7 +29784,7 @@
               </w:rPr>
               <w:t>: Monqez Navigation Screen</w:t>
             </w:r>
-            <w:bookmarkEnd w:id="81"/>
+            <w:bookmarkEnd w:id="82"/>
           </w:p>
         </w:tc>
         <w:tc>
@@ -29761,7 +29866,7 @@
                 <w:rFonts w:ascii="Times New Roman" w:eastAsia="Microsoft YaHei UI" w:hAnsi="Times New Roman" w:cs="Times New Roman"/>
               </w:rPr>
             </w:pPr>
-            <w:bookmarkStart w:id="82" w:name="_Toc67496919"/>
+            <w:bookmarkStart w:id="83" w:name="_Toc67496919"/>
             <w:r>
               <w:rPr>
                 <w:rFonts w:ascii="Times New Roman" w:hAnsi="Times New Roman" w:cs="Times New Roman"/>
@@ -29819,7 +29924,7 @@
               </w:rPr>
               <w:t>: Monqez Display Request’s Additional Information Popup</w:t>
             </w:r>
-            <w:bookmarkEnd w:id="82"/>
+            <w:bookmarkEnd w:id="83"/>
           </w:p>
         </w:tc>
       </w:tr>
@@ -29843,14 +29948,14 @@
           <w:rFonts w:ascii="Times New Roman" w:hAnsi="Times New Roman" w:cs="Times New Roman"/>
         </w:rPr>
       </w:pPr>
-      <w:bookmarkStart w:id="83" w:name="_Toc67433963"/>
+      <w:bookmarkStart w:id="84" w:name="_Toc67433963"/>
       <w:r>
         <w:rPr>
           <w:rFonts w:ascii="Times New Roman" w:hAnsi="Times New Roman" w:cs="Times New Roman"/>
         </w:rPr>
         <w:t>Chapter 5: Implementation and Testing</w:t>
       </w:r>
-      <w:bookmarkEnd w:id="83"/>
+      <w:bookmarkEnd w:id="84"/>
     </w:p>
     <w:p>
       <w:pPr>
@@ -29868,18 +29973,18 @@
           <w:szCs w:val="28"/>
         </w:rPr>
       </w:pPr>
-      <w:bookmarkStart w:id="84" w:name="_Toc67393985"/>
-      <w:bookmarkStart w:id="85" w:name="_Toc67394016"/>
-      <w:bookmarkStart w:id="86" w:name="_Toc67394308"/>
-      <w:bookmarkStart w:id="87" w:name="_Toc67394407"/>
-      <w:bookmarkStart w:id="88" w:name="_Toc67408545"/>
-      <w:bookmarkStart w:id="89" w:name="_Toc67433964"/>
-      <w:bookmarkEnd w:id="84"/>
+      <w:bookmarkStart w:id="85" w:name="_Toc67393985"/>
+      <w:bookmarkStart w:id="86" w:name="_Toc67394016"/>
+      <w:bookmarkStart w:id="87" w:name="_Toc67394308"/>
+      <w:bookmarkStart w:id="88" w:name="_Toc67394407"/>
+      <w:bookmarkStart w:id="89" w:name="_Toc67408545"/>
+      <w:bookmarkStart w:id="90" w:name="_Toc67433964"/>
       <w:bookmarkEnd w:id="85"/>
       <w:bookmarkEnd w:id="86"/>
       <w:bookmarkEnd w:id="87"/>
       <w:bookmarkEnd w:id="88"/>
       <w:bookmarkEnd w:id="89"/>
+      <w:bookmarkEnd w:id="90"/>
     </w:p>
     <w:p>
       <w:pPr>
@@ -29912,14 +30017,14 @@
           <w:rFonts w:ascii="Times New Roman" w:hAnsi="Times New Roman" w:cs="Times New Roman"/>
         </w:rPr>
       </w:pPr>
-      <w:bookmarkStart w:id="90" w:name="_Toc67433965"/>
+      <w:bookmarkStart w:id="91" w:name="_Toc67433965"/>
       <w:r>
         <w:rPr>
           <w:rFonts w:ascii="Times New Roman" w:hAnsi="Times New Roman" w:cs="Times New Roman"/>
         </w:rPr>
         <w:t>Methods</w:t>
       </w:r>
-      <w:bookmarkEnd w:id="90"/>
+      <w:bookmarkEnd w:id="91"/>
     </w:p>
     <w:p>
       <w:pPr>
@@ -30284,8 +30389,6 @@
         </w:rPr>
         <w:t>SDK</w:t>
       </w:r>
-      <w:bookmarkStart w:id="91" w:name="_GoBack"/>
-      <w:bookmarkEnd w:id="91"/>
       <w:r>
         <w:rPr>
           <w:rFonts w:ascii="Times New Roman" w:eastAsia="Microsoft YaHei UI" w:hAnsi="Times New Roman" w:cs="Times New Roman"/>
@@ -31384,7 +31487,7 @@
             <w:rFonts w:ascii="Cambria" w:hAnsi="Cambria"/>
             <w:noProof/>
           </w:rPr>
-          <w:t>33</w:t>
+          <w:t>24</w:t>
         </w:r>
         <w:r>
           <w:rPr>
@@ -37593,7 +37696,7 @@
 </file>
 
 <file path=customXml/itemProps2.xml><?xml version="1.0" encoding="utf-8"?>
-<ds:datastoreItem xmlns:ds="http://schemas.openxmlformats.org/officeDocument/2006/customXml" ds:itemID="{FDE1343A-83BC-439F-AA0A-0450E544FE0C}">
+<ds:datastoreItem xmlns:ds="http://schemas.openxmlformats.org/officeDocument/2006/customXml" ds:itemID="{8A035FEF-591A-4A9C-BBBC-3833C687A2EB}">
   <ds:schemaRefs>
     <ds:schemaRef ds:uri="http://schemas.openxmlformats.org/officeDocument/2006/bibliography"/>
   </ds:schemaRefs>
